--- a/Statusberichte/S_4/19FS_pro2E_Team_1_Statusbericht_4.docx
+++ b/Statusberichte/S_4/19FS_pro2E_Team_1_Statusbericht_4.docx
@@ -20,8 +20,6 @@
       <w:r>
         <w:t>1</w:t>
       </w:r>
-      <w:bookmarkStart w:id="0" w:name="_GoBack"/>
-      <w:bookmarkEnd w:id="0"/>
       <w:r>
         <w:t>,</w:t>
       </w:r>
@@ -68,21 +66,10 @@
         </w:numPr>
       </w:pPr>
       <w:r>
-        <w:t>1…3 Punkte</w:t>
-      </w:r>
-    </w:p>
-    <w:p>
-      <w:pPr>
-        <w:pStyle w:val="berschrift2"/>
-        <w:rPr>
-          <w:lang w:val="en-GB"/>
-        </w:rPr>
-      </w:pPr>
-      <w:r>
-        <w:rPr>
-          <w:lang w:val="en-GB"/>
-        </w:rPr>
-        <w:t>Lowlights</w:t>
+        <w:t xml:space="preserve">Erfolgreiche </w:t>
+      </w:r>
+      <w:r>
+        <w:t>Validierung der Software.</w:t>
       </w:r>
     </w:p>
     <w:p>
@@ -94,8 +81,61 @@
         </w:numPr>
       </w:pPr>
       <w:r>
-        <w:t>1…3 Punkte</w:t>
-      </w:r>
+        <w:t>Termin kann eingehalten werden.</w:t>
+      </w:r>
+    </w:p>
+    <w:p>
+      <w:pPr>
+        <w:pStyle w:val="Listenabsatz"/>
+        <w:numPr>
+          <w:ilvl w:val="0"/>
+          <w:numId w:val="43"/>
+        </w:numPr>
+      </w:pPr>
+      <w:r>
+        <w:t>Alle Muss-Ziele wurden erreicht.</w:t>
+      </w:r>
+    </w:p>
+    <w:p>
+      <w:pPr>
+        <w:pStyle w:val="berschrift2"/>
+        <w:rPr>
+          <w:lang w:val="en-GB"/>
+        </w:rPr>
+      </w:pPr>
+      <w:r>
+        <w:rPr>
+          <w:lang w:val="en-GB"/>
+        </w:rPr>
+        <w:t>Lowlights</w:t>
+      </w:r>
+    </w:p>
+    <w:p>
+      <w:pPr>
+        <w:pStyle w:val="Listenabsatz"/>
+        <w:numPr>
+          <w:ilvl w:val="0"/>
+          <w:numId w:val="43"/>
+        </w:numPr>
+      </w:pPr>
+      <w:r>
+        <w:t>Ein Wunsch-Ziel (Monte</w:t>
+      </w:r>
+      <w:r>
+        <w:t xml:space="preserve"> Carlo) kon</w:t>
+      </w:r>
+      <w:r>
+        <w:t>nte nicht erfüllt werden.</w:t>
+      </w:r>
+    </w:p>
+    <w:p>
+      <w:pPr>
+        <w:pStyle w:val="Listenabsatz"/>
+        <w:numPr>
+          <w:ilvl w:val="0"/>
+          <w:numId w:val="43"/>
+        </w:numPr>
+      </w:pPr>
     </w:p>
     <w:p>
       <w:pPr>
@@ -114,7 +154,7 @@
         </w:numPr>
       </w:pPr>
       <w:r>
-        <w:t>Max 3 Punkte</w:t>
+        <w:t>Aufgrund des Personellen Ausfalls muss speziell auf die Ressourcenplanung geachtet werden.</w:t>
       </w:r>
     </w:p>
     <w:p>
@@ -137,15 +177,10 @@
         </w:numPr>
       </w:pPr>
       <w:r>
-        <w:t>Max 3 Punkte</w:t>
-      </w:r>
-    </w:p>
-    <w:p>
-      <w:pPr>
-        <w:pStyle w:val="berschrift2"/>
-      </w:pPr>
-      <w:r>
-        <w:t>Bevorstehende Hauptereignisse</w:t>
+        <w:t>Tests und Validierun</w:t>
+      </w:r>
+      <w:r>
+        <w:t>g</w:t>
       </w:r>
     </w:p>
     <w:p>
@@ -157,7 +192,52 @@
         </w:numPr>
       </w:pPr>
       <w:r>
-        <w:t>Max 3 Punkte</w:t>
+        <w:t>Fertigstellung Software Version 1.0</w:t>
+      </w:r>
+    </w:p>
+    <w:p/>
+    <w:p>
+      <w:pPr>
+        <w:pStyle w:val="berschrift2"/>
+      </w:pPr>
+      <w:r>
+        <w:t>Bevorstehende Hauptereignisse</w:t>
+      </w:r>
+    </w:p>
+    <w:p>
+      <w:pPr>
+        <w:pStyle w:val="Listenabsatz"/>
+        <w:numPr>
+          <w:ilvl w:val="0"/>
+          <w:numId w:val="35"/>
+        </w:numPr>
+      </w:pPr>
+      <w:r>
+        <w:t>Schlusspräsentation</w:t>
+      </w:r>
+    </w:p>
+    <w:p>
+      <w:pPr>
+        <w:pStyle w:val="Listenabsatz"/>
+        <w:numPr>
+          <w:ilvl w:val="0"/>
+          <w:numId w:val="35"/>
+        </w:numPr>
+      </w:pPr>
+      <w:r>
+        <w:t>Abnahme durch Auftraggeber</w:t>
+      </w:r>
+    </w:p>
+    <w:p>
+      <w:pPr>
+        <w:pStyle w:val="Listenabsatz"/>
+        <w:numPr>
+          <w:ilvl w:val="0"/>
+          <w:numId w:val="35"/>
+        </w:numPr>
+      </w:pPr>
+      <w:r>
+        <w:t>Abgabe Fachbericht</w:t>
       </w:r>
     </w:p>
     <w:p/>
@@ -195,22 +275,101 @@
       </w:r>
     </w:p>
     <w:p>
-      <w:r>
-        <w:t>Text</w:t>
+      <w:pPr>
+        <w:spacing w:line="240" w:lineRule="auto"/>
+      </w:pPr>
+      <w:r>
+        <w:t xml:space="preserve">Die Software wurde erfolgreich getestet und validiert, kleinere Ungereimtheiten </w:t>
+      </w:r>
+      <w:r>
+        <w:t>wurden entdeckt und korrigiert.</w:t>
       </w:r>
     </w:p>
     <w:p>
       <w:pPr>
-        <w:pStyle w:val="berschrift2"/>
-      </w:pPr>
-      <w:r>
-        <w:t>Geplante Aktivitäten für die nächste Periode</w:t>
-      </w:r>
+        <w:spacing w:line="240" w:lineRule="auto"/>
+      </w:pPr>
     </w:p>
     <w:p>
-      <w:r>
-        <w:t>Text</w:t>
-      </w:r>
+      <w:pPr>
+        <w:spacing w:line="240" w:lineRule="auto"/>
+      </w:pPr>
+      <w:r>
+        <w:t xml:space="preserve">Die </w:t>
+      </w:r>
+      <w:r>
+        <w:t>Software wurde erfolgreich fertiggestellt und kann dem Auftraggeber übergeben werden.</w:t>
+      </w:r>
+    </w:p>
+    <w:p>
+      <w:pPr>
+        <w:spacing w:line="240" w:lineRule="auto"/>
+      </w:pPr>
+    </w:p>
+    <w:p>
+      <w:pPr>
+        <w:spacing w:line="240" w:lineRule="auto"/>
+      </w:pPr>
+      <w:r>
+        <w:t xml:space="preserve">Der Fachbericht </w:t>
+      </w:r>
+      <w:r>
+        <w:t>wurde vervollständigt und zur Abgabe vorbereitet.</w:t>
+      </w:r>
+    </w:p>
+    <w:p>
+      <w:pPr>
+        <w:spacing w:line="240" w:lineRule="auto"/>
+      </w:pPr>
+    </w:p>
+    <w:p>
+      <w:pPr>
+        <w:pStyle w:val="berschrift2"/>
+      </w:pPr>
+      <w:r>
+        <w:t>Geplante Aktivitäten für die nächste Periode</w:t>
+      </w:r>
+    </w:p>
+    <w:p>
+      <w:pPr>
+        <w:spacing w:line="240" w:lineRule="auto"/>
+      </w:pPr>
+      <w:r>
+        <w:t xml:space="preserve">Unser Team </w:t>
+      </w:r>
+      <w:r>
+        <w:t>darf</w:t>
+      </w:r>
+      <w:r>
+        <w:t xml:space="preserve"> ihre Arbeit und das </w:t>
+      </w:r>
+      <w:r>
+        <w:t>erstellte Produkt an der Schlusspräsentation</w:t>
+      </w:r>
+      <w:r>
+        <w:t xml:space="preserve"> demonstrieren und dem Auftraggeber </w:t>
+      </w:r>
+      <w:r>
+        <w:t>übergeben.</w:t>
+      </w:r>
+    </w:p>
+    <w:p>
+      <w:pPr>
+        <w:spacing w:line="240" w:lineRule="auto"/>
+      </w:pPr>
+    </w:p>
+    <w:p>
+      <w:pPr>
+        <w:spacing w:line="240" w:lineRule="auto"/>
+        <w:sectPr>
+          <w:headerReference w:type="default" r:id="rId8"/>
+          <w:footerReference w:type="default" r:id="rId9"/>
+          <w:pgSz w:w="11906" w:h="16838" w:code="9"/>
+          <w:pgMar w:top="964" w:right="794" w:bottom="794" w:left="794" w:header="397" w:footer="374" w:gutter="0"/>
+          <w:cols w:space="708"/>
+          <w:docGrid w:linePitch="360"/>
+        </w:sectPr>
+      </w:pPr>
     </w:p>
     <w:p>
       <w:pPr>
@@ -224,16 +383,12 @@
           <w:szCs w:val="28"/>
         </w:rPr>
       </w:pPr>
-      <w:r>
-        <w:br w:type="page"/>
-      </w:r>
     </w:p>
     <w:p>
       <w:pPr>
         <w:pStyle w:val="berschrift1"/>
       </w:pPr>
       <w:r>
-        <w:lastRenderedPageBreak/>
         <w:t>Management Status</w:t>
       </w:r>
     </w:p>
@@ -243,14 +398,6 @@
       </w:pPr>
       <w:r>
         <w:t>Meilensteine und Lieferobjekte Tracking</w:t>
-      </w:r>
-    </w:p>
-    <w:p>
-      <w:pPr>
-        <w:pStyle w:val="berschrift3"/>
-      </w:pPr>
-      <w:r>
-        <w:t>Meilensteine</w:t>
       </w:r>
     </w:p>
     <w:tbl>
@@ -263,11 +410,11 @@
       </w:tblPr>
       <w:tblGrid>
         <w:gridCol w:w="789"/>
-        <w:gridCol w:w="3260"/>
-        <w:gridCol w:w="1843"/>
-        <w:gridCol w:w="1842"/>
-        <w:gridCol w:w="1843"/>
-        <w:gridCol w:w="5103"/>
+        <w:gridCol w:w="4139"/>
+        <w:gridCol w:w="1701"/>
+        <w:gridCol w:w="1701"/>
+        <w:gridCol w:w="1985"/>
+        <w:gridCol w:w="4365"/>
       </w:tblGrid>
       <w:tr>
         <w:trPr>
@@ -299,7 +446,7 @@
         </w:tc>
         <w:tc>
           <w:tcPr>
-            <w:tcW w:w="3260" w:type="dxa"/>
+            <w:tcW w:w="4139" w:type="dxa"/>
             <w:vAlign w:val="center"/>
           </w:tcPr>
           <w:p>
@@ -330,7 +477,7 @@
         </w:tc>
         <w:tc>
           <w:tcPr>
-            <w:tcW w:w="1843" w:type="dxa"/>
+            <w:tcW w:w="1701" w:type="dxa"/>
             <w:vAlign w:val="center"/>
           </w:tcPr>
           <w:p>
@@ -368,7 +515,7 @@
         </w:tc>
         <w:tc>
           <w:tcPr>
-            <w:tcW w:w="1842" w:type="dxa"/>
+            <w:tcW w:w="1701" w:type="dxa"/>
             <w:vAlign w:val="center"/>
           </w:tcPr>
           <w:p>
@@ -400,7 +547,7 @@
         </w:tc>
         <w:tc>
           <w:tcPr>
-            <w:tcW w:w="1843" w:type="dxa"/>
+            <w:tcW w:w="1985" w:type="dxa"/>
             <w:vAlign w:val="center"/>
           </w:tcPr>
           <w:p>
@@ -424,7 +571,7 @@
         </w:tc>
         <w:tc>
           <w:tcPr>
-            <w:tcW w:w="5103" w:type="dxa"/>
+            <w:tcW w:w="4365" w:type="dxa"/>
             <w:vAlign w:val="center"/>
           </w:tcPr>
           <w:p>
@@ -471,21 +618,46 @@
         </w:tc>
         <w:tc>
           <w:tcPr>
-            <w:tcW w:w="3260" w:type="dxa"/>
+            <w:tcW w:w="4139" w:type="dxa"/>
           </w:tcPr>
           <w:p>
             <w:pPr>
               <w:pStyle w:val="Standardeinzug"/>
               <w:ind w:left="0"/>
-              <w:rPr>
-                <w:lang w:val="de-CH"/>
-              </w:rPr>
-            </w:pPr>
-          </w:p>
-        </w:tc>
-        <w:tc>
-          <w:tcPr>
-            <w:tcW w:w="1843" w:type="dxa"/>
+              <w:jc w:val="left"/>
+              <w:rPr>
+                <w:lang w:val="de-CH"/>
+              </w:rPr>
+            </w:pPr>
+            <w:r>
+              <w:rPr>
+                <w:lang w:val="de-CH"/>
+              </w:rPr>
+              <w:t>Auftragserteilung</w:t>
+            </w:r>
+            <w:r>
+              <w:rPr>
+                <w:lang w:val="de-CH"/>
+              </w:rPr>
+              <w:t xml:space="preserve"> </w:t>
+            </w:r>
+            <w:r>
+              <w:rPr>
+                <w:lang w:val="de-CH"/>
+              </w:rPr>
+              <w:t>durch Auftragsgeber</w:t>
+            </w:r>
+            <w:r>
+              <w:rPr>
+                <w:rFonts w:ascii="ArialMT" w:hAnsi="ArialMT"/>
+              </w:rPr>
+              <w:t xml:space="preserve"> </w:t>
+            </w:r>
+          </w:p>
+        </w:tc>
+        <w:tc>
+          <w:tcPr>
+            <w:tcW w:w="1701" w:type="dxa"/>
           </w:tcPr>
           <w:p>
             <w:pPr>
@@ -496,11 +668,17 @@
                 <w:lang w:val="de-CH"/>
               </w:rPr>
             </w:pPr>
-          </w:p>
-        </w:tc>
-        <w:tc>
-          <w:tcPr>
-            <w:tcW w:w="1842" w:type="dxa"/>
+            <w:r>
+              <w:rPr>
+                <w:lang w:val="de-CH"/>
+              </w:rPr>
+              <w:t>21.02.19</w:t>
+            </w:r>
+          </w:p>
+        </w:tc>
+        <w:tc>
+          <w:tcPr>
+            <w:tcW w:w="1701" w:type="dxa"/>
           </w:tcPr>
           <w:p>
             <w:pPr>
@@ -511,11 +689,42 @@
                 <w:lang w:val="de-CH"/>
               </w:rPr>
             </w:pPr>
-          </w:p>
-        </w:tc>
-        <w:tc>
-          <w:tcPr>
-            <w:tcW w:w="1843" w:type="dxa"/>
+            <w:r>
+              <w:rPr>
+                <w:lang w:val="de-CH"/>
+              </w:rPr>
+              <w:fldChar w:fldCharType="begin"/>
+            </w:r>
+            <w:r>
+              <w:rPr>
+                <w:lang w:val="de-CH"/>
+              </w:rPr>
+              <w:instrText xml:space="preserve"> TIME \@ "dd.MM.yy" </w:instrText>
+            </w:r>
+            <w:r>
+              <w:rPr>
+                <w:lang w:val="de-CH"/>
+              </w:rPr>
+              <w:fldChar w:fldCharType="separate"/>
+            </w:r>
+            <w:r>
+              <w:rPr>
+                <w:noProof/>
+                <w:lang w:val="de-CH"/>
+              </w:rPr>
+              <w:t>12.06.19</w:t>
+            </w:r>
+            <w:r>
+              <w:rPr>
+                <w:lang w:val="de-CH"/>
+              </w:rPr>
+              <w:fldChar w:fldCharType="end"/>
+            </w:r>
+          </w:p>
+        </w:tc>
+        <w:tc>
+          <w:tcPr>
+            <w:tcW w:w="1985" w:type="dxa"/>
           </w:tcPr>
           <w:p>
             <w:pPr>
@@ -531,13 +740,13 @@
               <w:rPr>
                 <w:lang w:val="de-CH"/>
               </w:rPr>
-              <w:t>akzeptiert</w:t>
-            </w:r>
-          </w:p>
-        </w:tc>
-        <w:tc>
-          <w:tcPr>
-            <w:tcW w:w="5103" w:type="dxa"/>
+              <w:t>erreicht</w:t>
+            </w:r>
+          </w:p>
+        </w:tc>
+        <w:tc>
+          <w:tcPr>
+            <w:tcW w:w="4365" w:type="dxa"/>
           </w:tcPr>
           <w:p>
             <w:pPr>
@@ -575,7 +784,7 @@
         </w:tc>
         <w:tc>
           <w:tcPr>
-            <w:tcW w:w="3260" w:type="dxa"/>
+            <w:tcW w:w="4139" w:type="dxa"/>
           </w:tcPr>
           <w:p>
             <w:pPr>
@@ -585,11 +794,21 @@
                 <w:lang w:val="de-CH"/>
               </w:rPr>
             </w:pPr>
-          </w:p>
-        </w:tc>
-        <w:tc>
-          <w:tcPr>
-            <w:tcW w:w="1843" w:type="dxa"/>
+            <w:r>
+              <w:rPr>
+                <w:rFonts w:ascii="Calibri" w:hAnsi="Calibri"/>
+                <w:color w:val="000000"/>
+                <w:sz w:val="22"/>
+                <w:szCs w:val="22"/>
+                <w:lang w:val="de-CH" w:eastAsia="de-DE"/>
+              </w:rPr>
+              <w:t>Abgabe Pflichtenheft 1.Version</w:t>
+            </w:r>
+          </w:p>
+        </w:tc>
+        <w:tc>
+          <w:tcPr>
+            <w:tcW w:w="1701" w:type="dxa"/>
           </w:tcPr>
           <w:p>
             <w:pPr>
@@ -600,11 +819,17 @@
                 <w:lang w:val="de-CH"/>
               </w:rPr>
             </w:pPr>
-          </w:p>
-        </w:tc>
-        <w:tc>
-          <w:tcPr>
-            <w:tcW w:w="1842" w:type="dxa"/>
+            <w:r>
+              <w:rPr>
+                <w:lang w:val="de-CH"/>
+              </w:rPr>
+              <w:t>24.03.19</w:t>
+            </w:r>
+          </w:p>
+        </w:tc>
+        <w:tc>
+          <w:tcPr>
+            <w:tcW w:w="1701" w:type="dxa"/>
           </w:tcPr>
           <w:p>
             <w:pPr>
@@ -615,11 +840,42 @@
                 <w:lang w:val="de-CH"/>
               </w:rPr>
             </w:pPr>
-          </w:p>
-        </w:tc>
-        <w:tc>
-          <w:tcPr>
-            <w:tcW w:w="1843" w:type="dxa"/>
+            <w:r>
+              <w:rPr>
+                <w:lang w:val="de-CH"/>
+              </w:rPr>
+              <w:fldChar w:fldCharType="begin"/>
+            </w:r>
+            <w:r>
+              <w:rPr>
+                <w:lang w:val="de-CH"/>
+              </w:rPr>
+              <w:instrText xml:space="preserve"> TIME \@ "dd.MM.yy" </w:instrText>
+            </w:r>
+            <w:r>
+              <w:rPr>
+                <w:lang w:val="de-CH"/>
+              </w:rPr>
+              <w:fldChar w:fldCharType="separate"/>
+            </w:r>
+            <w:r>
+              <w:rPr>
+                <w:noProof/>
+                <w:lang w:val="de-CH"/>
+              </w:rPr>
+              <w:t>12.06.19</w:t>
+            </w:r>
+            <w:r>
+              <w:rPr>
+                <w:lang w:val="de-CH"/>
+              </w:rPr>
+              <w:fldChar w:fldCharType="end"/>
+            </w:r>
+          </w:p>
+        </w:tc>
+        <w:tc>
+          <w:tcPr>
+            <w:tcW w:w="1985" w:type="dxa"/>
           </w:tcPr>
           <w:p>
             <w:pPr>
@@ -627,26 +883,25 @@
               <w:ind w:left="0"/>
               <w:jc w:val="center"/>
               <w:rPr>
-                <w:lang w:val="de-CH"/>
-              </w:rPr>
-            </w:pPr>
-            <w:r>
-              <w:rPr>
-                <w:lang w:val="de-CH"/>
-              </w:rPr>
-              <w:t>verzögert</w:t>
-            </w:r>
-          </w:p>
-        </w:tc>
-        <w:tc>
-          <w:tcPr>
-            <w:tcW w:w="5103" w:type="dxa"/>
+                <w:rFonts w:ascii="ArialMT" w:hAnsi="ArialMT" w:hint="eastAsia"/>
+              </w:rPr>
+            </w:pPr>
+            <w:r>
+              <w:rPr>
+                <w:lang w:val="de-CH"/>
+              </w:rPr>
+              <w:t>erreicht</w:t>
+            </w:r>
+          </w:p>
+        </w:tc>
+        <w:tc>
+          <w:tcPr>
+            <w:tcW w:w="4365" w:type="dxa"/>
           </w:tcPr>
           <w:p>
             <w:pPr>
               <w:pStyle w:val="Standardeinzug"/>
               <w:ind w:left="0"/>
-              <w:jc w:val="center"/>
               <w:rPr>
                 <w:lang w:val="de-CH"/>
               </w:rPr>
@@ -678,7 +933,8 @@
         </w:tc>
         <w:tc>
           <w:tcPr>
-            <w:tcW w:w="3260" w:type="dxa"/>
+            <w:tcW w:w="4139" w:type="dxa"/>
+            <w:vAlign w:val="bottom"/>
           </w:tcPr>
           <w:p>
             <w:pPr>
@@ -688,11 +944,55 @@
                 <w:lang w:val="de-CH"/>
               </w:rPr>
             </w:pPr>
-          </w:p>
-        </w:tc>
-        <w:tc>
-          <w:tcPr>
-            <w:tcW w:w="1843" w:type="dxa"/>
+            <w:proofErr w:type="spellStart"/>
+            <w:r>
+              <w:rPr>
+                <w:rFonts w:ascii="Calibri" w:hAnsi="Calibri"/>
+                <w:color w:val="000000"/>
+                <w:sz w:val="22"/>
+                <w:szCs w:val="22"/>
+                <w:lang w:eastAsia="de-DE"/>
+              </w:rPr>
+              <w:t>Abgabe</w:t>
+            </w:r>
+            <w:proofErr w:type="spellEnd"/>
+            <w:r>
+              <w:rPr>
+                <w:rFonts w:ascii="Calibri" w:hAnsi="Calibri"/>
+                <w:color w:val="000000"/>
+                <w:sz w:val="22"/>
+                <w:szCs w:val="22"/>
+                <w:lang w:eastAsia="de-DE"/>
+              </w:rPr>
+              <w:t xml:space="preserve"> </w:t>
+            </w:r>
+            <w:proofErr w:type="spellStart"/>
+            <w:r>
+              <w:rPr>
+                <w:rFonts w:ascii="Calibri" w:hAnsi="Calibri"/>
+                <w:color w:val="000000"/>
+                <w:sz w:val="22"/>
+                <w:szCs w:val="22"/>
+                <w:lang w:eastAsia="de-DE"/>
+              </w:rPr>
+              <w:t>Pflichtenheft</w:t>
+            </w:r>
+            <w:proofErr w:type="spellEnd"/>
+            <w:r>
+              <w:rPr>
+                <w:rFonts w:ascii="Calibri" w:hAnsi="Calibri"/>
+                <w:color w:val="000000"/>
+                <w:sz w:val="22"/>
+                <w:szCs w:val="22"/>
+                <w:lang w:eastAsia="de-DE"/>
+              </w:rPr>
+              <w:t xml:space="preserve"> definitive Version</w:t>
+            </w:r>
+          </w:p>
+        </w:tc>
+        <w:tc>
+          <w:tcPr>
+            <w:tcW w:w="1701" w:type="dxa"/>
           </w:tcPr>
           <w:p>
             <w:pPr>
@@ -703,11 +1003,17 @@
                 <w:lang w:val="de-CH"/>
               </w:rPr>
             </w:pPr>
-          </w:p>
-        </w:tc>
-        <w:tc>
-          <w:tcPr>
-            <w:tcW w:w="1842" w:type="dxa"/>
+            <w:r>
+              <w:rPr>
+                <w:lang w:val="de-CH"/>
+              </w:rPr>
+              <w:t>07.04.19</w:t>
+            </w:r>
+          </w:p>
+        </w:tc>
+        <w:tc>
+          <w:tcPr>
+            <w:tcW w:w="1701" w:type="dxa"/>
           </w:tcPr>
           <w:p>
             <w:pPr>
@@ -718,11 +1024,42 @@
                 <w:lang w:val="de-CH"/>
               </w:rPr>
             </w:pPr>
-          </w:p>
-        </w:tc>
-        <w:tc>
-          <w:tcPr>
-            <w:tcW w:w="1843" w:type="dxa"/>
+            <w:r>
+              <w:rPr>
+                <w:lang w:val="de-CH"/>
+              </w:rPr>
+              <w:fldChar w:fldCharType="begin"/>
+            </w:r>
+            <w:r>
+              <w:rPr>
+                <w:lang w:val="de-CH"/>
+              </w:rPr>
+              <w:instrText xml:space="preserve"> TIME \@ "dd.MM.yy" </w:instrText>
+            </w:r>
+            <w:r>
+              <w:rPr>
+                <w:lang w:val="de-CH"/>
+              </w:rPr>
+              <w:fldChar w:fldCharType="separate"/>
+            </w:r>
+            <w:r>
+              <w:rPr>
+                <w:noProof/>
+                <w:lang w:val="de-CH"/>
+              </w:rPr>
+              <w:t>12.06.19</w:t>
+            </w:r>
+            <w:r>
+              <w:rPr>
+                <w:lang w:val="de-CH"/>
+              </w:rPr>
+              <w:fldChar w:fldCharType="end"/>
+            </w:r>
+          </w:p>
+        </w:tc>
+        <w:tc>
+          <w:tcPr>
+            <w:tcW w:w="1985" w:type="dxa"/>
           </w:tcPr>
           <w:p>
             <w:pPr>
@@ -730,7 +1067,7 @@
               <w:ind w:left="0"/>
               <w:jc w:val="center"/>
               <w:rPr>
-                <w:lang w:val="de-CH"/>
+                <w:rFonts w:ascii="ArialMT" w:hAnsi="ArialMT" w:hint="eastAsia"/>
               </w:rPr>
             </w:pPr>
             <w:r>
@@ -743,7 +1080,7 @@
         </w:tc>
         <w:tc>
           <w:tcPr>
-            <w:tcW w:w="5103" w:type="dxa"/>
+            <w:tcW w:w="4365" w:type="dxa"/>
           </w:tcPr>
           <w:p>
             <w:pPr>
@@ -781,7 +1118,7 @@
         </w:tc>
         <w:tc>
           <w:tcPr>
-            <w:tcW w:w="3260" w:type="dxa"/>
+            <w:tcW w:w="4139" w:type="dxa"/>
           </w:tcPr>
           <w:p>
             <w:pPr>
@@ -791,11 +1128,23 @@
                 <w:lang w:val="de-CH"/>
               </w:rPr>
             </w:pPr>
-          </w:p>
-        </w:tc>
-        <w:tc>
-          <w:tcPr>
-            <w:tcW w:w="1843" w:type="dxa"/>
+            <w:proofErr w:type="spellStart"/>
+            <w:r>
+              <w:rPr>
+                <w:rFonts w:ascii="Calibri" w:hAnsi="Calibri"/>
+                <w:color w:val="000000"/>
+                <w:sz w:val="22"/>
+                <w:szCs w:val="22"/>
+                <w:lang w:eastAsia="de-DE"/>
+              </w:rPr>
+              <w:t>Zwischenpräsentation</w:t>
+            </w:r>
+            <w:proofErr w:type="spellEnd"/>
+          </w:p>
+        </w:tc>
+        <w:tc>
+          <w:tcPr>
+            <w:tcW w:w="1701" w:type="dxa"/>
           </w:tcPr>
           <w:p>
             <w:pPr>
@@ -806,11 +1155,17 @@
                 <w:lang w:val="de-CH"/>
               </w:rPr>
             </w:pPr>
-          </w:p>
-        </w:tc>
-        <w:tc>
-          <w:tcPr>
-            <w:tcW w:w="1842" w:type="dxa"/>
+            <w:r>
+              <w:rPr>
+                <w:lang w:val="de-CH"/>
+              </w:rPr>
+              <w:t>11.04.19</w:t>
+            </w:r>
+          </w:p>
+        </w:tc>
+        <w:tc>
+          <w:tcPr>
+            <w:tcW w:w="1701" w:type="dxa"/>
           </w:tcPr>
           <w:p>
             <w:pPr>
@@ -821,11 +1176,42 @@
                 <w:lang w:val="de-CH"/>
               </w:rPr>
             </w:pPr>
-          </w:p>
-        </w:tc>
-        <w:tc>
-          <w:tcPr>
-            <w:tcW w:w="1843" w:type="dxa"/>
+            <w:r>
+              <w:rPr>
+                <w:lang w:val="de-CH"/>
+              </w:rPr>
+              <w:fldChar w:fldCharType="begin"/>
+            </w:r>
+            <w:r>
+              <w:rPr>
+                <w:lang w:val="de-CH"/>
+              </w:rPr>
+              <w:instrText xml:space="preserve"> TIME \@ "dd.MM.yy" </w:instrText>
+            </w:r>
+            <w:r>
+              <w:rPr>
+                <w:lang w:val="de-CH"/>
+              </w:rPr>
+              <w:fldChar w:fldCharType="separate"/>
+            </w:r>
+            <w:r>
+              <w:rPr>
+                <w:noProof/>
+                <w:lang w:val="de-CH"/>
+              </w:rPr>
+              <w:t>12.06.19</w:t>
+            </w:r>
+            <w:r>
+              <w:rPr>
+                <w:lang w:val="de-CH"/>
+              </w:rPr>
+              <w:fldChar w:fldCharType="end"/>
+            </w:r>
+          </w:p>
+        </w:tc>
+        <w:tc>
+          <w:tcPr>
+            <w:tcW w:w="1985" w:type="dxa"/>
           </w:tcPr>
           <w:p>
             <w:pPr>
@@ -833,14 +1219,20 @@
               <w:ind w:left="0"/>
               <w:jc w:val="center"/>
               <w:rPr>
-                <w:lang w:val="de-CH"/>
-              </w:rPr>
-            </w:pPr>
-          </w:p>
-        </w:tc>
-        <w:tc>
-          <w:tcPr>
-            <w:tcW w:w="5103" w:type="dxa"/>
+                <w:rFonts w:ascii="ArialMT" w:hAnsi="ArialMT" w:hint="eastAsia"/>
+              </w:rPr>
+            </w:pPr>
+            <w:r>
+              <w:rPr>
+                <w:lang w:val="de-CH"/>
+              </w:rPr>
+              <w:t>erreicht</w:t>
+            </w:r>
+          </w:p>
+        </w:tc>
+        <w:tc>
+          <w:tcPr>
+            <w:tcW w:w="4365" w:type="dxa"/>
           </w:tcPr>
           <w:p>
             <w:pPr>
@@ -854,40 +1246,10 @@
           </w:p>
         </w:tc>
       </w:tr>
-    </w:tbl>
-    <w:p/>
-    <w:p>
-      <w:pPr>
-        <w:pStyle w:val="berschrift3"/>
-      </w:pPr>
-      <w:r>
-        <w:t>Lieferobjekte</w:t>
-      </w:r>
-    </w:p>
-    <w:tbl>
-      <w:tblPr>
-        <w:tblStyle w:val="Tabellenraster"/>
-        <w:tblW w:w="0" w:type="auto"/>
-        <w:tblInd w:w="312" w:type="dxa"/>
-        <w:tblLayout w:type="fixed"/>
-        <w:tblLook w:val="04A0" w:firstRow="1" w:lastRow="0" w:firstColumn="1" w:lastColumn="0" w:noHBand="0" w:noVBand="1"/>
-      </w:tblPr>
-      <w:tblGrid>
-        <w:gridCol w:w="789"/>
-        <w:gridCol w:w="3260"/>
-        <w:gridCol w:w="1843"/>
-        <w:gridCol w:w="1842"/>
-        <w:gridCol w:w="1843"/>
-        <w:gridCol w:w="5103"/>
-      </w:tblGrid>
       <w:tr>
-        <w:trPr>
-          <w:trHeight w:hRule="exact" w:val="680"/>
-        </w:trPr>
         <w:tc>
           <w:tcPr>
             <w:tcW w:w="789" w:type="dxa"/>
-            <w:vAlign w:val="center"/>
           </w:tcPr>
           <w:p>
             <w:pPr>
@@ -895,61 +1257,48 @@
               <w:ind w:left="0"/>
               <w:jc w:val="center"/>
               <w:rPr>
-                <w:b/>
-                <w:lang w:val="de-CH"/>
-              </w:rPr>
-            </w:pPr>
-            <w:r>
-              <w:rPr>
-                <w:b/>
-                <w:lang w:val="de-CH"/>
-              </w:rPr>
-              <w:t>ID</w:t>
-            </w:r>
-          </w:p>
-        </w:tc>
-        <w:tc>
-          <w:tcPr>
-            <w:tcW w:w="3260" w:type="dxa"/>
-            <w:vAlign w:val="center"/>
+                <w:lang w:val="de-CH"/>
+              </w:rPr>
+            </w:pPr>
+            <w:r>
+              <w:rPr>
+                <w:lang w:val="de-CH"/>
+              </w:rPr>
+              <w:t>M5</w:t>
+            </w:r>
+          </w:p>
+        </w:tc>
+        <w:tc>
+          <w:tcPr>
+            <w:tcW w:w="4139" w:type="dxa"/>
           </w:tcPr>
           <w:p>
             <w:pPr>
               <w:pStyle w:val="Standardeinzug"/>
               <w:ind w:left="0"/>
-              <w:jc w:val="center"/>
-              <w:rPr>
-                <w:b/>
-                <w:lang w:val="de-CH"/>
-              </w:rPr>
-            </w:pPr>
-            <w:r>
-              <w:rPr>
-                <w:b/>
-                <w:lang w:val="de-CH"/>
-              </w:rPr>
-              <w:t>Lieferobjekt</w:t>
-            </w:r>
-            <w:r>
-              <w:rPr>
-                <w:b/>
-                <w:lang w:val="de-CH"/>
-              </w:rPr>
-              <w:t xml:space="preserve"> </w:t>
-            </w:r>
-            <w:r>
-              <w:rPr>
-                <w:b/>
-                <w:lang w:val="de-CH"/>
-              </w:rPr>
-              <w:t>Bezeichnung</w:t>
-            </w:r>
-          </w:p>
-        </w:tc>
-        <w:tc>
-          <w:tcPr>
-            <w:tcW w:w="1843" w:type="dxa"/>
-            <w:vAlign w:val="center"/>
+              <w:rPr>
+                <w:rFonts w:ascii="Calibri" w:hAnsi="Calibri"/>
+                <w:color w:val="000000"/>
+                <w:sz w:val="22"/>
+                <w:szCs w:val="22"/>
+                <w:lang w:eastAsia="de-DE"/>
+              </w:rPr>
+            </w:pPr>
+            <w:r>
+              <w:rPr>
+                <w:rFonts w:ascii="Calibri" w:hAnsi="Calibri"/>
+                <w:color w:val="000000"/>
+                <w:sz w:val="22"/>
+                <w:szCs w:val="22"/>
+                <w:lang w:eastAsia="de-DE"/>
+              </w:rPr>
+              <w:t>Mock-up Software 0.9.0</w:t>
+            </w:r>
+          </w:p>
+        </w:tc>
+        <w:tc>
+          <w:tcPr>
+            <w:tcW w:w="1701" w:type="dxa"/>
           </w:tcPr>
           <w:p>
             <w:pPr>
@@ -957,37 +1306,20 @@
               <w:ind w:left="0"/>
               <w:jc w:val="center"/>
               <w:rPr>
-                <w:b/>
-                <w:lang w:val="de-CH"/>
-              </w:rPr>
-            </w:pPr>
-            <w:r>
-              <w:rPr>
-                <w:b/>
-                <w:lang w:val="de-CH"/>
-              </w:rPr>
-              <w:t>Geplantes</w:t>
-            </w:r>
-            <w:r>
-              <w:rPr>
-                <w:b/>
-                <w:lang w:val="de-CH"/>
-              </w:rPr>
-              <w:br/>
-            </w:r>
-            <w:r>
-              <w:rPr>
-                <w:b/>
-                <w:lang w:val="de-CH"/>
-              </w:rPr>
-              <w:t>Datum</w:t>
-            </w:r>
-          </w:p>
-        </w:tc>
-        <w:tc>
-          <w:tcPr>
-            <w:tcW w:w="1842" w:type="dxa"/>
-            <w:vAlign w:val="center"/>
+                <w:lang w:val="de-CH"/>
+              </w:rPr>
+            </w:pPr>
+            <w:r>
+              <w:rPr>
+                <w:lang w:val="de-CH"/>
+              </w:rPr>
+              <w:t>05.05.19</w:t>
+            </w:r>
+          </w:p>
+        </w:tc>
+        <w:tc>
+          <w:tcPr>
+            <w:tcW w:w="1701" w:type="dxa"/>
           </w:tcPr>
           <w:p>
             <w:pPr>
@@ -995,31 +1327,45 @@
               <w:ind w:left="0"/>
               <w:jc w:val="center"/>
               <w:rPr>
-                <w:b/>
-                <w:lang w:val="de-CH"/>
-              </w:rPr>
-            </w:pPr>
-            <w:r>
-              <w:rPr>
-                <w:b/>
-                <w:lang w:val="de-CH"/>
-              </w:rPr>
-              <w:t>Aktuelles</w:t>
-            </w:r>
-            <w:r>
-              <w:rPr>
-                <w:b/>
-                <w:lang w:val="de-CH"/>
-              </w:rPr>
-              <w:br/>
-              <w:t>Datum</w:t>
-            </w:r>
-          </w:p>
-        </w:tc>
-        <w:tc>
-          <w:tcPr>
-            <w:tcW w:w="1843" w:type="dxa"/>
-            <w:vAlign w:val="center"/>
+                <w:lang w:val="de-CH"/>
+              </w:rPr>
+            </w:pPr>
+            <w:r>
+              <w:rPr>
+                <w:lang w:val="de-CH"/>
+              </w:rPr>
+              <w:fldChar w:fldCharType="begin"/>
+            </w:r>
+            <w:r>
+              <w:rPr>
+                <w:lang w:val="de-CH"/>
+              </w:rPr>
+              <w:instrText xml:space="preserve"> TIME \@ "dd.MM.yy" </w:instrText>
+            </w:r>
+            <w:r>
+              <w:rPr>
+                <w:lang w:val="de-CH"/>
+              </w:rPr>
+              <w:fldChar w:fldCharType="separate"/>
+            </w:r>
+            <w:r>
+              <w:rPr>
+                <w:noProof/>
+                <w:lang w:val="de-CH"/>
+              </w:rPr>
+              <w:t>12.06.19</w:t>
+            </w:r>
+            <w:r>
+              <w:rPr>
+                <w:lang w:val="de-CH"/>
+              </w:rPr>
+              <w:fldChar w:fldCharType="end"/>
+            </w:r>
+          </w:p>
+        </w:tc>
+        <w:tc>
+          <w:tcPr>
+            <w:tcW w:w="1985" w:type="dxa"/>
           </w:tcPr>
           <w:p>
             <w:pPr>
@@ -1027,23 +1373,20 @@
               <w:ind w:left="0"/>
               <w:jc w:val="center"/>
               <w:rPr>
-                <w:b/>
-                <w:lang w:val="de-CH"/>
-              </w:rPr>
-            </w:pPr>
-            <w:r>
-              <w:rPr>
-                <w:b/>
-                <w:lang w:val="de-CH"/>
-              </w:rPr>
-              <w:t>Status</w:t>
-            </w:r>
-          </w:p>
-        </w:tc>
-        <w:tc>
-          <w:tcPr>
-            <w:tcW w:w="5103" w:type="dxa"/>
-            <w:vAlign w:val="center"/>
+                <w:rFonts w:ascii="ArialMT" w:hAnsi="ArialMT" w:hint="eastAsia"/>
+              </w:rPr>
+            </w:pPr>
+            <w:r>
+              <w:rPr>
+                <w:lang w:val="de-CH"/>
+              </w:rPr>
+              <w:t>erreicht</w:t>
+            </w:r>
+          </w:p>
+        </w:tc>
+        <w:tc>
+          <w:tcPr>
+            <w:tcW w:w="4365" w:type="dxa"/>
           </w:tcPr>
           <w:p>
             <w:pPr>
@@ -1051,17 +1394,9 @@
               <w:ind w:left="0"/>
               <w:jc w:val="center"/>
               <w:rPr>
-                <w:b/>
-                <w:lang w:val="de-CH"/>
-              </w:rPr>
-            </w:pPr>
-            <w:r>
-              <w:rPr>
-                <w:b/>
-                <w:lang w:val="de-CH"/>
-              </w:rPr>
-              <w:t>Kommentar</w:t>
-            </w:r>
+                <w:lang w:val="de-CH"/>
+              </w:rPr>
+            </w:pPr>
           </w:p>
         </w:tc>
       </w:tr>
@@ -1083,33 +1418,53 @@
               <w:rPr>
                 <w:lang w:val="de-CH"/>
               </w:rPr>
-              <w:t>D</w:t>
-            </w:r>
-            <w:r>
-              <w:rPr>
-                <w:lang w:val="de-CH"/>
-              </w:rPr>
-              <w:t>1</w:t>
-            </w:r>
-          </w:p>
-        </w:tc>
-        <w:tc>
-          <w:tcPr>
-            <w:tcW w:w="3260" w:type="dxa"/>
+              <w:t>M6</w:t>
+            </w:r>
+          </w:p>
+        </w:tc>
+        <w:tc>
+          <w:tcPr>
+            <w:tcW w:w="4139" w:type="dxa"/>
           </w:tcPr>
           <w:p>
             <w:pPr>
               <w:pStyle w:val="Standardeinzug"/>
               <w:ind w:left="0"/>
               <w:rPr>
-                <w:lang w:val="de-CH"/>
-              </w:rPr>
-            </w:pPr>
-          </w:p>
-        </w:tc>
-        <w:tc>
-          <w:tcPr>
-            <w:tcW w:w="1843" w:type="dxa"/>
+                <w:rFonts w:ascii="Calibri" w:hAnsi="Calibri"/>
+                <w:color w:val="000000"/>
+                <w:sz w:val="22"/>
+                <w:szCs w:val="22"/>
+                <w:lang w:eastAsia="de-DE"/>
+              </w:rPr>
+            </w:pPr>
+            <w:proofErr w:type="spellStart"/>
+            <w:r>
+              <w:rPr>
+                <w:rFonts w:ascii="Calibri" w:hAnsi="Calibri"/>
+                <w:color w:val="000000"/>
+                <w:sz w:val="22"/>
+                <w:szCs w:val="22"/>
+                <w:lang w:eastAsia="de-DE"/>
+              </w:rPr>
+              <w:t>Abgabe</w:t>
+            </w:r>
+            <w:proofErr w:type="spellEnd"/>
+            <w:r>
+              <w:rPr>
+                <w:rFonts w:ascii="Calibri" w:hAnsi="Calibri"/>
+                <w:color w:val="000000"/>
+                <w:sz w:val="22"/>
+                <w:szCs w:val="22"/>
+                <w:lang w:eastAsia="de-DE"/>
+              </w:rPr>
+              <w:t xml:space="preserve"> Disposition</w:t>
+            </w:r>
+          </w:p>
+        </w:tc>
+        <w:tc>
+          <w:tcPr>
+            <w:tcW w:w="1701" w:type="dxa"/>
           </w:tcPr>
           <w:p>
             <w:pPr>
@@ -1120,11 +1475,17 @@
                 <w:lang w:val="de-CH"/>
               </w:rPr>
             </w:pPr>
-          </w:p>
-        </w:tc>
-        <w:tc>
-          <w:tcPr>
-            <w:tcW w:w="1842" w:type="dxa"/>
+            <w:r>
+              <w:rPr>
+                <w:lang w:val="de-CH"/>
+              </w:rPr>
+              <w:t>05.05.19</w:t>
+            </w:r>
+          </w:p>
+        </w:tc>
+        <w:tc>
+          <w:tcPr>
+            <w:tcW w:w="1701" w:type="dxa"/>
           </w:tcPr>
           <w:p>
             <w:pPr>
@@ -1135,11 +1496,42 @@
                 <w:lang w:val="de-CH"/>
               </w:rPr>
             </w:pPr>
-          </w:p>
-        </w:tc>
-        <w:tc>
-          <w:tcPr>
-            <w:tcW w:w="1843" w:type="dxa"/>
+            <w:r>
+              <w:rPr>
+                <w:lang w:val="de-CH"/>
+              </w:rPr>
+              <w:fldChar w:fldCharType="begin"/>
+            </w:r>
+            <w:r>
+              <w:rPr>
+                <w:lang w:val="de-CH"/>
+              </w:rPr>
+              <w:instrText xml:space="preserve"> TIME \@ "dd.MM.yy" </w:instrText>
+            </w:r>
+            <w:r>
+              <w:rPr>
+                <w:lang w:val="de-CH"/>
+              </w:rPr>
+              <w:fldChar w:fldCharType="separate"/>
+            </w:r>
+            <w:r>
+              <w:rPr>
+                <w:noProof/>
+                <w:lang w:val="de-CH"/>
+              </w:rPr>
+              <w:t>12.06.19</w:t>
+            </w:r>
+            <w:r>
+              <w:rPr>
+                <w:lang w:val="de-CH"/>
+              </w:rPr>
+              <w:fldChar w:fldCharType="end"/>
+            </w:r>
+          </w:p>
+        </w:tc>
+        <w:tc>
+          <w:tcPr>
+            <w:tcW w:w="1985" w:type="dxa"/>
           </w:tcPr>
           <w:p>
             <w:pPr>
@@ -1147,21 +1539,20 @@
               <w:ind w:left="0"/>
               <w:jc w:val="center"/>
               <w:rPr>
-                <w:vertAlign w:val="subscript"/>
-                <w:lang w:val="de-CH"/>
-              </w:rPr>
-            </w:pPr>
-            <w:r>
-              <w:rPr>
-                <w:lang w:val="de-CH"/>
-              </w:rPr>
-              <w:t>in Arbeit</w:t>
-            </w:r>
-          </w:p>
-        </w:tc>
-        <w:tc>
-          <w:tcPr>
-            <w:tcW w:w="5103" w:type="dxa"/>
+                <w:rFonts w:ascii="ArialMT" w:hAnsi="ArialMT" w:hint="eastAsia"/>
+              </w:rPr>
+            </w:pPr>
+            <w:r>
+              <w:rPr>
+                <w:lang w:val="de-CH"/>
+              </w:rPr>
+              <w:t>erreicht</w:t>
+            </w:r>
+          </w:p>
+        </w:tc>
+        <w:tc>
+          <w:tcPr>
+            <w:tcW w:w="4365" w:type="dxa"/>
           </w:tcPr>
           <w:p>
             <w:pPr>
@@ -1193,33 +1584,51 @@
               <w:rPr>
                 <w:lang w:val="de-CH"/>
               </w:rPr>
-              <w:t>D</w:t>
-            </w:r>
-            <w:r>
-              <w:rPr>
-                <w:lang w:val="de-CH"/>
-              </w:rPr>
-              <w:t>2</w:t>
-            </w:r>
-          </w:p>
-        </w:tc>
-        <w:tc>
-          <w:tcPr>
-            <w:tcW w:w="3260" w:type="dxa"/>
+              <w:t>M7</w:t>
+            </w:r>
+          </w:p>
+        </w:tc>
+        <w:tc>
+          <w:tcPr>
+            <w:tcW w:w="4139" w:type="dxa"/>
           </w:tcPr>
           <w:p>
             <w:pPr>
               <w:pStyle w:val="Standardeinzug"/>
               <w:ind w:left="0"/>
               <w:rPr>
-                <w:lang w:val="de-CH"/>
-              </w:rPr>
-            </w:pPr>
-          </w:p>
-        </w:tc>
-        <w:tc>
-          <w:tcPr>
-            <w:tcW w:w="1843" w:type="dxa"/>
+                <w:rFonts w:ascii="Calibri" w:hAnsi="Calibri"/>
+                <w:color w:val="000000"/>
+                <w:sz w:val="22"/>
+                <w:szCs w:val="22"/>
+                <w:lang w:eastAsia="de-DE"/>
+              </w:rPr>
+            </w:pPr>
+            <w:r>
+              <w:rPr>
+                <w:rFonts w:ascii="Calibri" w:hAnsi="Calibri"/>
+                <w:color w:val="000000"/>
+                <w:sz w:val="22"/>
+                <w:szCs w:val="22"/>
+                <w:lang w:eastAsia="de-DE"/>
+              </w:rPr>
+              <w:t xml:space="preserve">Software Version </w:t>
+            </w:r>
+            <w:r>
+              <w:rPr>
+                <w:rFonts w:ascii="Calibri" w:hAnsi="Calibri"/>
+                <w:color w:val="000000"/>
+                <w:sz w:val="22"/>
+                <w:szCs w:val="22"/>
+                <w:lang w:eastAsia="de-DE"/>
+              </w:rPr>
+              <w:t>0.9.5</w:t>
+            </w:r>
+          </w:p>
+        </w:tc>
+        <w:tc>
+          <w:tcPr>
+            <w:tcW w:w="1701" w:type="dxa"/>
           </w:tcPr>
           <w:p>
             <w:pPr>
@@ -1230,11 +1639,17 @@
                 <w:lang w:val="de-CH"/>
               </w:rPr>
             </w:pPr>
-          </w:p>
-        </w:tc>
-        <w:tc>
-          <w:tcPr>
-            <w:tcW w:w="1842" w:type="dxa"/>
+            <w:r>
+              <w:rPr>
+                <w:lang w:val="de-CH"/>
+              </w:rPr>
+              <w:t>16.05.19</w:t>
+            </w:r>
+          </w:p>
+        </w:tc>
+        <w:tc>
+          <w:tcPr>
+            <w:tcW w:w="1701" w:type="dxa"/>
           </w:tcPr>
           <w:p>
             <w:pPr>
@@ -1245,11 +1660,42 @@
                 <w:lang w:val="de-CH"/>
               </w:rPr>
             </w:pPr>
-          </w:p>
-        </w:tc>
-        <w:tc>
-          <w:tcPr>
-            <w:tcW w:w="1843" w:type="dxa"/>
+            <w:r>
+              <w:rPr>
+                <w:lang w:val="de-CH"/>
+              </w:rPr>
+              <w:fldChar w:fldCharType="begin"/>
+            </w:r>
+            <w:r>
+              <w:rPr>
+                <w:lang w:val="de-CH"/>
+              </w:rPr>
+              <w:instrText xml:space="preserve"> TIME \@ "dd.MM.yy" </w:instrText>
+            </w:r>
+            <w:r>
+              <w:rPr>
+                <w:lang w:val="de-CH"/>
+              </w:rPr>
+              <w:fldChar w:fldCharType="separate"/>
+            </w:r>
+            <w:r>
+              <w:rPr>
+                <w:noProof/>
+                <w:lang w:val="de-CH"/>
+              </w:rPr>
+              <w:t>12.06.19</w:t>
+            </w:r>
+            <w:r>
+              <w:rPr>
+                <w:lang w:val="de-CH"/>
+              </w:rPr>
+              <w:fldChar w:fldCharType="end"/>
+            </w:r>
+          </w:p>
+        </w:tc>
+        <w:tc>
+          <w:tcPr>
+            <w:tcW w:w="1985" w:type="dxa"/>
           </w:tcPr>
           <w:p>
             <w:pPr>
@@ -1260,17 +1706,19 @@
                 <w:lang w:val="de-CH"/>
               </w:rPr>
             </w:pPr>
-            <w:r>
-              <w:rPr>
-                <w:lang w:val="de-CH"/>
-              </w:rPr>
-              <w:t>verzögert</w:t>
-            </w:r>
-          </w:p>
-        </w:tc>
-        <w:tc>
-          <w:tcPr>
-            <w:tcW w:w="5103" w:type="dxa"/>
+            <w:proofErr w:type="spellStart"/>
+            <w:r>
+              <w:rPr>
+                <w:rFonts w:ascii="ArialMT" w:hAnsi="ArialMT"/>
+              </w:rPr>
+              <w:t>erreicht</w:t>
+            </w:r>
+            <w:proofErr w:type="spellEnd"/>
+          </w:p>
+        </w:tc>
+        <w:tc>
+          <w:tcPr>
+            <w:tcW w:w="4365" w:type="dxa"/>
           </w:tcPr>
           <w:p>
             <w:pPr>
@@ -1302,33 +1750,51 @@
               <w:rPr>
                 <w:lang w:val="de-CH"/>
               </w:rPr>
-              <w:t>D</w:t>
-            </w:r>
-            <w:r>
-              <w:rPr>
-                <w:lang w:val="de-CH"/>
-              </w:rPr>
-              <w:t>3</w:t>
-            </w:r>
-          </w:p>
-        </w:tc>
-        <w:tc>
-          <w:tcPr>
-            <w:tcW w:w="3260" w:type="dxa"/>
+              <w:t>M8</w:t>
+            </w:r>
+          </w:p>
+        </w:tc>
+        <w:tc>
+          <w:tcPr>
+            <w:tcW w:w="4139" w:type="dxa"/>
           </w:tcPr>
           <w:p>
             <w:pPr>
               <w:pStyle w:val="Standardeinzug"/>
               <w:ind w:left="0"/>
               <w:rPr>
-                <w:lang w:val="de-CH"/>
-              </w:rPr>
-            </w:pPr>
-          </w:p>
-        </w:tc>
-        <w:tc>
-          <w:tcPr>
-            <w:tcW w:w="1843" w:type="dxa"/>
+                <w:rFonts w:ascii="Calibri" w:hAnsi="Calibri"/>
+                <w:color w:val="000000"/>
+                <w:sz w:val="22"/>
+                <w:szCs w:val="22"/>
+                <w:lang w:eastAsia="de-DE"/>
+              </w:rPr>
+            </w:pPr>
+            <w:r>
+              <w:rPr>
+                <w:rFonts w:ascii="Calibri" w:hAnsi="Calibri"/>
+                <w:color w:val="000000"/>
+                <w:sz w:val="22"/>
+                <w:szCs w:val="22"/>
+                <w:lang w:eastAsia="de-DE"/>
+              </w:rPr>
+              <w:t xml:space="preserve">Software </w:t>
+            </w:r>
+            <w:r>
+              <w:rPr>
+                <w:rFonts w:ascii="Calibri" w:hAnsi="Calibri"/>
+                <w:color w:val="000000"/>
+                <w:sz w:val="22"/>
+                <w:szCs w:val="22"/>
+                <w:lang w:eastAsia="de-DE"/>
+              </w:rPr>
+              <w:t>Version 1.0</w:t>
+            </w:r>
+          </w:p>
+        </w:tc>
+        <w:tc>
+          <w:tcPr>
+            <w:tcW w:w="1701" w:type="dxa"/>
           </w:tcPr>
           <w:p>
             <w:pPr>
@@ -1339,11 +1805,17 @@
                 <w:lang w:val="de-CH"/>
               </w:rPr>
             </w:pPr>
-          </w:p>
-        </w:tc>
-        <w:tc>
-          <w:tcPr>
-            <w:tcW w:w="1842" w:type="dxa"/>
+            <w:r>
+              <w:rPr>
+                <w:lang w:val="de-CH"/>
+              </w:rPr>
+              <w:t>30.05.19</w:t>
+            </w:r>
+          </w:p>
+        </w:tc>
+        <w:tc>
+          <w:tcPr>
+            <w:tcW w:w="1701" w:type="dxa"/>
           </w:tcPr>
           <w:p>
             <w:pPr>
@@ -1354,11 +1826,42 @@
                 <w:lang w:val="de-CH"/>
               </w:rPr>
             </w:pPr>
-          </w:p>
-        </w:tc>
-        <w:tc>
-          <w:tcPr>
-            <w:tcW w:w="1843" w:type="dxa"/>
+            <w:r>
+              <w:rPr>
+                <w:lang w:val="de-CH"/>
+              </w:rPr>
+              <w:fldChar w:fldCharType="begin"/>
+            </w:r>
+            <w:r>
+              <w:rPr>
+                <w:lang w:val="de-CH"/>
+              </w:rPr>
+              <w:instrText xml:space="preserve"> TIME \@ "dd.MM.yy" </w:instrText>
+            </w:r>
+            <w:r>
+              <w:rPr>
+                <w:lang w:val="de-CH"/>
+              </w:rPr>
+              <w:fldChar w:fldCharType="separate"/>
+            </w:r>
+            <w:r>
+              <w:rPr>
+                <w:noProof/>
+                <w:lang w:val="de-CH"/>
+              </w:rPr>
+              <w:t>12.06.19</w:t>
+            </w:r>
+            <w:r>
+              <w:rPr>
+                <w:lang w:val="de-CH"/>
+              </w:rPr>
+              <w:fldChar w:fldCharType="end"/>
+            </w:r>
+          </w:p>
+        </w:tc>
+        <w:tc>
+          <w:tcPr>
+            <w:tcW w:w="1985" w:type="dxa"/>
           </w:tcPr>
           <w:p>
             <w:pPr>
@@ -1369,17 +1872,19 @@
                 <w:lang w:val="de-CH"/>
               </w:rPr>
             </w:pPr>
-            <w:r>
-              <w:rPr>
-                <w:lang w:val="de-CH"/>
-              </w:rPr>
-              <w:t>abgegeben</w:t>
-            </w:r>
-          </w:p>
-        </w:tc>
-        <w:tc>
-          <w:tcPr>
-            <w:tcW w:w="5103" w:type="dxa"/>
+            <w:proofErr w:type="spellStart"/>
+            <w:r>
+              <w:rPr>
+                <w:rFonts w:ascii="ArialMT" w:hAnsi="ArialMT"/>
+              </w:rPr>
+              <w:t>erreicht</w:t>
+            </w:r>
+            <w:proofErr w:type="spellEnd"/>
+          </w:p>
+        </w:tc>
+        <w:tc>
+          <w:tcPr>
+            <w:tcW w:w="4365" w:type="dxa"/>
           </w:tcPr>
           <w:p>
             <w:pPr>
@@ -1411,33 +1916,65 @@
               <w:rPr>
                 <w:lang w:val="de-CH"/>
               </w:rPr>
-              <w:t>D</w:t>
-            </w:r>
-            <w:r>
-              <w:rPr>
-                <w:lang w:val="de-CH"/>
-              </w:rPr>
-              <w:t>4</w:t>
-            </w:r>
-          </w:p>
-        </w:tc>
-        <w:tc>
-          <w:tcPr>
-            <w:tcW w:w="3260" w:type="dxa"/>
+              <w:t>M9</w:t>
+            </w:r>
+          </w:p>
+        </w:tc>
+        <w:tc>
+          <w:tcPr>
+            <w:tcW w:w="4139" w:type="dxa"/>
           </w:tcPr>
           <w:p>
             <w:pPr>
               <w:pStyle w:val="Standardeinzug"/>
               <w:ind w:left="0"/>
               <w:rPr>
-                <w:lang w:val="de-CH"/>
-              </w:rPr>
-            </w:pPr>
-          </w:p>
-        </w:tc>
-        <w:tc>
-          <w:tcPr>
-            <w:tcW w:w="1843" w:type="dxa"/>
+                <w:rFonts w:ascii="Calibri" w:hAnsi="Calibri"/>
+                <w:color w:val="000000"/>
+                <w:sz w:val="22"/>
+                <w:szCs w:val="22"/>
+                <w:lang w:eastAsia="de-DE"/>
+              </w:rPr>
+            </w:pPr>
+            <w:proofErr w:type="spellStart"/>
+            <w:r>
+              <w:rPr>
+                <w:rFonts w:ascii="Calibri" w:hAnsi="Calibri"/>
+                <w:color w:val="000000"/>
+                <w:sz w:val="22"/>
+                <w:szCs w:val="22"/>
+                <w:lang w:eastAsia="de-DE"/>
+              </w:rPr>
+              <w:t>Schlusspräsentation</w:t>
+            </w:r>
+            <w:proofErr w:type="spellEnd"/>
+            <w:r>
+              <w:rPr>
+                <w:rFonts w:ascii="Calibri" w:hAnsi="Calibri"/>
+                <w:color w:val="000000"/>
+                <w:sz w:val="22"/>
+                <w:szCs w:val="22"/>
+                <w:lang w:eastAsia="de-DE"/>
+              </w:rPr>
+              <w:t xml:space="preserve"> / </w:t>
+            </w:r>
+            <w:proofErr w:type="spellStart"/>
+            <w:r>
+              <w:rPr>
+                <w:rFonts w:ascii="Calibri" w:hAnsi="Calibri"/>
+                <w:color w:val="000000"/>
+                <w:sz w:val="22"/>
+                <w:szCs w:val="22"/>
+                <w:lang w:eastAsia="de-DE"/>
+              </w:rPr>
+              <w:t>Abgabe</w:t>
+            </w:r>
+            <w:proofErr w:type="spellEnd"/>
+          </w:p>
+        </w:tc>
+        <w:tc>
+          <w:tcPr>
+            <w:tcW w:w="1701" w:type="dxa"/>
           </w:tcPr>
           <w:p>
             <w:pPr>
@@ -1448,11 +1985,17 @@
                 <w:lang w:val="de-CH"/>
               </w:rPr>
             </w:pPr>
-          </w:p>
-        </w:tc>
-        <w:tc>
-          <w:tcPr>
-            <w:tcW w:w="1842" w:type="dxa"/>
+            <w:r>
+              <w:rPr>
+                <w:lang w:val="de-CH"/>
+              </w:rPr>
+              <w:t>13.06.19</w:t>
+            </w:r>
+          </w:p>
+        </w:tc>
+        <w:tc>
+          <w:tcPr>
+            <w:tcW w:w="1701" w:type="dxa"/>
           </w:tcPr>
           <w:p>
             <w:pPr>
@@ -1463,11 +2006,42 @@
                 <w:lang w:val="de-CH"/>
               </w:rPr>
             </w:pPr>
-          </w:p>
-        </w:tc>
-        <w:tc>
-          <w:tcPr>
-            <w:tcW w:w="1843" w:type="dxa"/>
+            <w:r>
+              <w:rPr>
+                <w:lang w:val="de-CH"/>
+              </w:rPr>
+              <w:fldChar w:fldCharType="begin"/>
+            </w:r>
+            <w:r>
+              <w:rPr>
+                <w:lang w:val="de-CH"/>
+              </w:rPr>
+              <w:instrText xml:space="preserve"> TIME \@ "dd.MM.yy" </w:instrText>
+            </w:r>
+            <w:r>
+              <w:rPr>
+                <w:lang w:val="de-CH"/>
+              </w:rPr>
+              <w:fldChar w:fldCharType="separate"/>
+            </w:r>
+            <w:r>
+              <w:rPr>
+                <w:noProof/>
+                <w:lang w:val="de-CH"/>
+              </w:rPr>
+              <w:t>12.06.19</w:t>
+            </w:r>
+            <w:r>
+              <w:rPr>
+                <w:lang w:val="de-CH"/>
+              </w:rPr>
+              <w:fldChar w:fldCharType="end"/>
+            </w:r>
+          </w:p>
+        </w:tc>
+        <w:tc>
+          <w:tcPr>
+            <w:tcW w:w="1985" w:type="dxa"/>
           </w:tcPr>
           <w:p>
             <w:pPr>
@@ -1478,17 +2052,19 @@
                 <w:lang w:val="de-CH"/>
               </w:rPr>
             </w:pPr>
-            <w:r>
-              <w:rPr>
-                <w:lang w:val="de-CH"/>
-              </w:rPr>
-              <w:t>akzeptiert</w:t>
-            </w:r>
-          </w:p>
-        </w:tc>
-        <w:tc>
-          <w:tcPr>
-            <w:tcW w:w="5103" w:type="dxa"/>
+            <w:proofErr w:type="spellStart"/>
+            <w:r>
+              <w:rPr>
+                <w:rFonts w:ascii="ArialMT" w:hAnsi="ArialMT"/>
+              </w:rPr>
+              <w:t>ausstehend</w:t>
+            </w:r>
+            <w:proofErr w:type="spellEnd"/>
+          </w:p>
+        </w:tc>
+        <w:tc>
+          <w:tcPr>
+            <w:tcW w:w="4365" w:type="dxa"/>
           </w:tcPr>
           <w:p>
             <w:pPr>
@@ -1582,26 +2158,65 @@
     </w:p>
     <w:p>
       <w:r>
+        <w:t xml:space="preserve">Kommentare zu Personalkosten Status: Personeller Ausfall von Claudio </w:t>
+      </w:r>
+      <w:proofErr w:type="spellStart"/>
+      <w:r>
+        <w:t>Alfare</w:t>
+      </w:r>
+      <w:proofErr w:type="spellEnd"/>
+      <w:r>
+        <w:t xml:space="preserve"> konnte nicht vollständig kompensiert werden.</w:t>
+      </w:r>
+      <w:r>
         <w:rPr>
           <w:noProof/>
         </w:rPr>
         <w:drawing>
-          <wp:anchor distT="0" distB="0" distL="114300" distR="114300" simplePos="0" relativeHeight="251662336" behindDoc="1" locked="0" layoutInCell="1" allowOverlap="1" wp14:anchorId="49A01C6F" wp14:editId="1E6FB607">
+          <wp:anchor distT="0" distB="0" distL="114300" distR="114300" simplePos="0" relativeHeight="251662336" behindDoc="0" locked="0" layoutInCell="1" allowOverlap="1" wp14:anchorId="6F982AB0" wp14:editId="72711F23">
             <wp:simplePos x="0" y="0"/>
             <wp:positionH relativeFrom="column">
-              <wp:posOffset>285750</wp:posOffset>
+              <wp:posOffset>-74295</wp:posOffset>
             </wp:positionH>
             <wp:positionV relativeFrom="paragraph">
-              <wp:posOffset>219075</wp:posOffset>
+              <wp:posOffset>319816</wp:posOffset>
             </wp:positionV>
-            <wp:extent cx="8889365" cy="4424680"/>
-            <wp:effectExtent l="0" t="0" r="6985" b="13970"/>
+            <wp:extent cx="9439835" cy="4582201"/>
+            <wp:effectExtent l="0" t="0" r="0" b="2540"/>
             <wp:wrapTopAndBottom/>
-            <wp:docPr id="2" name="Chart 2"/>
-            <wp:cNvGraphicFramePr/>
+            <wp:docPr id="7" name="Grafik 7" descr="Ein Bild, das Screenshot, Briefpapier, Schreibgerät enthält.&#10;&#10;Automatisch generierte Beschreibung"/>
+            <wp:cNvGraphicFramePr>
+              <a:graphicFrameLocks xmlns:a="http://schemas.openxmlformats.org/drawingml/2006/main" noChangeAspect="1"/>
+            </wp:cNvGraphicFramePr>
             <a:graphic xmlns:a="http://schemas.openxmlformats.org/drawingml/2006/main">
-              <a:graphicData uri="http://schemas.openxmlformats.org/drawingml/2006/chart">
-                <c:chart xmlns:c="http://schemas.openxmlformats.org/drawingml/2006/chart" xmlns:r="http://schemas.openxmlformats.org/officeDocument/2006/relationships" r:id="rId8"/>
+              <a:graphicData uri="http://schemas.openxmlformats.org/drawingml/2006/picture">
+                <pic:pic xmlns:pic="http://schemas.openxmlformats.org/drawingml/2006/picture">
+                  <pic:nvPicPr>
+                    <pic:cNvPr id="7" name="19FS_pro2E_Team_1_Personalkosten_Tracking.png"/>
+                    <pic:cNvPicPr/>
+                  </pic:nvPicPr>
+                  <pic:blipFill>
+                    <a:blip r:embed="rId10">
+                      <a:extLst>
+                        <a:ext uri="{28A0092B-C50C-407E-A947-70E740481C1C}">
+                          <a14:useLocalDpi xmlns:a14="http://schemas.microsoft.com/office/drawing/2010/main" val="0"/>
+                        </a:ext>
+                      </a:extLst>
+                    </a:blip>
+                    <a:stretch>
+                      <a:fillRect/>
+                    </a:stretch>
+                  </pic:blipFill>
+                  <pic:spPr>
+                    <a:xfrm>
+                      <a:off x="0" y="0"/>
+                      <a:ext cx="9439835" cy="4582201"/>
+                    </a:xfrm>
+                    <a:prstGeom prst="rect">
+                      <a:avLst/>
+                    </a:prstGeom>
+                  </pic:spPr>
+                </pic:pic>
               </a:graphicData>
             </a:graphic>
             <wp14:sizeRelH relativeFrom="page">
@@ -1613,8 +2228,6 @@
           </wp:anchor>
         </w:drawing>
       </w:r>
-    </w:p>
-    <w:p>
       <w:r>
         <w:rPr>
           <w:noProof/>
@@ -1622,7 +2235,7 @@
         <mc:AlternateContent>
           <mc:Choice Requires="wps">
             <w:drawing>
-              <wp:anchor distT="0" distB="0" distL="114300" distR="114300" simplePos="0" relativeHeight="251660288" behindDoc="0" locked="0" layoutInCell="1" allowOverlap="1" wp14:anchorId="5F740B4E" wp14:editId="01E29E29">
+              <wp:anchor distT="0" distB="0" distL="114300" distR="114300" simplePos="0" relativeHeight="251660288" behindDoc="0" locked="0" layoutInCell="1" allowOverlap="1" wp14:anchorId="5F740B4E" wp14:editId="4A2A56FD">
                 <wp:simplePos x="0" y="0"/>
                 <wp:positionH relativeFrom="column">
                   <wp:posOffset>1078589</wp:posOffset>
@@ -1661,7 +2274,7 @@
                             <w:pPr>
                               <w:pStyle w:val="Beschriftung"/>
                             </w:pPr>
-                            <w:bookmarkStart w:id="1" w:name="_Ref413827959"/>
+                            <w:bookmarkStart w:id="0" w:name="_Ref413827959"/>
                             <w:r>
                               <w:t>A</w:t>
                             </w:r>
@@ -1674,12 +2287,22 @@
                             <w:r>
                               <w:t xml:space="preserve"> </w:t>
                             </w:r>
-                            <w:fldSimple w:instr=" SEQ Abbildung \* ARABIC ">
-                              <w:r>
-                                <w:t>1</w:t>
-                              </w:r>
-                            </w:fldSimple>
-                            <w:bookmarkEnd w:id="1"/>
+                            <w:r>
+                              <w:fldChar w:fldCharType="begin"/>
+                            </w:r>
+                            <w:r>
+                              <w:instrText xml:space="preserve"> SEQ Abbildung \* ARABIC </w:instrText>
+                            </w:r>
+                            <w:r>
+                              <w:fldChar w:fldCharType="separate"/>
+                            </w:r>
+                            <w:r>
+                              <w:t>1</w:t>
+                            </w:r>
+                            <w:r>
+                              <w:fldChar w:fldCharType="end"/>
+                            </w:r>
+                            <w:bookmarkEnd w:id="0"/>
                             <w:r>
                               <w:t xml:space="preserve">: Personalkosten </w:t>
                             </w:r>
@@ -1720,7 +2343,7 @@
                       <w:pPr>
                         <w:pStyle w:val="Beschriftung"/>
                       </w:pPr>
-                      <w:bookmarkStart w:id="2" w:name="_Ref413827959"/>
+                      <w:bookmarkStart w:id="1" w:name="_Ref413827959"/>
                       <w:r>
                         <w:t>A</w:t>
                       </w:r>
@@ -1733,12 +2356,22 @@
                       <w:r>
                         <w:t xml:space="preserve"> </w:t>
                       </w:r>
-                      <w:fldSimple w:instr=" SEQ Abbildung \* ARABIC ">
-                        <w:r>
-                          <w:t>1</w:t>
-                        </w:r>
-                      </w:fldSimple>
-                      <w:bookmarkEnd w:id="2"/>
+                      <w:r>
+                        <w:fldChar w:fldCharType="begin"/>
+                      </w:r>
+                      <w:r>
+                        <w:instrText xml:space="preserve"> SEQ Abbildung \* ARABIC </w:instrText>
+                      </w:r>
+                      <w:r>
+                        <w:fldChar w:fldCharType="separate"/>
+                      </w:r>
+                      <w:r>
+                        <w:t>1</w:t>
+                      </w:r>
+                      <w:r>
+                        <w:fldChar w:fldCharType="end"/>
+                      </w:r>
+                      <w:bookmarkEnd w:id="1"/>
                       <w:r>
                         <w:t xml:space="preserve">: Personalkosten </w:t>
                       </w:r>
@@ -1760,83 +2393,6 @@
         </mc:AlternateContent>
       </w:r>
     </w:p>
-    <w:p/>
-    <w:p>
-      <w:pPr>
-        <w:spacing w:line="240" w:lineRule="auto"/>
-      </w:pPr>
-      <w:r>
-        <w:br w:type="page"/>
-      </w:r>
-    </w:p>
-    <w:p>
-      <w:r>
-        <w:lastRenderedPageBreak/>
-        <w:t xml:space="preserve">Kommentare zu </w:t>
-      </w:r>
-      <w:r>
-        <w:t>Personalkosten Status:</w:t>
-      </w:r>
-    </w:p>
-    <w:p>
-      <w:pPr>
-        <w:pStyle w:val="Listenabsatz"/>
-        <w:numPr>
-          <w:ilvl w:val="0"/>
-          <w:numId w:val="35"/>
-        </w:numPr>
-      </w:pPr>
-      <w:r>
-        <w:t>Pro AP</w:t>
-      </w:r>
-    </w:p>
-    <w:p>
-      <w:pPr>
-        <w:pStyle w:val="Listenabsatz"/>
-        <w:numPr>
-          <w:ilvl w:val="1"/>
-          <w:numId w:val="35"/>
-        </w:numPr>
-      </w:pPr>
-      <w:r>
-        <w:t>Falls keine oder nur kleine Abweichung (&lt;+/- 5%) zwischen Plan / Ist, kein Kommentar notwendig</w:t>
-      </w:r>
-    </w:p>
-    <w:p>
-      <w:pPr>
-        <w:pStyle w:val="Listenabsatz"/>
-        <w:numPr>
-          <w:ilvl w:val="1"/>
-          <w:numId w:val="35"/>
-        </w:numPr>
-      </w:pPr>
-      <w:r>
-        <w:t>Bei grösseren Abweichungen Restaufwand schätzen und</w:t>
-      </w:r>
-      <w:r>
-        <w:br/>
-        <w:t xml:space="preserve">Ist + </w:t>
-      </w:r>
-      <w:proofErr w:type="gramStart"/>
-      <w:r>
-        <w:t>Rest  mit</w:t>
-      </w:r>
-      <w:proofErr w:type="gramEnd"/>
-      <w:r>
-        <w:t xml:space="preserve"> Plan vergleichen (Mehraufwand = (Ist + Rest) – Plan beziffern)</w:t>
-      </w:r>
-    </w:p>
-    <w:p/>
-    <w:p>
-      <w:r>
-        <w:t>Mehr Kennzahlen (wie z.B. FG, EV, CV usw.) oder Vorhersagen (z.B. mittels EVA Analyse) sollen Sie für diese Statusberichte nicht ermitteln</w:t>
-      </w:r>
-    </w:p>
-    <w:p>
-      <w:pPr>
-        <w:spacing w:line="240" w:lineRule="auto"/>
-      </w:pPr>
-    </w:p>
     <w:p>
       <w:pPr>
         <w:spacing w:line="240" w:lineRule="auto"/>
@@ -1871,16 +2427,16 @@
           <w:noProof/>
         </w:rPr>
         <w:drawing>
-          <wp:anchor distT="0" distB="0" distL="114300" distR="114300" simplePos="0" relativeHeight="251661312" behindDoc="0" locked="0" layoutInCell="1" allowOverlap="1" wp14:anchorId="2C99FBB3" wp14:editId="2A59D02E">
+          <wp:anchor distT="0" distB="0" distL="114300" distR="114300" simplePos="0" relativeHeight="251661312" behindDoc="0" locked="0" layoutInCell="1" allowOverlap="1" wp14:anchorId="2C99FBB3" wp14:editId="7F70881E">
             <wp:simplePos x="0" y="0"/>
             <wp:positionH relativeFrom="column">
-              <wp:posOffset>349885</wp:posOffset>
+              <wp:posOffset>6350</wp:posOffset>
             </wp:positionH>
             <wp:positionV relativeFrom="paragraph">
-              <wp:posOffset>401955</wp:posOffset>
+              <wp:posOffset>307975</wp:posOffset>
             </wp:positionV>
-            <wp:extent cx="6235700" cy="4438650"/>
-            <wp:effectExtent l="0" t="0" r="0" b="0"/>
+            <wp:extent cx="9506585" cy="4662805"/>
+            <wp:effectExtent l="0" t="0" r="5715" b="0"/>
             <wp:wrapTopAndBottom/>
             <wp:docPr id="6" name="Picture 6"/>
             <wp:cNvGraphicFramePr>
@@ -1896,14 +2452,13 @@
                     </pic:cNvPicPr>
                   </pic:nvPicPr>
                   <pic:blipFill>
-                    <a:blip r:embed="rId9">
+                    <a:blip r:embed="rId11" cstate="print">
                       <a:extLst>
                         <a:ext uri="{28A0092B-C50C-407E-A947-70E740481C1C}">
                           <a14:useLocalDpi xmlns:a14="http://schemas.microsoft.com/office/drawing/2010/main" val="0"/>
                         </a:ext>
                       </a:extLst>
                     </a:blip>
-                    <a:srcRect/>
                     <a:stretch>
                       <a:fillRect/>
                     </a:stretch>
@@ -1911,7 +2466,7 @@
                   <pic:spPr bwMode="auto">
                     <a:xfrm>
                       <a:off x="0" y="0"/>
-                      <a:ext cx="6235700" cy="4438650"/>
+                      <a:ext cx="9506585" cy="4662805"/>
                     </a:xfrm>
                     <a:prstGeom prst="rect">
                       <a:avLst/>
@@ -1943,12 +2498,28 @@
         <w:pStyle w:val="berschrift3"/>
       </w:pPr>
       <w:r>
+        <w:lastRenderedPageBreak/>
         <w:t>Kommentare</w:t>
       </w:r>
     </w:p>
     <w:p>
-      <w:r>
-        <w:t>z.B. sind nicht vorgesehen Risiken eingetroffen? Welcher Art (technische, organisatorische)? Welche Massnahmen sind geplant?</w:t>
+      <w:pPr>
+        <w:pStyle w:val="Listenabsatz"/>
+        <w:numPr>
+          <w:ilvl w:val="0"/>
+          <w:numId w:val="44"/>
+        </w:numPr>
+      </w:pPr>
+      <w:r>
+        <w:t xml:space="preserve">Claudio </w:t>
+      </w:r>
+      <w:proofErr w:type="spellStart"/>
+      <w:r>
+        <w:t>Alfare</w:t>
+      </w:r>
+      <w:proofErr w:type="spellEnd"/>
+      <w:r>
+        <w:t xml:space="preserve"> (CA) fällt langfristig aus. Die Arbeitspakete wurden bereits neu aufgeteilt und die pendenten Arbeiten von CA nagereicht.</w:t>
       </w:r>
     </w:p>
     <w:p/>
@@ -1956,8 +2527,6 @@
       <w:pPr>
         <w:spacing w:line="240" w:lineRule="auto"/>
         <w:sectPr>
-          <w:headerReference w:type="default" r:id="rId10"/>
-          <w:footerReference w:type="default" r:id="rId11"/>
           <w:pgSz w:w="16838" w:h="11906" w:orient="landscape" w:code="9"/>
           <w:pgMar w:top="794" w:right="794" w:bottom="794" w:left="964" w:header="397" w:footer="374" w:gutter="0"/>
           <w:cols w:space="708"/>
@@ -1983,42 +2552,329 @@
       </w:r>
     </w:p>
     <w:p>
-      <w:r>
-        <w:t>(Total etwa 2 A4 Seiten)</w:t>
+      <w:pPr>
+        <w:pStyle w:val="berschrift3"/>
+      </w:pPr>
+      <w:r>
+        <w:t>Welche fachlichen Probleme sind aufgetreten?</w:t>
       </w:r>
     </w:p>
     <w:p>
-      <w:pPr>
-        <w:pStyle w:val="berschrift3"/>
-      </w:pPr>
-      <w:r>
-        <w:t>Welche fachlichen Probleme sind aufgetreten?</w:t>
+      <w:r>
+        <w:t xml:space="preserve">Die Aufgabenstellung war zu beginn </w:t>
+      </w:r>
+      <w:r>
+        <w:t xml:space="preserve">unklar. </w:t>
+      </w:r>
+      <w:r>
+        <w:t xml:space="preserve">Es musste sehr viel Wissen erarbeitet </w:t>
+      </w:r>
+      <w:r>
+        <w:t>werden,</w:t>
+      </w:r>
+      <w:r>
+        <w:t xml:space="preserve"> um </w:t>
+      </w:r>
+      <w:r>
+        <w:t xml:space="preserve">eine Auftragsanalyse zu </w:t>
+      </w:r>
+      <w:r>
+        <w:t>erstellen. Zudem enthielt das Auftragsdokument Fehler welche</w:t>
+      </w:r>
+      <w:r>
+        <w:t>, noch mehr Verwirrung stiftete.</w:t>
       </w:r>
     </w:p>
     <w:p>
       <w:r>
-        <w:t>Bewertung / Reflexion</w:t>
+        <w:t>Erkenntnisse</w:t>
+      </w:r>
+      <w:r>
+        <w:t>:</w:t>
+      </w:r>
+    </w:p>
+    <w:p>
+      <w:pPr>
+        <w:pStyle w:val="Listenabsatz"/>
+        <w:numPr>
+          <w:ilvl w:val="0"/>
+          <w:numId w:val="44"/>
+        </w:numPr>
+      </w:pPr>
+      <w:r>
+        <w:t>Vor de</w:t>
+      </w:r>
+      <w:r>
+        <w:t>r Auftragsanalyse sind Fragen und Unklarheiten</w:t>
+      </w:r>
+      <w:r>
+        <w:t xml:space="preserve"> zu klären, bzw. benötigtes Wissen muss </w:t>
+      </w:r>
+      <w:r>
+        <w:t>vorher erarbeitet werden.</w:t>
+      </w:r>
+    </w:p>
+    <w:p>
+      <w:pPr>
+        <w:pStyle w:val="Listenabsatz"/>
+        <w:numPr>
+          <w:ilvl w:val="0"/>
+          <w:numId w:val="44"/>
+        </w:numPr>
+      </w:pPr>
+      <w:r>
+        <w:t>D</w:t>
+      </w:r>
+      <w:r>
+        <w:t>er Auftrag ist</w:t>
+      </w:r>
+      <w:r>
+        <w:t xml:space="preserve"> zu Beginn </w:t>
+      </w:r>
+      <w:r>
+        <w:t xml:space="preserve">auf </w:t>
+      </w:r>
+      <w:r>
+        <w:t xml:space="preserve">mögliche </w:t>
+      </w:r>
+      <w:r>
+        <w:t xml:space="preserve">Fehler </w:t>
+      </w:r>
+      <w:r>
+        <w:t>zu überprüfen</w:t>
+      </w:r>
+      <w:r>
+        <w:t>.</w:t>
+      </w:r>
+      <w:r>
+        <w:t xml:space="preserve"> </w:t>
+      </w:r>
+      <w:r>
+        <w:t xml:space="preserve">Gegebenenfalls </w:t>
+      </w:r>
+      <w:r>
+        <w:t>muss er validiert und korrigiert werden.</w:t>
+      </w:r>
+    </w:p>
+    <w:p/>
+    <w:p>
+      <w:r>
+        <w:t xml:space="preserve">Da die einzelnen Teammitglieder </w:t>
+      </w:r>
+      <w:r>
+        <w:t>auf verschiedenen Gebieten agierten, war es wichtig das Verständnis für d</w:t>
+      </w:r>
+      <w:r>
+        <w:t xml:space="preserve">ie Arbeit der anderen zu fördern. Dies wurde jeweils mittels </w:t>
+      </w:r>
+      <w:r>
+        <w:t>mündlichen Statusberichten an den Sitzungen gelöst</w:t>
+      </w:r>
+      <w:r>
+        <w:t xml:space="preserve">. Dies fördert klar die </w:t>
+      </w:r>
+      <w:r>
+        <w:t>Motivation und stellt sicher, dass jeder auf dem gleichen Fachlichen stand ist.</w:t>
+      </w:r>
+      <w:r>
+        <w:t xml:space="preserve"> Würde die nur schriftlich erfolgen, </w:t>
+      </w:r>
+      <w:r>
+        <w:t>kann einerseits nicht sichergestellt werden, dass sich jeder informiert und andererseits</w:t>
+      </w:r>
+      <w:r>
+        <w:t xml:space="preserve"> ist die Hemmschwelle bei Unklarheiten nachzufragen höher.</w:t>
+      </w:r>
+    </w:p>
+    <w:p>
+      <w:r>
+        <w:t>Erkenntnis:</w:t>
+      </w:r>
+    </w:p>
+    <w:p>
+      <w:pPr>
+        <w:pStyle w:val="Listenabsatz"/>
+        <w:numPr>
+          <w:ilvl w:val="0"/>
+          <w:numId w:val="44"/>
+        </w:numPr>
+      </w:pPr>
+      <w:r>
+        <w:t xml:space="preserve">Der mündliche Austausch über die Arbeit </w:t>
+      </w:r>
+      <w:r>
+        <w:t>reduziert die fachlichen Probleme und sollte daher rege gepflegt werden.</w:t>
       </w:r>
     </w:p>
     <w:p/>
     <w:p/>
+    <w:p>
+      <w:pPr>
+        <w:pStyle w:val="berschrift3"/>
+      </w:pPr>
+      <w:r>
+        <w:t>Wo hat es Informationsdefizite oder Kommunikationsprobleme gegeben?</w:t>
+      </w:r>
+    </w:p>
+    <w:p>
+      <w:r>
+        <w:t>Co</w:t>
+      </w:r>
+      <w:r>
+        <w:t>a</w:t>
+      </w:r>
+      <w:r>
+        <w:t>ches</w:t>
+      </w:r>
+      <w:r>
+        <w:t xml:space="preserve"> wiedersprachen sich zum Teil</w:t>
+      </w:r>
+      <w:r>
+        <w:t xml:space="preserve">, was im </w:t>
+      </w:r>
+      <w:r>
+        <w:t>Grunde</w:t>
+      </w:r>
+      <w:r>
+        <w:t xml:space="preserve"> verständlich ist</w:t>
+      </w:r>
+      <w:r>
+        <w:t>, da im Team gearbeitet wird</w:t>
+      </w:r>
+      <w:r>
+        <w:t xml:space="preserve"> und sich Schnittstellen nach aussen tragen. </w:t>
+      </w:r>
+      <w:r>
+        <w:t xml:space="preserve">Dies </w:t>
+      </w:r>
+      <w:r>
+        <w:t>kann die Arbeit erheblich erschweren, da</w:t>
+      </w:r>
+      <w:r>
+        <w:t xml:space="preserve"> unter umständen </w:t>
+      </w:r>
+      <w:r>
+        <w:t>nicht geliefert wird was erwartet wurde.</w:t>
+      </w:r>
+    </w:p>
+    <w:p>
+      <w:r>
+        <w:t>Erkenntnis:</w:t>
+      </w:r>
+    </w:p>
+    <w:p>
+      <w:pPr>
+        <w:pStyle w:val="Listenabsatz"/>
+        <w:numPr>
+          <w:ilvl w:val="0"/>
+          <w:numId w:val="44"/>
+        </w:numPr>
+      </w:pPr>
+      <w:r>
+        <w:t xml:space="preserve">Bei einer Diskrepanz sind alle Parteien </w:t>
+      </w:r>
+      <w:r>
+        <w:t>darauf hinzuweisen, damit eine Lösung ausgearbeitet werden kann.</w:t>
+      </w:r>
+    </w:p>
     <w:p/>
     <w:p>
-      <w:pPr>
-        <w:pStyle w:val="berschrift3"/>
-      </w:pPr>
-      <w:r>
-        <w:t>Wo hat es Informationsdefizite oder Kommunikationsprobleme gegeben?</w:t>
+      <w:r>
+        <w:t>Im Team hat die Kommunikation</w:t>
+      </w:r>
+      <w:r>
+        <w:t xml:space="preserve"> per </w:t>
+      </w:r>
+      <w:proofErr w:type="spellStart"/>
+      <w:r>
+        <w:t>Discord</w:t>
+      </w:r>
+      <w:proofErr w:type="spellEnd"/>
+      <w:r>
+        <w:t xml:space="preserve"> </w:t>
+      </w:r>
+      <w:r>
+        <w:t xml:space="preserve">gut funktioniert. </w:t>
+      </w:r>
+      <w:r>
+        <w:t>Es ermöglicht im Team in einer nützlichen Frist zu kommunizieren</w:t>
+      </w:r>
+      <w:r>
+        <w:t>.</w:t>
+      </w:r>
+      <w:r>
+        <w:t xml:space="preserve"> </w:t>
+      </w:r>
+      <w:r>
+        <w:t xml:space="preserve">Zudem reduziert es die Gefahr von überlesen oder aufgrund von zu vielen Nachrichten </w:t>
+      </w:r>
+      <w:r>
+        <w:t xml:space="preserve">das </w:t>
+      </w:r>
+      <w:r>
+        <w:t xml:space="preserve">nicht lesen </w:t>
+      </w:r>
+      <w:r>
+        <w:t>der Meldung</w:t>
+      </w:r>
+      <w:r>
+        <w:t xml:space="preserve">, da die Konversationen nach Themen sortiert werden. Jedoch ist </w:t>
+      </w:r>
+      <w:r>
+        <w:t xml:space="preserve">es </w:t>
+      </w:r>
+      <w:r>
+        <w:t xml:space="preserve">für </w:t>
+      </w:r>
+      <w:r>
+        <w:t>eine schnelle Benachrichtigung</w:t>
+      </w:r>
+      <w:r>
+        <w:t xml:space="preserve"> bei kurzfristigen Angelegenheiten, wie zum Beispiel </w:t>
+      </w:r>
+      <w:r>
+        <w:t xml:space="preserve">ein Standortwechsel einer Sitzung, nicht </w:t>
+      </w:r>
+      <w:r>
+        <w:t>geeignet</w:t>
+      </w:r>
+      <w:r>
+        <w:t>.</w:t>
       </w:r>
     </w:p>
     <w:p>
       <w:r>
-        <w:t>Bewertung / Reflexion</w:t>
+        <w:t>Erkenntnis:</w:t>
+      </w:r>
+    </w:p>
+    <w:p>
+      <w:pPr>
+        <w:pStyle w:val="Listenabsatz"/>
+        <w:numPr>
+          <w:ilvl w:val="0"/>
+          <w:numId w:val="44"/>
+        </w:numPr>
+      </w:pPr>
+      <w:r>
+        <w:t xml:space="preserve">Telefon Liste von Team erstellen und </w:t>
+      </w:r>
+      <w:r>
+        <w:t xml:space="preserve">alle Mitglieder in </w:t>
+      </w:r>
+      <w:r>
+        <w:t xml:space="preserve">einen Instant-Chat </w:t>
+      </w:r>
+      <w:r>
+        <w:t xml:space="preserve">einladen, welcher für kurzfristige </w:t>
+      </w:r>
+      <w:r>
+        <w:t xml:space="preserve">Angelegenheiten, jedoch nicht für </w:t>
+      </w:r>
+      <w:r>
+        <w:t>fachliche Themen zur Verfügung steht.</w:t>
       </w:r>
     </w:p>
     <w:p/>
-    <w:p/>
-    <w:p/>
     <w:p>
       <w:pPr>
         <w:pStyle w:val="berschrift3"/>
@@ -2029,10 +2885,65 @@
     </w:p>
     <w:p>
       <w:r>
-        <w:t>Bewertung / Reflexion</w:t>
+        <w:t xml:space="preserve">Eine unentschuldigte Abwesenheit eines Teammitgliedes sorgt für Unmut. </w:t>
+      </w:r>
+      <w:r>
+        <w:t xml:space="preserve">Ist </w:t>
+      </w:r>
+      <w:r>
+        <w:t>dieses Mitglied</w:t>
+      </w:r>
+      <w:r>
+        <w:t xml:space="preserve"> gar für </w:t>
+      </w:r>
+      <w:r>
+        <w:t>mehrere Wochen unauffindbar</w:t>
+      </w:r>
+      <w:r>
+        <w:t xml:space="preserve"> wird die Wut noch grösser. </w:t>
+      </w:r>
+      <w:r>
+        <w:t>Andererseits ist es auch Besorgnis erregend</w:t>
+      </w:r>
+      <w:r>
+        <w:t xml:space="preserve">, nicht zu wissen wo ein Teammitglied ist. </w:t>
+      </w:r>
+      <w:r>
+        <w:t>Wichtig ist mit dem Team offen darüber zu sprechen und sich bemühen mit der fehlenden Person Kontakt aufzunehmen.</w:t>
+      </w:r>
+      <w:r>
+        <w:t xml:space="preserve"> Somit kann man für sich </w:t>
+      </w:r>
+      <w:r>
+        <w:t>Sicherheit schaffen und war i</w:t>
+      </w:r>
+      <w:r>
+        <w:t>m Falle</w:t>
+      </w:r>
+      <w:r>
+        <w:t xml:space="preserve"> </w:t>
+      </w:r>
+      <w:r>
+        <w:t>eines Ernstfalls</w:t>
+      </w:r>
+      <w:r>
+        <w:t xml:space="preserve"> nicht tatenlos. </w:t>
+      </w:r>
+      <w:r>
+        <w:t xml:space="preserve">Genauso wichtig ist es zu beginn der </w:t>
+      </w:r>
+      <w:r>
+        <w:t>Zusammenarbeit</w:t>
+      </w:r>
+      <w:bookmarkStart w:id="2" w:name="_GoBack"/>
+      <w:bookmarkEnd w:id="2"/>
+      <w:r>
+        <w:t xml:space="preserve"> klar zustellen, dass Probleme </w:t>
+      </w:r>
+      <w:r>
+        <w:t>offen und zeitgerecht anzusprechen sind.</w:t>
       </w:r>
     </w:p>
-    <w:p/>
     <w:p/>
     <w:p/>
     <w:p>
@@ -2101,18 +3012,1433 @@
         <w:t>Mitarbeiterzufriedenheit</w:t>
       </w:r>
     </w:p>
+    <w:tbl>
+      <w:tblPr>
+        <w:tblStyle w:val="Tabellenraster"/>
+        <w:tblW w:w="0" w:type="auto"/>
+        <w:tblLook w:val="04A0" w:firstRow="1" w:lastRow="0" w:firstColumn="1" w:lastColumn="0" w:noHBand="0" w:noVBand="1"/>
+      </w:tblPr>
+      <w:tblGrid>
+        <w:gridCol w:w="5901"/>
+        <w:gridCol w:w="850"/>
+        <w:gridCol w:w="846"/>
+        <w:gridCol w:w="846"/>
+        <w:gridCol w:w="846"/>
+        <w:gridCol w:w="849"/>
+      </w:tblGrid>
+      <w:tr>
+        <w:tc>
+          <w:tcPr>
+            <w:tcW w:w="5954" w:type="dxa"/>
+            <w:vMerge w:val="restart"/>
+          </w:tcPr>
+          <w:p>
+            <w:pPr>
+              <w:rPr>
+                <w:b/>
+              </w:rPr>
+            </w:pPr>
+            <w:r>
+              <w:rPr>
+                <w:b/>
+              </w:rPr>
+              <w:t>Von Däniken Lukas</w:t>
+            </w:r>
+          </w:p>
+        </w:tc>
+        <w:tc>
+          <w:tcPr>
+            <w:tcW w:w="4255" w:type="dxa"/>
+            <w:gridSpan w:val="5"/>
+          </w:tcPr>
+          <w:p>
+            <w:pPr>
+              <w:jc w:val="center"/>
+              <w:rPr>
+                <w:b/>
+              </w:rPr>
+            </w:pPr>
+            <w:r>
+              <w:rPr>
+                <w:b/>
+              </w:rPr>
+              <w:t>Zufriedenheit</w:t>
+            </w:r>
+          </w:p>
+        </w:tc>
+      </w:tr>
+      <w:tr>
+        <w:trPr>
+          <w:trHeight w:val="270"/>
+        </w:trPr>
+        <w:tc>
+          <w:tcPr>
+            <w:tcW w:w="5954" w:type="dxa"/>
+            <w:vMerge/>
+          </w:tcPr>
+          <w:p/>
+        </w:tc>
+        <w:tc>
+          <w:tcPr>
+            <w:tcW w:w="851" w:type="dxa"/>
+            <w:vMerge w:val="restart"/>
+          </w:tcPr>
+          <w:p>
+            <w:pPr>
+              <w:jc w:val="center"/>
+            </w:pPr>
+            <w:r>
+              <w:t>niedrig</w:t>
+            </w:r>
+            <w:r>
+              <w:br/>
+            </w:r>
+            <w:r>
+              <w:sym w:font="Wingdings" w:char="F04C"/>
+            </w:r>
+          </w:p>
+        </w:tc>
+        <w:tc>
+          <w:tcPr>
+            <w:tcW w:w="851" w:type="dxa"/>
+            <w:vMerge w:val="restart"/>
+          </w:tcPr>
+          <w:p>
+            <w:pPr>
+              <w:jc w:val="right"/>
+            </w:pPr>
+            <w:r>
+              <w:sym w:font="Wingdings" w:char="F0DF"/>
+            </w:r>
+          </w:p>
+        </w:tc>
+        <w:tc>
+          <w:tcPr>
+            <w:tcW w:w="851" w:type="dxa"/>
+            <w:vMerge w:val="restart"/>
+          </w:tcPr>
+          <w:p>
+            <w:pPr>
+              <w:jc w:val="center"/>
+            </w:pPr>
+            <w:r>
+              <w:t>…</w:t>
+            </w:r>
+            <w:r>
+              <w:br/>
+            </w:r>
+            <w:r>
+              <w:sym w:font="Wingdings" w:char="F04B"/>
+            </w:r>
+          </w:p>
+        </w:tc>
+        <w:tc>
+          <w:tcPr>
+            <w:tcW w:w="851" w:type="dxa"/>
+            <w:vMerge w:val="restart"/>
+          </w:tcPr>
+          <w:p>
+            <w:r>
+              <w:sym w:font="Wingdings" w:char="F0E0"/>
+            </w:r>
+          </w:p>
+        </w:tc>
+        <w:tc>
+          <w:tcPr>
+            <w:tcW w:w="851" w:type="dxa"/>
+            <w:vMerge w:val="restart"/>
+          </w:tcPr>
+          <w:p>
+            <w:pPr>
+              <w:jc w:val="center"/>
+            </w:pPr>
+            <w:r>
+              <w:t>hoch</w:t>
+            </w:r>
+            <w:r>
+              <w:br/>
+            </w:r>
+            <w:r>
+              <w:sym w:font="Wingdings" w:char="F04A"/>
+            </w:r>
+          </w:p>
+        </w:tc>
+      </w:tr>
+      <w:tr>
+        <w:tc>
+          <w:tcPr>
+            <w:tcW w:w="5954" w:type="dxa"/>
+          </w:tcPr>
+          <w:p>
+            <w:r>
+              <w:rPr>
+                <w:b/>
+              </w:rPr>
+              <w:t>Wie zufrieden waren Sie</w:t>
+            </w:r>
+            <w:r>
+              <w:t>…</w:t>
+            </w:r>
+          </w:p>
+        </w:tc>
+        <w:tc>
+          <w:tcPr>
+            <w:tcW w:w="851" w:type="dxa"/>
+            <w:vMerge/>
+          </w:tcPr>
+          <w:p>
+            <w:pPr>
+              <w:jc w:val="center"/>
+            </w:pPr>
+          </w:p>
+        </w:tc>
+        <w:tc>
+          <w:tcPr>
+            <w:tcW w:w="851" w:type="dxa"/>
+            <w:vMerge/>
+          </w:tcPr>
+          <w:p>
+            <w:pPr>
+              <w:jc w:val="center"/>
+            </w:pPr>
+          </w:p>
+        </w:tc>
+        <w:tc>
+          <w:tcPr>
+            <w:tcW w:w="851" w:type="dxa"/>
+            <w:vMerge/>
+          </w:tcPr>
+          <w:p>
+            <w:pPr>
+              <w:jc w:val="center"/>
+            </w:pPr>
+          </w:p>
+        </w:tc>
+        <w:tc>
+          <w:tcPr>
+            <w:tcW w:w="851" w:type="dxa"/>
+            <w:vMerge/>
+          </w:tcPr>
+          <w:p>
+            <w:pPr>
+              <w:jc w:val="center"/>
+            </w:pPr>
+          </w:p>
+        </w:tc>
+        <w:tc>
+          <w:tcPr>
+            <w:tcW w:w="851" w:type="dxa"/>
+            <w:vMerge/>
+          </w:tcPr>
+          <w:p>
+            <w:pPr>
+              <w:jc w:val="center"/>
+            </w:pPr>
+          </w:p>
+        </w:tc>
+      </w:tr>
+      <w:tr>
+        <w:tc>
+          <w:tcPr>
+            <w:tcW w:w="5954" w:type="dxa"/>
+          </w:tcPr>
+          <w:p>
+            <w:r>
+              <w:t>… mit der Zieldefinition am Projektstart?</w:t>
+            </w:r>
+          </w:p>
+        </w:tc>
+        <w:tc>
+          <w:tcPr>
+            <w:tcW w:w="851" w:type="dxa"/>
+          </w:tcPr>
+          <w:p>
+            <w:pPr>
+              <w:jc w:val="center"/>
+            </w:pPr>
+          </w:p>
+        </w:tc>
+        <w:tc>
+          <w:tcPr>
+            <w:tcW w:w="851" w:type="dxa"/>
+          </w:tcPr>
+          <w:p>
+            <w:pPr>
+              <w:jc w:val="center"/>
+            </w:pPr>
+          </w:p>
+        </w:tc>
+        <w:tc>
+          <w:tcPr>
+            <w:tcW w:w="851" w:type="dxa"/>
+          </w:tcPr>
+          <w:p>
+            <w:pPr>
+              <w:jc w:val="center"/>
+            </w:pPr>
+            <w:r>
+              <w:t>X</w:t>
+            </w:r>
+          </w:p>
+        </w:tc>
+        <w:tc>
+          <w:tcPr>
+            <w:tcW w:w="851" w:type="dxa"/>
+          </w:tcPr>
+          <w:p>
+            <w:pPr>
+              <w:jc w:val="center"/>
+            </w:pPr>
+          </w:p>
+        </w:tc>
+        <w:tc>
+          <w:tcPr>
+            <w:tcW w:w="851" w:type="dxa"/>
+          </w:tcPr>
+          <w:p>
+            <w:pPr>
+              <w:jc w:val="center"/>
+            </w:pPr>
+          </w:p>
+        </w:tc>
+      </w:tr>
+      <w:tr>
+        <w:tc>
+          <w:tcPr>
+            <w:tcW w:w="5954" w:type="dxa"/>
+          </w:tcPr>
+          <w:p>
+            <w:r>
+              <w:t>… mit den Ihnen übertragenen Aufgaben?</w:t>
+            </w:r>
+          </w:p>
+        </w:tc>
+        <w:tc>
+          <w:tcPr>
+            <w:tcW w:w="851" w:type="dxa"/>
+          </w:tcPr>
+          <w:p>
+            <w:pPr>
+              <w:jc w:val="center"/>
+            </w:pPr>
+          </w:p>
+        </w:tc>
+        <w:tc>
+          <w:tcPr>
+            <w:tcW w:w="851" w:type="dxa"/>
+          </w:tcPr>
+          <w:p>
+            <w:pPr>
+              <w:jc w:val="center"/>
+            </w:pPr>
+          </w:p>
+        </w:tc>
+        <w:tc>
+          <w:tcPr>
+            <w:tcW w:w="851" w:type="dxa"/>
+          </w:tcPr>
+          <w:p>
+            <w:pPr>
+              <w:jc w:val="center"/>
+            </w:pPr>
+            <w:r>
+              <w:t>X</w:t>
+            </w:r>
+          </w:p>
+        </w:tc>
+        <w:tc>
+          <w:tcPr>
+            <w:tcW w:w="851" w:type="dxa"/>
+          </w:tcPr>
+          <w:p>
+            <w:pPr>
+              <w:jc w:val="center"/>
+            </w:pPr>
+          </w:p>
+        </w:tc>
+        <w:tc>
+          <w:tcPr>
+            <w:tcW w:w="851" w:type="dxa"/>
+          </w:tcPr>
+          <w:p>
+            <w:pPr>
+              <w:jc w:val="center"/>
+            </w:pPr>
+          </w:p>
+        </w:tc>
+      </w:tr>
+      <w:tr>
+        <w:tc>
+          <w:tcPr>
+            <w:tcW w:w="5954" w:type="dxa"/>
+          </w:tcPr>
+          <w:p>
+            <w:r>
+              <w:t>… mit der Zusammenarbeit im Projektteam?</w:t>
+            </w:r>
+          </w:p>
+        </w:tc>
+        <w:tc>
+          <w:tcPr>
+            <w:tcW w:w="851" w:type="dxa"/>
+          </w:tcPr>
+          <w:p>
+            <w:pPr>
+              <w:jc w:val="center"/>
+            </w:pPr>
+          </w:p>
+        </w:tc>
+        <w:tc>
+          <w:tcPr>
+            <w:tcW w:w="851" w:type="dxa"/>
+          </w:tcPr>
+          <w:p>
+            <w:pPr>
+              <w:jc w:val="center"/>
+            </w:pPr>
+          </w:p>
+        </w:tc>
+        <w:tc>
+          <w:tcPr>
+            <w:tcW w:w="851" w:type="dxa"/>
+          </w:tcPr>
+          <w:p>
+            <w:pPr>
+              <w:jc w:val="center"/>
+            </w:pPr>
+          </w:p>
+        </w:tc>
+        <w:tc>
+          <w:tcPr>
+            <w:tcW w:w="851" w:type="dxa"/>
+          </w:tcPr>
+          <w:p>
+            <w:pPr>
+              <w:jc w:val="center"/>
+            </w:pPr>
+            <w:r>
+              <w:t>X</w:t>
+            </w:r>
+          </w:p>
+        </w:tc>
+        <w:tc>
+          <w:tcPr>
+            <w:tcW w:w="851" w:type="dxa"/>
+          </w:tcPr>
+          <w:p>
+            <w:pPr>
+              <w:jc w:val="center"/>
+            </w:pPr>
+          </w:p>
+        </w:tc>
+      </w:tr>
+      <w:tr>
+        <w:tc>
+          <w:tcPr>
+            <w:tcW w:w="5954" w:type="dxa"/>
+          </w:tcPr>
+          <w:p>
+            <w:r>
+              <w:t>… mit der Projektleitung?</w:t>
+            </w:r>
+          </w:p>
+        </w:tc>
+        <w:tc>
+          <w:tcPr>
+            <w:tcW w:w="851" w:type="dxa"/>
+          </w:tcPr>
+          <w:p>
+            <w:pPr>
+              <w:jc w:val="center"/>
+            </w:pPr>
+          </w:p>
+        </w:tc>
+        <w:tc>
+          <w:tcPr>
+            <w:tcW w:w="851" w:type="dxa"/>
+          </w:tcPr>
+          <w:p>
+            <w:pPr>
+              <w:jc w:val="center"/>
+            </w:pPr>
+          </w:p>
+        </w:tc>
+        <w:tc>
+          <w:tcPr>
+            <w:tcW w:w="851" w:type="dxa"/>
+          </w:tcPr>
+          <w:p>
+            <w:pPr>
+              <w:jc w:val="center"/>
+            </w:pPr>
+          </w:p>
+        </w:tc>
+        <w:tc>
+          <w:tcPr>
+            <w:tcW w:w="851" w:type="dxa"/>
+          </w:tcPr>
+          <w:p>
+            <w:pPr>
+              <w:jc w:val="center"/>
+            </w:pPr>
+          </w:p>
+        </w:tc>
+        <w:tc>
+          <w:tcPr>
+            <w:tcW w:w="851" w:type="dxa"/>
+          </w:tcPr>
+          <w:p>
+            <w:pPr>
+              <w:jc w:val="center"/>
+            </w:pPr>
+            <w:r>
+              <w:t>X</w:t>
+            </w:r>
+          </w:p>
+        </w:tc>
+      </w:tr>
+      <w:tr>
+        <w:tc>
+          <w:tcPr>
+            <w:tcW w:w="5954" w:type="dxa"/>
+          </w:tcPr>
+          <w:p>
+            <w:r>
+              <w:t>… mit der Rückmeldung über Ihre Leistung?</w:t>
+            </w:r>
+          </w:p>
+        </w:tc>
+        <w:tc>
+          <w:tcPr>
+            <w:tcW w:w="851" w:type="dxa"/>
+          </w:tcPr>
+          <w:p>
+            <w:pPr>
+              <w:jc w:val="center"/>
+            </w:pPr>
+          </w:p>
+        </w:tc>
+        <w:tc>
+          <w:tcPr>
+            <w:tcW w:w="851" w:type="dxa"/>
+          </w:tcPr>
+          <w:p>
+            <w:pPr>
+              <w:jc w:val="center"/>
+            </w:pPr>
+          </w:p>
+        </w:tc>
+        <w:tc>
+          <w:tcPr>
+            <w:tcW w:w="851" w:type="dxa"/>
+          </w:tcPr>
+          <w:p>
+            <w:pPr>
+              <w:jc w:val="center"/>
+            </w:pPr>
+          </w:p>
+        </w:tc>
+        <w:tc>
+          <w:tcPr>
+            <w:tcW w:w="851" w:type="dxa"/>
+          </w:tcPr>
+          <w:p>
+            <w:pPr>
+              <w:jc w:val="center"/>
+            </w:pPr>
+            <w:r>
+              <w:t>X</w:t>
+            </w:r>
+          </w:p>
+        </w:tc>
+        <w:tc>
+          <w:tcPr>
+            <w:tcW w:w="851" w:type="dxa"/>
+          </w:tcPr>
+          <w:p>
+            <w:pPr>
+              <w:jc w:val="center"/>
+            </w:pPr>
+          </w:p>
+        </w:tc>
+      </w:tr>
+      <w:tr>
+        <w:tc>
+          <w:tcPr>
+            <w:tcW w:w="5954" w:type="dxa"/>
+            <w:gridSpan w:val="6"/>
+          </w:tcPr>
+          <w:p>
+            <w:pPr>
+              <w:tabs>
+                <w:tab w:val="left" w:pos="3969"/>
+                <w:tab w:val="left" w:pos="8364"/>
+              </w:tabs>
+              <w:rPr>
+                <w:b/>
+              </w:rPr>
+            </w:pPr>
+            <w:r>
+              <w:rPr>
+                <w:b/>
+              </w:rPr>
+              <w:t>Was ist Ihnen besonders positiv aufgefallen?</w:t>
+            </w:r>
+          </w:p>
+          <w:p>
+            <w:pPr>
+              <w:pStyle w:val="Listenabsatz"/>
+              <w:numPr>
+                <w:ilvl w:val="0"/>
+                <w:numId w:val="35"/>
+              </w:numPr>
+            </w:pPr>
+            <w:r>
+              <w:t xml:space="preserve">Die Zusammenarbeit im Team war sehr angenehm. </w:t>
+            </w:r>
+          </w:p>
+          <w:p>
+            <w:pPr>
+              <w:pStyle w:val="Listenabsatz"/>
+              <w:numPr>
+                <w:ilvl w:val="0"/>
+                <w:numId w:val="35"/>
+              </w:numPr>
+            </w:pPr>
+            <w:r>
+              <w:t>Die Zuteilung von Fachleuten für die Projektgruppen ist ein sehr gelungenes Konzept.</w:t>
+            </w:r>
+          </w:p>
+          <w:p>
+            <w:pPr>
+              <w:pStyle w:val="Listenabsatz"/>
+            </w:pPr>
+          </w:p>
+        </w:tc>
+      </w:tr>
+      <w:tr>
+        <w:tc>
+          <w:tcPr>
+            <w:tcW w:w="5954" w:type="dxa"/>
+            <w:gridSpan w:val="6"/>
+          </w:tcPr>
+          <w:p>
+            <w:pPr>
+              <w:tabs>
+                <w:tab w:val="left" w:pos="3969"/>
+                <w:tab w:val="left" w:pos="8364"/>
+              </w:tabs>
+              <w:rPr>
+                <w:b/>
+              </w:rPr>
+            </w:pPr>
+            <w:r>
+              <w:rPr>
+                <w:b/>
+              </w:rPr>
+              <w:t>Was ist Ihnen besonders negativ aufgefallen?</w:t>
+            </w:r>
+          </w:p>
+          <w:p>
+            <w:pPr>
+              <w:pStyle w:val="Listenabsatz"/>
+              <w:numPr>
+                <w:ilvl w:val="0"/>
+                <w:numId w:val="35"/>
+              </w:numPr>
+            </w:pPr>
+            <w:r>
+              <w:t>Die Aufgabenstellung sollte keine Fehler beinhalten. Es war sehr lange unklar was genau von uns erwartet wird.</w:t>
+            </w:r>
+          </w:p>
+          <w:p>
+            <w:pPr>
+              <w:pStyle w:val="Listenabsatz"/>
+              <w:numPr>
+                <w:ilvl w:val="0"/>
+                <w:numId w:val="35"/>
+              </w:numPr>
+            </w:pPr>
+            <w:r>
+              <w:t>Der Ausfall eines Projektmitglieds bedeutete erheblich mehr Aufwand für die restlichen Mitglieder.</w:t>
+            </w:r>
+          </w:p>
+          <w:p/>
+        </w:tc>
+      </w:tr>
+      <w:tr>
+        <w:tc>
+          <w:tcPr>
+            <w:tcW w:w="5954" w:type="dxa"/>
+            <w:gridSpan w:val="6"/>
+          </w:tcPr>
+          <w:p>
+            <w:pPr>
+              <w:tabs>
+                <w:tab w:val="left" w:pos="3969"/>
+                <w:tab w:val="left" w:pos="8364"/>
+              </w:tabs>
+              <w:rPr>
+                <w:b/>
+              </w:rPr>
+            </w:pPr>
+            <w:r>
+              <w:rPr>
+                <w:b/>
+              </w:rPr>
+              <w:t>Verbesserungsvorschläge:</w:t>
+            </w:r>
+          </w:p>
+          <w:p>
+            <w:pPr>
+              <w:pStyle w:val="Listenabsatz"/>
+              <w:numPr>
+                <w:ilvl w:val="0"/>
+                <w:numId w:val="35"/>
+              </w:numPr>
+            </w:pPr>
+            <w:r>
+              <w:t>Klarere Aufgabenstellung, welche von den Fach Coaches abgesegnet wird.</w:t>
+            </w:r>
+          </w:p>
+          <w:p>
+            <w:pPr>
+              <w:tabs>
+                <w:tab w:val="left" w:pos="3969"/>
+                <w:tab w:val="left" w:pos="8364"/>
+              </w:tabs>
+            </w:pPr>
+          </w:p>
+        </w:tc>
+      </w:tr>
+    </w:tbl>
+    <w:p/>
+    <w:tbl>
+      <w:tblPr>
+        <w:tblStyle w:val="Tabellenraster"/>
+        <w:tblW w:w="0" w:type="auto"/>
+        <w:tblLook w:val="04A0" w:firstRow="1" w:lastRow="0" w:firstColumn="1" w:lastColumn="0" w:noHBand="0" w:noVBand="1"/>
+      </w:tblPr>
+      <w:tblGrid>
+        <w:gridCol w:w="5901"/>
+        <w:gridCol w:w="850"/>
+        <w:gridCol w:w="846"/>
+        <w:gridCol w:w="846"/>
+        <w:gridCol w:w="846"/>
+        <w:gridCol w:w="849"/>
+      </w:tblGrid>
+      <w:tr>
+        <w:tc>
+          <w:tcPr>
+            <w:tcW w:w="5954" w:type="dxa"/>
+            <w:vMerge w:val="restart"/>
+          </w:tcPr>
+          <w:p>
+            <w:pPr>
+              <w:rPr>
+                <w:b/>
+              </w:rPr>
+            </w:pPr>
+            <w:r>
+              <w:rPr>
+                <w:b/>
+              </w:rPr>
+              <w:t>Puschmann</w:t>
+            </w:r>
+            <w:r>
+              <w:rPr>
+                <w:b/>
+              </w:rPr>
+              <w:t xml:space="preserve"> </w:t>
+            </w:r>
+            <w:r>
+              <w:rPr>
+                <w:b/>
+              </w:rPr>
+              <w:t>Pascal</w:t>
+            </w:r>
+          </w:p>
+        </w:tc>
+        <w:tc>
+          <w:tcPr>
+            <w:tcW w:w="4255" w:type="dxa"/>
+            <w:gridSpan w:val="5"/>
+          </w:tcPr>
+          <w:p>
+            <w:pPr>
+              <w:jc w:val="center"/>
+              <w:rPr>
+                <w:b/>
+              </w:rPr>
+            </w:pPr>
+            <w:r>
+              <w:rPr>
+                <w:b/>
+              </w:rPr>
+              <w:t>Zufriedenheit</w:t>
+            </w:r>
+          </w:p>
+        </w:tc>
+      </w:tr>
+      <w:tr>
+        <w:trPr>
+          <w:trHeight w:val="270"/>
+        </w:trPr>
+        <w:tc>
+          <w:tcPr>
+            <w:tcW w:w="5954" w:type="dxa"/>
+            <w:vMerge/>
+          </w:tcPr>
+          <w:p/>
+        </w:tc>
+        <w:tc>
+          <w:tcPr>
+            <w:tcW w:w="851" w:type="dxa"/>
+            <w:vMerge w:val="restart"/>
+          </w:tcPr>
+          <w:p>
+            <w:pPr>
+              <w:jc w:val="center"/>
+            </w:pPr>
+            <w:r>
+              <w:t>niedrig</w:t>
+            </w:r>
+            <w:r>
+              <w:br/>
+            </w:r>
+            <w:r>
+              <w:sym w:font="Wingdings" w:char="F04C"/>
+            </w:r>
+          </w:p>
+        </w:tc>
+        <w:tc>
+          <w:tcPr>
+            <w:tcW w:w="851" w:type="dxa"/>
+            <w:vMerge w:val="restart"/>
+          </w:tcPr>
+          <w:p>
+            <w:pPr>
+              <w:jc w:val="right"/>
+            </w:pPr>
+            <w:r>
+              <w:sym w:font="Wingdings" w:char="F0DF"/>
+            </w:r>
+          </w:p>
+        </w:tc>
+        <w:tc>
+          <w:tcPr>
+            <w:tcW w:w="851" w:type="dxa"/>
+            <w:vMerge w:val="restart"/>
+          </w:tcPr>
+          <w:p>
+            <w:pPr>
+              <w:jc w:val="center"/>
+            </w:pPr>
+            <w:r>
+              <w:t>…</w:t>
+            </w:r>
+            <w:r>
+              <w:br/>
+            </w:r>
+            <w:r>
+              <w:sym w:font="Wingdings" w:char="F04B"/>
+            </w:r>
+          </w:p>
+        </w:tc>
+        <w:tc>
+          <w:tcPr>
+            <w:tcW w:w="851" w:type="dxa"/>
+            <w:vMerge w:val="restart"/>
+          </w:tcPr>
+          <w:p>
+            <w:r>
+              <w:sym w:font="Wingdings" w:char="F0E0"/>
+            </w:r>
+          </w:p>
+        </w:tc>
+        <w:tc>
+          <w:tcPr>
+            <w:tcW w:w="851" w:type="dxa"/>
+            <w:vMerge w:val="restart"/>
+          </w:tcPr>
+          <w:p>
+            <w:pPr>
+              <w:jc w:val="center"/>
+            </w:pPr>
+            <w:r>
+              <w:t>hoch</w:t>
+            </w:r>
+            <w:r>
+              <w:br/>
+            </w:r>
+            <w:r>
+              <w:sym w:font="Wingdings" w:char="F04A"/>
+            </w:r>
+          </w:p>
+        </w:tc>
+      </w:tr>
+      <w:tr>
+        <w:tc>
+          <w:tcPr>
+            <w:tcW w:w="5954" w:type="dxa"/>
+          </w:tcPr>
+          <w:p>
+            <w:r>
+              <w:rPr>
+                <w:b/>
+              </w:rPr>
+              <w:t>Wie zufrieden waren Sie</w:t>
+            </w:r>
+            <w:r>
+              <w:t>…</w:t>
+            </w:r>
+          </w:p>
+        </w:tc>
+        <w:tc>
+          <w:tcPr>
+            <w:tcW w:w="851" w:type="dxa"/>
+            <w:vMerge/>
+          </w:tcPr>
+          <w:p>
+            <w:pPr>
+              <w:jc w:val="center"/>
+            </w:pPr>
+          </w:p>
+        </w:tc>
+        <w:tc>
+          <w:tcPr>
+            <w:tcW w:w="851" w:type="dxa"/>
+            <w:vMerge/>
+          </w:tcPr>
+          <w:p>
+            <w:pPr>
+              <w:jc w:val="center"/>
+            </w:pPr>
+          </w:p>
+        </w:tc>
+        <w:tc>
+          <w:tcPr>
+            <w:tcW w:w="851" w:type="dxa"/>
+            <w:vMerge/>
+          </w:tcPr>
+          <w:p>
+            <w:pPr>
+              <w:jc w:val="center"/>
+            </w:pPr>
+          </w:p>
+        </w:tc>
+        <w:tc>
+          <w:tcPr>
+            <w:tcW w:w="851" w:type="dxa"/>
+            <w:vMerge/>
+          </w:tcPr>
+          <w:p>
+            <w:pPr>
+              <w:jc w:val="center"/>
+            </w:pPr>
+          </w:p>
+        </w:tc>
+        <w:tc>
+          <w:tcPr>
+            <w:tcW w:w="851" w:type="dxa"/>
+            <w:vMerge/>
+          </w:tcPr>
+          <w:p>
+            <w:pPr>
+              <w:jc w:val="center"/>
+            </w:pPr>
+          </w:p>
+        </w:tc>
+      </w:tr>
+      <w:tr>
+        <w:tc>
+          <w:tcPr>
+            <w:tcW w:w="5954" w:type="dxa"/>
+          </w:tcPr>
+          <w:p>
+            <w:r>
+              <w:t>… mit der Zieldefinition am Projektstart?</w:t>
+            </w:r>
+          </w:p>
+        </w:tc>
+        <w:tc>
+          <w:tcPr>
+            <w:tcW w:w="851" w:type="dxa"/>
+          </w:tcPr>
+          <w:p>
+            <w:pPr>
+              <w:jc w:val="center"/>
+            </w:pPr>
+            <w:r>
+              <w:t>x</w:t>
+            </w:r>
+          </w:p>
+        </w:tc>
+        <w:tc>
+          <w:tcPr>
+            <w:tcW w:w="851" w:type="dxa"/>
+          </w:tcPr>
+          <w:p>
+            <w:pPr>
+              <w:jc w:val="center"/>
+            </w:pPr>
+          </w:p>
+        </w:tc>
+        <w:tc>
+          <w:tcPr>
+            <w:tcW w:w="851" w:type="dxa"/>
+          </w:tcPr>
+          <w:p>
+            <w:pPr>
+              <w:jc w:val="center"/>
+            </w:pPr>
+          </w:p>
+        </w:tc>
+        <w:tc>
+          <w:tcPr>
+            <w:tcW w:w="851" w:type="dxa"/>
+          </w:tcPr>
+          <w:p>
+            <w:pPr>
+              <w:jc w:val="center"/>
+            </w:pPr>
+          </w:p>
+        </w:tc>
+        <w:tc>
+          <w:tcPr>
+            <w:tcW w:w="851" w:type="dxa"/>
+          </w:tcPr>
+          <w:p>
+            <w:pPr>
+              <w:jc w:val="center"/>
+            </w:pPr>
+          </w:p>
+        </w:tc>
+      </w:tr>
+      <w:tr>
+        <w:tc>
+          <w:tcPr>
+            <w:tcW w:w="5954" w:type="dxa"/>
+          </w:tcPr>
+          <w:p>
+            <w:r>
+              <w:t>… mit den Ihnen übertragenen Aufgaben?</w:t>
+            </w:r>
+          </w:p>
+        </w:tc>
+        <w:tc>
+          <w:tcPr>
+            <w:tcW w:w="851" w:type="dxa"/>
+          </w:tcPr>
+          <w:p>
+            <w:pPr>
+              <w:jc w:val="center"/>
+            </w:pPr>
+          </w:p>
+        </w:tc>
+        <w:tc>
+          <w:tcPr>
+            <w:tcW w:w="851" w:type="dxa"/>
+          </w:tcPr>
+          <w:p>
+            <w:pPr>
+              <w:jc w:val="center"/>
+            </w:pPr>
+          </w:p>
+        </w:tc>
+        <w:tc>
+          <w:tcPr>
+            <w:tcW w:w="851" w:type="dxa"/>
+          </w:tcPr>
+          <w:p>
+            <w:pPr>
+              <w:jc w:val="center"/>
+            </w:pPr>
+          </w:p>
+        </w:tc>
+        <w:tc>
+          <w:tcPr>
+            <w:tcW w:w="851" w:type="dxa"/>
+          </w:tcPr>
+          <w:p>
+            <w:pPr>
+              <w:jc w:val="center"/>
+            </w:pPr>
+            <w:r>
+              <w:t>x</w:t>
+            </w:r>
+          </w:p>
+        </w:tc>
+        <w:tc>
+          <w:tcPr>
+            <w:tcW w:w="851" w:type="dxa"/>
+          </w:tcPr>
+          <w:p>
+            <w:pPr>
+              <w:jc w:val="center"/>
+            </w:pPr>
+          </w:p>
+        </w:tc>
+      </w:tr>
+      <w:tr>
+        <w:tc>
+          <w:tcPr>
+            <w:tcW w:w="5954" w:type="dxa"/>
+          </w:tcPr>
+          <w:p>
+            <w:r>
+              <w:t>… mit der Zusammenarbeit im Projektteam?</w:t>
+            </w:r>
+          </w:p>
+        </w:tc>
+        <w:tc>
+          <w:tcPr>
+            <w:tcW w:w="851" w:type="dxa"/>
+          </w:tcPr>
+          <w:p>
+            <w:pPr>
+              <w:jc w:val="center"/>
+            </w:pPr>
+          </w:p>
+        </w:tc>
+        <w:tc>
+          <w:tcPr>
+            <w:tcW w:w="851" w:type="dxa"/>
+          </w:tcPr>
+          <w:p>
+            <w:pPr>
+              <w:jc w:val="center"/>
+            </w:pPr>
+          </w:p>
+        </w:tc>
+        <w:tc>
+          <w:tcPr>
+            <w:tcW w:w="851" w:type="dxa"/>
+          </w:tcPr>
+          <w:p>
+            <w:pPr>
+              <w:jc w:val="center"/>
+            </w:pPr>
+          </w:p>
+        </w:tc>
+        <w:tc>
+          <w:tcPr>
+            <w:tcW w:w="851" w:type="dxa"/>
+          </w:tcPr>
+          <w:p>
+            <w:pPr>
+              <w:jc w:val="center"/>
+            </w:pPr>
+            <w:r>
+              <w:t>x</w:t>
+            </w:r>
+          </w:p>
+        </w:tc>
+        <w:tc>
+          <w:tcPr>
+            <w:tcW w:w="851" w:type="dxa"/>
+          </w:tcPr>
+          <w:p>
+            <w:pPr>
+              <w:jc w:val="center"/>
+            </w:pPr>
+          </w:p>
+        </w:tc>
+      </w:tr>
+      <w:tr>
+        <w:tc>
+          <w:tcPr>
+            <w:tcW w:w="5954" w:type="dxa"/>
+          </w:tcPr>
+          <w:p>
+            <w:r>
+              <w:t>… mit der Projektleitung?</w:t>
+            </w:r>
+          </w:p>
+        </w:tc>
+        <w:tc>
+          <w:tcPr>
+            <w:tcW w:w="851" w:type="dxa"/>
+          </w:tcPr>
+          <w:p>
+            <w:pPr>
+              <w:jc w:val="center"/>
+            </w:pPr>
+          </w:p>
+        </w:tc>
+        <w:tc>
+          <w:tcPr>
+            <w:tcW w:w="851" w:type="dxa"/>
+          </w:tcPr>
+          <w:p>
+            <w:pPr>
+              <w:jc w:val="center"/>
+            </w:pPr>
+          </w:p>
+        </w:tc>
+        <w:tc>
+          <w:tcPr>
+            <w:tcW w:w="851" w:type="dxa"/>
+          </w:tcPr>
+          <w:p>
+            <w:pPr>
+              <w:jc w:val="center"/>
+            </w:pPr>
+          </w:p>
+        </w:tc>
+        <w:tc>
+          <w:tcPr>
+            <w:tcW w:w="851" w:type="dxa"/>
+          </w:tcPr>
+          <w:p>
+            <w:pPr>
+              <w:jc w:val="center"/>
+            </w:pPr>
+            <w:r>
+              <w:t>x</w:t>
+            </w:r>
+          </w:p>
+        </w:tc>
+        <w:tc>
+          <w:tcPr>
+            <w:tcW w:w="851" w:type="dxa"/>
+          </w:tcPr>
+          <w:p>
+            <w:pPr>
+              <w:jc w:val="center"/>
+            </w:pPr>
+          </w:p>
+        </w:tc>
+      </w:tr>
+      <w:tr>
+        <w:tc>
+          <w:tcPr>
+            <w:tcW w:w="5954" w:type="dxa"/>
+          </w:tcPr>
+          <w:p>
+            <w:r>
+              <w:t>… mit der Rückmeldung über Ihre Leistung?</w:t>
+            </w:r>
+          </w:p>
+        </w:tc>
+        <w:tc>
+          <w:tcPr>
+            <w:tcW w:w="851" w:type="dxa"/>
+          </w:tcPr>
+          <w:p>
+            <w:pPr>
+              <w:jc w:val="center"/>
+            </w:pPr>
+          </w:p>
+        </w:tc>
+        <w:tc>
+          <w:tcPr>
+            <w:tcW w:w="851" w:type="dxa"/>
+          </w:tcPr>
+          <w:p>
+            <w:pPr>
+              <w:jc w:val="center"/>
+            </w:pPr>
+          </w:p>
+        </w:tc>
+        <w:tc>
+          <w:tcPr>
+            <w:tcW w:w="851" w:type="dxa"/>
+          </w:tcPr>
+          <w:p>
+            <w:pPr>
+              <w:jc w:val="center"/>
+            </w:pPr>
+            <w:r>
+              <w:t>x</w:t>
+            </w:r>
+          </w:p>
+        </w:tc>
+        <w:tc>
+          <w:tcPr>
+            <w:tcW w:w="851" w:type="dxa"/>
+          </w:tcPr>
+          <w:p>
+            <w:pPr>
+              <w:jc w:val="center"/>
+            </w:pPr>
+          </w:p>
+        </w:tc>
+        <w:tc>
+          <w:tcPr>
+            <w:tcW w:w="851" w:type="dxa"/>
+          </w:tcPr>
+          <w:p>
+            <w:pPr>
+              <w:jc w:val="center"/>
+            </w:pPr>
+          </w:p>
+        </w:tc>
+      </w:tr>
+      <w:tr>
+        <w:tc>
+          <w:tcPr>
+            <w:tcW w:w="5954" w:type="dxa"/>
+            <w:gridSpan w:val="6"/>
+          </w:tcPr>
+          <w:p>
+            <w:pPr>
+              <w:tabs>
+                <w:tab w:val="left" w:pos="3969"/>
+                <w:tab w:val="left" w:pos="8364"/>
+              </w:tabs>
+              <w:rPr>
+                <w:b/>
+              </w:rPr>
+            </w:pPr>
+            <w:r>
+              <w:rPr>
+                <w:b/>
+              </w:rPr>
+              <w:t>Was ist Ihnen besonders positiv aufgefallen?</w:t>
+            </w:r>
+          </w:p>
+          <w:p>
+            <w:pPr>
+              <w:pStyle w:val="Listenabsatz"/>
+              <w:numPr>
+                <w:ilvl w:val="0"/>
+                <w:numId w:val="35"/>
+              </w:numPr>
+            </w:pPr>
+            <w:r>
+              <w:t>Gutes Teamklima</w:t>
+            </w:r>
+          </w:p>
+          <w:p>
+            <w:pPr>
+              <w:pStyle w:val="Listenabsatz"/>
+              <w:numPr>
+                <w:ilvl w:val="0"/>
+                <w:numId w:val="35"/>
+              </w:numPr>
+            </w:pPr>
+            <w:r>
+              <w:t>Arbeitsmoral</w:t>
+            </w:r>
+            <w:r>
+              <w:br/>
+            </w:r>
+          </w:p>
+        </w:tc>
+      </w:tr>
+      <w:tr>
+        <w:tc>
+          <w:tcPr>
+            <w:tcW w:w="5954" w:type="dxa"/>
+            <w:gridSpan w:val="6"/>
+          </w:tcPr>
+          <w:p>
+            <w:pPr>
+              <w:tabs>
+                <w:tab w:val="left" w:pos="3969"/>
+                <w:tab w:val="left" w:pos="8364"/>
+              </w:tabs>
+              <w:rPr>
+                <w:b/>
+              </w:rPr>
+            </w:pPr>
+            <w:r>
+              <w:rPr>
+                <w:b/>
+              </w:rPr>
+              <w:t>Was ist Ihnen besonders negativ aufgefallen?</w:t>
+            </w:r>
+          </w:p>
+          <w:p>
+            <w:pPr>
+              <w:pStyle w:val="Listenabsatz"/>
+              <w:numPr>
+                <w:ilvl w:val="0"/>
+                <w:numId w:val="35"/>
+              </w:numPr>
+            </w:pPr>
+            <w:r>
+              <w:t>Der Auftrag war nur ungenügend definiert, mit Fehler usw. Schaltung wurde erst nach 2Monaten fixiert bzw. richtig definiert</w:t>
+            </w:r>
+          </w:p>
+          <w:p>
+            <w:pPr>
+              <w:pStyle w:val="Listenabsatz"/>
+              <w:numPr>
+                <w:ilvl w:val="0"/>
+                <w:numId w:val="35"/>
+              </w:numPr>
+            </w:pPr>
+            <w:r>
+              <w:t>Beim Pflichtenheft orientierten wir uns an den Vorzeigebeispielen. Die Erwartungen an die Struktur des Pflichtenheftes war jedoch komplett anders-&gt;Doppelte Arbeit</w:t>
+            </w:r>
+            <w:r>
+              <w:br/>
+            </w:r>
+          </w:p>
+        </w:tc>
+      </w:tr>
+      <w:tr>
+        <w:tc>
+          <w:tcPr>
+            <w:tcW w:w="5954" w:type="dxa"/>
+            <w:gridSpan w:val="6"/>
+          </w:tcPr>
+          <w:p>
+            <w:pPr>
+              <w:tabs>
+                <w:tab w:val="left" w:pos="3969"/>
+                <w:tab w:val="left" w:pos="8364"/>
+              </w:tabs>
+              <w:rPr>
+                <w:b/>
+              </w:rPr>
+            </w:pPr>
+            <w:r>
+              <w:rPr>
+                <w:b/>
+              </w:rPr>
+              <w:t>Verbesserungsvorschläge:</w:t>
+            </w:r>
+          </w:p>
+          <w:p>
+            <w:pPr>
+              <w:pStyle w:val="Listenabsatz"/>
+              <w:numPr>
+                <w:ilvl w:val="0"/>
+                <w:numId w:val="35"/>
+              </w:numPr>
+            </w:pPr>
+            <w:r>
+              <w:t>Gutes Pflichtenheft als Vorlage zum sich zu orientieren</w:t>
+            </w:r>
+          </w:p>
+          <w:p>
+            <w:pPr>
+              <w:pStyle w:val="Listenabsatz"/>
+              <w:numPr>
+                <w:ilvl w:val="0"/>
+                <w:numId w:val="35"/>
+              </w:numPr>
+            </w:pPr>
+            <w:r>
+              <w:t>Besserer Arbeitsgeber. Viel war unklar</w:t>
+            </w:r>
+            <w:r>
+              <w:br/>
+            </w:r>
+          </w:p>
+        </w:tc>
+      </w:tr>
+    </w:tbl>
+    <w:p/>
     <w:p>
-      <w:r>
-        <w:t>Fragenbogen Pro Teammitglied</w:t>
-      </w:r>
-      <w:r>
-        <w:t xml:space="preserve">, </w:t>
-      </w:r>
-      <w:r>
-        <w:t xml:space="preserve">1 A4 Seite </w:t>
-      </w:r>
-      <w:r>
-        <w:t>(max.) pro Person</w:t>
+      <w:pPr>
+        <w:spacing w:line="240" w:lineRule="auto"/>
+      </w:pPr>
+      <w:r>
+        <w:br w:type="page"/>
       </w:r>
     </w:p>
     <w:p/>
@@ -2123,11 +4449,11 @@
         <w:tblLook w:val="04A0" w:firstRow="1" w:lastRow="0" w:firstColumn="1" w:lastColumn="0" w:noHBand="0" w:noVBand="1"/>
       </w:tblPr>
       <w:tblGrid>
-        <w:gridCol w:w="5902"/>
+        <w:gridCol w:w="5901"/>
         <w:gridCol w:w="850"/>
         <w:gridCol w:w="846"/>
         <w:gridCol w:w="846"/>
-        <w:gridCol w:w="845"/>
+        <w:gridCol w:w="846"/>
         <w:gridCol w:w="849"/>
       </w:tblGrid>
       <w:tr>
@@ -2139,14 +4465,26 @@
           <w:p>
             <w:pPr>
               <w:rPr>
+                <w:bCs/>
+              </w:rPr>
+            </w:pPr>
+            <w:r>
+              <w:rPr>
                 <w:b/>
               </w:rPr>
-            </w:pPr>
+              <w:t>Rohrer</w:t>
+            </w:r>
             <w:r>
               <w:rPr>
                 <w:b/>
               </w:rPr>
-              <w:t>Name Vorname</w:t>
+              <w:t xml:space="preserve"> </w:t>
+            </w:r>
+            <w:r>
+              <w:rPr>
+                <w:b/>
+              </w:rPr>
+              <w:t>Simon</w:t>
             </w:r>
           </w:p>
         </w:tc>
@@ -2212,7 +4550,7 @@
               <w:jc w:val="right"/>
             </w:pPr>
             <w:r>
-              <w:t>&lt;-</w:t>
+              <w:sym w:font="Wingdings" w:char="F0DF"/>
             </w:r>
           </w:p>
         </w:tc>
@@ -2243,7 +4581,7 @@
           </w:tcPr>
           <w:p>
             <w:r>
-              <w:t>-&gt;</w:t>
+              <w:sym w:font="Wingdings" w:char="F0E0"/>
             </w:r>
           </w:p>
         </w:tc>
@@ -2370,6 +4708,9 @@
             <w:pPr>
               <w:jc w:val="center"/>
             </w:pPr>
+            <w:r>
+              <w:t>X</w:t>
+            </w:r>
           </w:p>
         </w:tc>
         <w:tc>
@@ -2452,6 +4793,9 @@
             <w:pPr>
               <w:jc w:val="center"/>
             </w:pPr>
+            <w:r>
+              <w:t>X</w:t>
+            </w:r>
           </w:p>
         </w:tc>
         <w:tc>
@@ -2514,6 +4858,9 @@
             <w:pPr>
               <w:jc w:val="center"/>
             </w:pPr>
+            <w:r>
+              <w:t>X</w:t>
+            </w:r>
           </w:p>
         </w:tc>
         <w:tc>
@@ -2576,6 +4923,9 @@
             <w:pPr>
               <w:jc w:val="center"/>
             </w:pPr>
+            <w:r>
+              <w:t>X</w:t>
+            </w:r>
           </w:p>
         </w:tc>
         <w:tc>
@@ -2628,6 +4978,9 @@
             <w:pPr>
               <w:jc w:val="center"/>
             </w:pPr>
+            <w:r>
+              <w:t>X</w:t>
+            </w:r>
           </w:p>
         </w:tc>
         <w:tc>
@@ -2683,19 +5036,7 @@
               </w:numPr>
             </w:pPr>
             <w:r>
-              <w:t>Text</w:t>
-            </w:r>
-            <w:r>
-              <w:br/>
-            </w:r>
-            <w:proofErr w:type="spellStart"/>
-            <w:r>
-              <w:t>Text</w:t>
-            </w:r>
-            <w:proofErr w:type="spellEnd"/>
-            <w:r>
-              <w:br/>
-              <w:t>…</w:t>
+              <w:t xml:space="preserve">Die Projektwoche, weil die Coaches sehr präsent waren. </w:t>
             </w:r>
           </w:p>
           <w:p>
@@ -2707,10 +5048,7 @@
               </w:numPr>
             </w:pPr>
             <w:r>
-              <w:t>…</w:t>
-            </w:r>
-            <w:r>
-              <w:br/>
+              <w:t>Die Zusammenarbeit im Team.</w:t>
             </w:r>
           </w:p>
           <w:p>
@@ -2722,10 +5060,7 @@
               </w:numPr>
             </w:pPr>
             <w:r>
-              <w:t>…</w:t>
-            </w:r>
-            <w:r>
-              <w:br/>
+              <w:t>Die Projektleitung war organisiert.</w:t>
             </w:r>
           </w:p>
           <w:p>
@@ -2737,10 +5072,35 @@
               </w:numPr>
             </w:pPr>
             <w:r>
-              <w:t>…</w:t>
+              <w:t xml:space="preserve">Die Coaches waren engagiert. </w:t>
             </w:r>
             <w:r>
               <w:br/>
+            </w:r>
+          </w:p>
+        </w:tc>
+      </w:tr>
+      <w:tr>
+        <w:tc>
+          <w:tcPr>
+            <w:tcW w:w="5954" w:type="dxa"/>
+            <w:gridSpan w:val="6"/>
+          </w:tcPr>
+          <w:p>
+            <w:pPr>
+              <w:tabs>
+                <w:tab w:val="left" w:pos="3969"/>
+                <w:tab w:val="left" w:pos="8364"/>
+              </w:tabs>
+              <w:rPr>
+                <w:b/>
+              </w:rPr>
+            </w:pPr>
+            <w:r>
+              <w:rPr>
+                <w:b/>
+              </w:rPr>
+              <w:t>Was ist Ihnen besonders negativ aufgefallen?</w:t>
             </w:r>
           </w:p>
           <w:p>
@@ -2752,36 +5112,7 @@
               </w:numPr>
             </w:pPr>
             <w:r>
-              <w:t>…</w:t>
-            </w:r>
-            <w:r>
-              <w:br/>
-            </w:r>
-          </w:p>
-          <w:p/>
-        </w:tc>
-      </w:tr>
-      <w:tr>
-        <w:tc>
-          <w:tcPr>
-            <w:tcW w:w="5954" w:type="dxa"/>
-            <w:gridSpan w:val="6"/>
-          </w:tcPr>
-          <w:p>
-            <w:pPr>
-              <w:tabs>
-                <w:tab w:val="left" w:pos="3969"/>
-                <w:tab w:val="left" w:pos="8364"/>
-              </w:tabs>
-              <w:rPr>
-                <w:b/>
-              </w:rPr>
-            </w:pPr>
-            <w:r>
-              <w:rPr>
-                <w:b/>
-              </w:rPr>
-              <w:t>Was ist Ihnen besonders negativ aufgefallen?</w:t>
+              <w:t>Ein Teammitglied hat sich nicht mehr gemeldet.</w:t>
             </w:r>
           </w:p>
           <w:p>
@@ -2793,19 +5124,7 @@
               </w:numPr>
             </w:pPr>
             <w:r>
-              <w:t>Text</w:t>
-            </w:r>
-            <w:r>
-              <w:br/>
-            </w:r>
-            <w:proofErr w:type="spellStart"/>
-            <w:r>
-              <w:t>Text</w:t>
-            </w:r>
-            <w:proofErr w:type="spellEnd"/>
-            <w:r>
-              <w:br/>
-              <w:t>…</w:t>
+              <w:t xml:space="preserve">Die Unklarheiten in der Kommunikation mit den Coaches. Jeder sagt etwas anderes oder es wird einfach irgendetwas gesagt, was nicht weiterhilft.  </w:t>
             </w:r>
           </w:p>
           <w:p>
@@ -2817,10 +5136,33 @@
               </w:numPr>
             </w:pPr>
             <w:r>
-              <w:t>…</w:t>
-            </w:r>
-            <w:r>
-              <w:br/>
+              <w:t>Es ist meisten unklar was erwartet wird.</w:t>
+            </w:r>
+          </w:p>
+          <w:p/>
+        </w:tc>
+      </w:tr>
+      <w:tr>
+        <w:tc>
+          <w:tcPr>
+            <w:tcW w:w="5954" w:type="dxa"/>
+            <w:gridSpan w:val="6"/>
+          </w:tcPr>
+          <w:p>
+            <w:pPr>
+              <w:tabs>
+                <w:tab w:val="left" w:pos="3969"/>
+                <w:tab w:val="left" w:pos="8364"/>
+              </w:tabs>
+              <w:rPr>
+                <w:b/>
+              </w:rPr>
+            </w:pPr>
+            <w:r>
+              <w:rPr>
+                <w:b/>
+              </w:rPr>
+              <w:t>Verbesserungsvorschläge:</w:t>
             </w:r>
           </w:p>
           <w:p>
@@ -2832,10 +5174,7 @@
               </w:numPr>
             </w:pPr>
             <w:r>
-              <w:t>…</w:t>
-            </w:r>
-            <w:r>
-              <w:br/>
+              <w:t>Die Coaches sollten sich besser absprechen.</w:t>
             </w:r>
           </w:p>
           <w:p>
@@ -2847,10 +5186,599 @@
               </w:numPr>
             </w:pPr>
             <w:r>
+              <w:t xml:space="preserve">Die Aufgabenstellung könnte </w:t>
+            </w:r>
+            <w:proofErr w:type="gramStart"/>
+            <w:r>
+              <w:t>besser gestellt</w:t>
+            </w:r>
+            <w:proofErr w:type="gramEnd"/>
+            <w:r>
+              <w:t xml:space="preserve"> werden.</w:t>
+            </w:r>
+            <w:r>
+              <w:br/>
+            </w:r>
+          </w:p>
+        </w:tc>
+      </w:tr>
+    </w:tbl>
+    <w:p/>
+    <w:p/>
+    <w:tbl>
+      <w:tblPr>
+        <w:tblStyle w:val="Tabellenraster"/>
+        <w:tblW w:w="0" w:type="auto"/>
+        <w:tblLook w:val="04A0" w:firstRow="1" w:lastRow="0" w:firstColumn="1" w:lastColumn="0" w:noHBand="0" w:noVBand="1"/>
+      </w:tblPr>
+      <w:tblGrid>
+        <w:gridCol w:w="5901"/>
+        <w:gridCol w:w="850"/>
+        <w:gridCol w:w="846"/>
+        <w:gridCol w:w="846"/>
+        <w:gridCol w:w="846"/>
+        <w:gridCol w:w="849"/>
+      </w:tblGrid>
+      <w:tr>
+        <w:tc>
+          <w:tcPr>
+            <w:tcW w:w="5954" w:type="dxa"/>
+            <w:vMerge w:val="restart"/>
+          </w:tcPr>
+          <w:p>
+            <w:pPr>
+              <w:rPr>
+                <w:b/>
+              </w:rPr>
+            </w:pPr>
+            <w:r>
+              <w:rPr>
+                <w:b/>
+              </w:rPr>
+              <w:t>Binder Marco</w:t>
+            </w:r>
+          </w:p>
+        </w:tc>
+        <w:tc>
+          <w:tcPr>
+            <w:tcW w:w="4255" w:type="dxa"/>
+            <w:gridSpan w:val="5"/>
+          </w:tcPr>
+          <w:p>
+            <w:pPr>
+              <w:jc w:val="center"/>
+              <w:rPr>
+                <w:b/>
+              </w:rPr>
+            </w:pPr>
+            <w:r>
+              <w:rPr>
+                <w:b/>
+              </w:rPr>
+              <w:t>Zufriedenheit</w:t>
+            </w:r>
+          </w:p>
+        </w:tc>
+      </w:tr>
+      <w:tr>
+        <w:trPr>
+          <w:trHeight w:val="270"/>
+        </w:trPr>
+        <w:tc>
+          <w:tcPr>
+            <w:tcW w:w="5954" w:type="dxa"/>
+            <w:vMerge/>
+          </w:tcPr>
+          <w:p/>
+        </w:tc>
+        <w:tc>
+          <w:tcPr>
+            <w:tcW w:w="851" w:type="dxa"/>
+            <w:vMerge w:val="restart"/>
+          </w:tcPr>
+          <w:p>
+            <w:pPr>
+              <w:jc w:val="center"/>
+            </w:pPr>
+            <w:r>
+              <w:t>niedrig</w:t>
+            </w:r>
+            <w:r>
+              <w:br/>
+            </w:r>
+            <w:r>
+              <w:sym w:font="Wingdings" w:char="F04C"/>
+            </w:r>
+          </w:p>
+        </w:tc>
+        <w:tc>
+          <w:tcPr>
+            <w:tcW w:w="851" w:type="dxa"/>
+            <w:vMerge w:val="restart"/>
+          </w:tcPr>
+          <w:p>
+            <w:pPr>
+              <w:jc w:val="right"/>
+            </w:pPr>
+            <w:r>
+              <w:sym w:font="Wingdings" w:char="F0DF"/>
+            </w:r>
+          </w:p>
+        </w:tc>
+        <w:tc>
+          <w:tcPr>
+            <w:tcW w:w="851" w:type="dxa"/>
+            <w:vMerge w:val="restart"/>
+          </w:tcPr>
+          <w:p>
+            <w:pPr>
+              <w:jc w:val="center"/>
+            </w:pPr>
+            <w:r>
               <w:t>…</w:t>
             </w:r>
             <w:r>
               <w:br/>
+            </w:r>
+            <w:r>
+              <w:sym w:font="Wingdings" w:char="F04B"/>
+            </w:r>
+          </w:p>
+        </w:tc>
+        <w:tc>
+          <w:tcPr>
+            <w:tcW w:w="851" w:type="dxa"/>
+            <w:vMerge w:val="restart"/>
+          </w:tcPr>
+          <w:p>
+            <w:r>
+              <w:sym w:font="Wingdings" w:char="F0E0"/>
+            </w:r>
+          </w:p>
+        </w:tc>
+        <w:tc>
+          <w:tcPr>
+            <w:tcW w:w="851" w:type="dxa"/>
+            <w:vMerge w:val="restart"/>
+          </w:tcPr>
+          <w:p>
+            <w:pPr>
+              <w:jc w:val="center"/>
+            </w:pPr>
+            <w:r>
+              <w:t>hoch</w:t>
+            </w:r>
+            <w:r>
+              <w:br/>
+            </w:r>
+            <w:r>
+              <w:sym w:font="Wingdings" w:char="F04A"/>
+            </w:r>
+          </w:p>
+        </w:tc>
+      </w:tr>
+      <w:tr>
+        <w:tc>
+          <w:tcPr>
+            <w:tcW w:w="5954" w:type="dxa"/>
+          </w:tcPr>
+          <w:p>
+            <w:r>
+              <w:rPr>
+                <w:b/>
+              </w:rPr>
+              <w:t>Wie zufrieden waren Sie</w:t>
+            </w:r>
+            <w:r>
+              <w:t>…</w:t>
+            </w:r>
+          </w:p>
+        </w:tc>
+        <w:tc>
+          <w:tcPr>
+            <w:tcW w:w="851" w:type="dxa"/>
+            <w:vMerge/>
+          </w:tcPr>
+          <w:p>
+            <w:pPr>
+              <w:jc w:val="center"/>
+            </w:pPr>
+          </w:p>
+        </w:tc>
+        <w:tc>
+          <w:tcPr>
+            <w:tcW w:w="851" w:type="dxa"/>
+            <w:vMerge/>
+          </w:tcPr>
+          <w:p>
+            <w:pPr>
+              <w:jc w:val="center"/>
+            </w:pPr>
+          </w:p>
+        </w:tc>
+        <w:tc>
+          <w:tcPr>
+            <w:tcW w:w="851" w:type="dxa"/>
+            <w:vMerge/>
+          </w:tcPr>
+          <w:p>
+            <w:pPr>
+              <w:jc w:val="center"/>
+            </w:pPr>
+          </w:p>
+        </w:tc>
+        <w:tc>
+          <w:tcPr>
+            <w:tcW w:w="851" w:type="dxa"/>
+            <w:vMerge/>
+          </w:tcPr>
+          <w:p>
+            <w:pPr>
+              <w:jc w:val="center"/>
+            </w:pPr>
+          </w:p>
+        </w:tc>
+        <w:tc>
+          <w:tcPr>
+            <w:tcW w:w="851" w:type="dxa"/>
+            <w:vMerge/>
+          </w:tcPr>
+          <w:p>
+            <w:pPr>
+              <w:jc w:val="center"/>
+            </w:pPr>
+          </w:p>
+        </w:tc>
+      </w:tr>
+      <w:tr>
+        <w:tc>
+          <w:tcPr>
+            <w:tcW w:w="5954" w:type="dxa"/>
+          </w:tcPr>
+          <w:p>
+            <w:r>
+              <w:t>… mit der Zieldefinition am Projektstart?</w:t>
+            </w:r>
+          </w:p>
+        </w:tc>
+        <w:tc>
+          <w:tcPr>
+            <w:tcW w:w="851" w:type="dxa"/>
+          </w:tcPr>
+          <w:p>
+            <w:pPr>
+              <w:jc w:val="center"/>
+            </w:pPr>
+          </w:p>
+        </w:tc>
+        <w:tc>
+          <w:tcPr>
+            <w:tcW w:w="851" w:type="dxa"/>
+          </w:tcPr>
+          <w:p>
+            <w:pPr>
+              <w:jc w:val="center"/>
+            </w:pPr>
+            <w:r>
+              <w:t>x</w:t>
+            </w:r>
+          </w:p>
+        </w:tc>
+        <w:tc>
+          <w:tcPr>
+            <w:tcW w:w="851" w:type="dxa"/>
+          </w:tcPr>
+          <w:p>
+            <w:pPr>
+              <w:jc w:val="center"/>
+            </w:pPr>
+            <w:r>
+              <w:t>x</w:t>
+            </w:r>
+          </w:p>
+        </w:tc>
+        <w:tc>
+          <w:tcPr>
+            <w:tcW w:w="851" w:type="dxa"/>
+          </w:tcPr>
+          <w:p>
+            <w:pPr>
+              <w:jc w:val="center"/>
+            </w:pPr>
+          </w:p>
+        </w:tc>
+        <w:tc>
+          <w:tcPr>
+            <w:tcW w:w="851" w:type="dxa"/>
+          </w:tcPr>
+          <w:p>
+            <w:pPr>
+              <w:jc w:val="center"/>
+            </w:pPr>
+          </w:p>
+        </w:tc>
+      </w:tr>
+      <w:tr>
+        <w:tc>
+          <w:tcPr>
+            <w:tcW w:w="5954" w:type="dxa"/>
+          </w:tcPr>
+          <w:p>
+            <w:r>
+              <w:t>… mit den Ihnen übertragenen Aufgaben?</w:t>
+            </w:r>
+          </w:p>
+        </w:tc>
+        <w:tc>
+          <w:tcPr>
+            <w:tcW w:w="851" w:type="dxa"/>
+          </w:tcPr>
+          <w:p>
+            <w:pPr>
+              <w:jc w:val="center"/>
+            </w:pPr>
+          </w:p>
+        </w:tc>
+        <w:tc>
+          <w:tcPr>
+            <w:tcW w:w="851" w:type="dxa"/>
+          </w:tcPr>
+          <w:p>
+            <w:pPr>
+              <w:jc w:val="center"/>
+            </w:pPr>
+          </w:p>
+        </w:tc>
+        <w:tc>
+          <w:tcPr>
+            <w:tcW w:w="851" w:type="dxa"/>
+          </w:tcPr>
+          <w:p>
+            <w:pPr>
+              <w:jc w:val="center"/>
+            </w:pPr>
+          </w:p>
+        </w:tc>
+        <w:tc>
+          <w:tcPr>
+            <w:tcW w:w="851" w:type="dxa"/>
+          </w:tcPr>
+          <w:p>
+            <w:pPr>
+              <w:jc w:val="center"/>
+            </w:pPr>
+            <w:r>
+              <w:t>x</w:t>
+            </w:r>
+          </w:p>
+        </w:tc>
+        <w:tc>
+          <w:tcPr>
+            <w:tcW w:w="851" w:type="dxa"/>
+          </w:tcPr>
+          <w:p>
+            <w:pPr>
+              <w:jc w:val="center"/>
+            </w:pPr>
+          </w:p>
+        </w:tc>
+      </w:tr>
+      <w:tr>
+        <w:tc>
+          <w:tcPr>
+            <w:tcW w:w="5954" w:type="dxa"/>
+          </w:tcPr>
+          <w:p>
+            <w:r>
+              <w:t>… mit der Zusammenarbeit im Projektteam?</w:t>
+            </w:r>
+          </w:p>
+        </w:tc>
+        <w:tc>
+          <w:tcPr>
+            <w:tcW w:w="851" w:type="dxa"/>
+          </w:tcPr>
+          <w:p>
+            <w:pPr>
+              <w:jc w:val="center"/>
+            </w:pPr>
+          </w:p>
+        </w:tc>
+        <w:tc>
+          <w:tcPr>
+            <w:tcW w:w="851" w:type="dxa"/>
+          </w:tcPr>
+          <w:p>
+            <w:pPr>
+              <w:jc w:val="center"/>
+            </w:pPr>
+          </w:p>
+        </w:tc>
+        <w:tc>
+          <w:tcPr>
+            <w:tcW w:w="851" w:type="dxa"/>
+          </w:tcPr>
+          <w:p>
+            <w:pPr>
+              <w:jc w:val="center"/>
+            </w:pPr>
+          </w:p>
+        </w:tc>
+        <w:tc>
+          <w:tcPr>
+            <w:tcW w:w="851" w:type="dxa"/>
+          </w:tcPr>
+          <w:p>
+            <w:pPr>
+              <w:jc w:val="center"/>
+            </w:pPr>
+          </w:p>
+        </w:tc>
+        <w:tc>
+          <w:tcPr>
+            <w:tcW w:w="851" w:type="dxa"/>
+          </w:tcPr>
+          <w:p>
+            <w:pPr>
+              <w:jc w:val="center"/>
+            </w:pPr>
+            <w:r>
+              <w:t>x</w:t>
+            </w:r>
+          </w:p>
+        </w:tc>
+      </w:tr>
+      <w:tr>
+        <w:tc>
+          <w:tcPr>
+            <w:tcW w:w="5954" w:type="dxa"/>
+          </w:tcPr>
+          <w:p>
+            <w:r>
+              <w:t>… mit der Projektleitung?</w:t>
+            </w:r>
+          </w:p>
+        </w:tc>
+        <w:tc>
+          <w:tcPr>
+            <w:tcW w:w="851" w:type="dxa"/>
+          </w:tcPr>
+          <w:p>
+            <w:pPr>
+              <w:jc w:val="center"/>
+            </w:pPr>
+          </w:p>
+        </w:tc>
+        <w:tc>
+          <w:tcPr>
+            <w:tcW w:w="851" w:type="dxa"/>
+          </w:tcPr>
+          <w:p>
+            <w:pPr>
+              <w:jc w:val="center"/>
+            </w:pPr>
+          </w:p>
+        </w:tc>
+        <w:tc>
+          <w:tcPr>
+            <w:tcW w:w="851" w:type="dxa"/>
+          </w:tcPr>
+          <w:p>
+            <w:pPr>
+              <w:jc w:val="center"/>
+            </w:pPr>
+          </w:p>
+        </w:tc>
+        <w:tc>
+          <w:tcPr>
+            <w:tcW w:w="851" w:type="dxa"/>
+          </w:tcPr>
+          <w:p>
+            <w:pPr>
+              <w:jc w:val="center"/>
+            </w:pPr>
+          </w:p>
+        </w:tc>
+        <w:tc>
+          <w:tcPr>
+            <w:tcW w:w="851" w:type="dxa"/>
+          </w:tcPr>
+          <w:p>
+            <w:pPr>
+              <w:jc w:val="center"/>
+            </w:pPr>
+            <w:r>
+              <w:t>x</w:t>
+            </w:r>
+          </w:p>
+        </w:tc>
+      </w:tr>
+      <w:tr>
+        <w:tc>
+          <w:tcPr>
+            <w:tcW w:w="5954" w:type="dxa"/>
+          </w:tcPr>
+          <w:p>
+            <w:r>
+              <w:t>… mit der Rückmeldung über Ihre Leistung?</w:t>
+            </w:r>
+          </w:p>
+        </w:tc>
+        <w:tc>
+          <w:tcPr>
+            <w:tcW w:w="851" w:type="dxa"/>
+          </w:tcPr>
+          <w:p>
+            <w:pPr>
+              <w:jc w:val="center"/>
+            </w:pPr>
+          </w:p>
+        </w:tc>
+        <w:tc>
+          <w:tcPr>
+            <w:tcW w:w="851" w:type="dxa"/>
+          </w:tcPr>
+          <w:p>
+            <w:pPr>
+              <w:jc w:val="center"/>
+            </w:pPr>
+          </w:p>
+        </w:tc>
+        <w:tc>
+          <w:tcPr>
+            <w:tcW w:w="851" w:type="dxa"/>
+          </w:tcPr>
+          <w:p>
+            <w:pPr>
+              <w:jc w:val="center"/>
+            </w:pPr>
+          </w:p>
+        </w:tc>
+        <w:tc>
+          <w:tcPr>
+            <w:tcW w:w="851" w:type="dxa"/>
+          </w:tcPr>
+          <w:p>
+            <w:pPr>
+              <w:jc w:val="center"/>
+            </w:pPr>
+            <w:r>
+              <w:t>x</w:t>
+            </w:r>
+          </w:p>
+        </w:tc>
+        <w:tc>
+          <w:tcPr>
+            <w:tcW w:w="851" w:type="dxa"/>
+          </w:tcPr>
+          <w:p>
+            <w:pPr>
+              <w:jc w:val="center"/>
+            </w:pPr>
+          </w:p>
+        </w:tc>
+      </w:tr>
+      <w:tr>
+        <w:tc>
+          <w:tcPr>
+            <w:tcW w:w="5954" w:type="dxa"/>
+            <w:gridSpan w:val="6"/>
+          </w:tcPr>
+          <w:p>
+            <w:pPr>
+              <w:tabs>
+                <w:tab w:val="left" w:pos="3969"/>
+                <w:tab w:val="left" w:pos="8364"/>
+              </w:tabs>
+              <w:rPr>
+                <w:b/>
+              </w:rPr>
+            </w:pPr>
+            <w:r>
+              <w:rPr>
+                <w:b/>
+              </w:rPr>
+              <w:t>Was ist Ihnen besonders positiv aufgefallen?</w:t>
             </w:r>
           </w:p>
           <w:p>
@@ -2862,36 +5790,7 @@
               </w:numPr>
             </w:pPr>
             <w:r>
-              <w:t>…</w:t>
-            </w:r>
-            <w:r>
-              <w:br/>
-            </w:r>
-          </w:p>
-          <w:p/>
-        </w:tc>
-      </w:tr>
-      <w:tr>
-        <w:tc>
-          <w:tcPr>
-            <w:tcW w:w="5954" w:type="dxa"/>
-            <w:gridSpan w:val="6"/>
-          </w:tcPr>
-          <w:p>
-            <w:pPr>
-              <w:tabs>
-                <w:tab w:val="left" w:pos="3969"/>
-                <w:tab w:val="left" w:pos="8364"/>
-              </w:tabs>
-              <w:rPr>
-                <w:b/>
-              </w:rPr>
-            </w:pPr>
-            <w:r>
-              <w:rPr>
-                <w:b/>
-              </w:rPr>
-              <w:t>Verbesserungsvorschläge:</w:t>
+              <w:t>Gute Unterstützung durch Fach Coaches</w:t>
             </w:r>
           </w:p>
           <w:p>
@@ -2903,19 +5802,35 @@
               </w:numPr>
             </w:pPr>
             <w:r>
-              <w:t>Text</w:t>
+              <w:t>Interessantes Thema</w:t>
             </w:r>
             <w:r>
               <w:br/>
             </w:r>
-            <w:proofErr w:type="spellStart"/>
-            <w:r>
-              <w:t>Text</w:t>
-            </w:r>
-            <w:proofErr w:type="spellEnd"/>
-            <w:r>
-              <w:br/>
-              <w:t>…</w:t>
+          </w:p>
+        </w:tc>
+      </w:tr>
+      <w:tr>
+        <w:tc>
+          <w:tcPr>
+            <w:tcW w:w="5954" w:type="dxa"/>
+            <w:gridSpan w:val="6"/>
+          </w:tcPr>
+          <w:p>
+            <w:pPr>
+              <w:tabs>
+                <w:tab w:val="left" w:pos="3969"/>
+                <w:tab w:val="left" w:pos="8364"/>
+              </w:tabs>
+              <w:rPr>
+                <w:b/>
+              </w:rPr>
+            </w:pPr>
+            <w:r>
+              <w:rPr>
+                <w:b/>
+              </w:rPr>
+              <w:t>Was ist Ihnen besonders negativ aufgefallen?</w:t>
             </w:r>
           </w:p>
           <w:p>
@@ -2927,10 +5842,7 @@
               </w:numPr>
             </w:pPr>
             <w:r>
-              <w:t>…</w:t>
-            </w:r>
-            <w:r>
-              <w:br/>
+              <w:t>Aufgabenstellung lange unklar</w:t>
             </w:r>
           </w:p>
           <w:p>
@@ -2942,10 +5854,37 @@
               </w:numPr>
             </w:pPr>
             <w:r>
-              <w:t>…</w:t>
-            </w:r>
-            <w:r>
-              <w:br/>
+              <w:t>Ziel war «schwammig» Definiert</w:t>
+            </w:r>
+          </w:p>
+          <w:p>
+            <w:pPr>
+              <w:pStyle w:val="Listenabsatz"/>
+            </w:pPr>
+          </w:p>
+        </w:tc>
+      </w:tr>
+      <w:tr>
+        <w:tc>
+          <w:tcPr>
+            <w:tcW w:w="5954" w:type="dxa"/>
+            <w:gridSpan w:val="6"/>
+          </w:tcPr>
+          <w:p>
+            <w:pPr>
+              <w:tabs>
+                <w:tab w:val="left" w:pos="3969"/>
+                <w:tab w:val="left" w:pos="8364"/>
+              </w:tabs>
+              <w:rPr>
+                <w:b/>
+              </w:rPr>
+            </w:pPr>
+            <w:r>
+              <w:rPr>
+                <w:b/>
+              </w:rPr>
+              <w:t>Verbesserungsvorschläge:</w:t>
             </w:r>
           </w:p>
           <w:p>
@@ -2957,7 +5896,19 @@
               </w:numPr>
             </w:pPr>
             <w:r>
-              <w:t>…</w:t>
+              <w:t>Timing der Fachinputs verbessern, mehr ans Thema heranführen</w:t>
+            </w:r>
+          </w:p>
+          <w:p>
+            <w:pPr>
+              <w:pStyle w:val="Listenabsatz"/>
+              <w:numPr>
+                <w:ilvl w:val="0"/>
+                <w:numId w:val="35"/>
+              </w:numPr>
+            </w:pPr>
+            <w:r>
+              <w:t>Kleinere Gruppen</w:t>
             </w:r>
             <w:r>
               <w:br/>
@@ -2974,6 +5925,7 @@
         </w:tc>
       </w:tr>
     </w:tbl>
+    <w:p/>
     <w:p>
       <w:pPr>
         <w:tabs>
@@ -2981,38 +5933,6 @@
           <w:tab w:val="left" w:pos="8364"/>
         </w:tabs>
       </w:pPr>
-      <w:sdt>
-        <w:sdtPr>
-          <w:rPr>
-            <w:rFonts w:ascii="Cambria Math" w:hAnsi="Cambria Math"/>
-            <w:i/>
-          </w:rPr>
-          <w:id w:val="1468473980"/>
-          <w:placeholder>
-            <w:docPart w:val="DefaultPlaceholder_2098659788"/>
-          </w:placeholder>
-          <w:temporary/>
-          <w:showingPlcHdr/>
-          <w:equation/>
-        </w:sdtPr>
-        <w:sdtEndPr/>
-        <w:sdtContent>
-          <m:oMathPara>
-            <m:oMath>
-              <m:r>
-                <m:rPr>
-                  <m:sty m:val="p"/>
-                </m:rPr>
-                <w:rPr>
-                  <w:rStyle w:val="Platzhaltertext"/>
-                  <w:rFonts w:ascii="Cambria Math" w:hAnsi="Cambria Math"/>
-                </w:rPr>
-                <m:t>Type equation here.</m:t>
-              </m:r>
-            </m:oMath>
-          </m:oMathPara>
-        </w:sdtContent>
-      </w:sdt>
     </w:p>
     <w:sectPr>
       <w:pgSz w:w="11906" w:h="16838" w:code="9"/>
@@ -3054,7 +5974,7 @@
         <w:noProof/>
       </w:rPr>
       <w:pict w14:anchorId="7E8BA049">
-        <v:rect id="_x0000_i1026" alt="" style="width:1053pt;height:1.25pt;mso-width-percent:0;mso-height-percent:0;mso-width-percent:0;mso-height-percent:0" o:hrpct="0" o:hrstd="t" o:hr="t" fillcolor="gray" stroked="f"/>
+        <v:rect id="_x0000_i1025" alt="" style="width:1053pt;height:1.25pt;mso-width-percent:0;mso-height-percent:0;mso-width-percent:0;mso-height-percent:0" o:hrpct="0" o:hrstd="t" o:hr="t" fillcolor="gray" stroked="f"/>
       </w:pict>
     </w:r>
   </w:p>
@@ -3170,7 +6090,7 @@
         <w:noProof/>
       </w:rPr>
       <w:pict w14:anchorId="5766687F">
-        <v:rect id="_x0000_i1025" alt="" style="width:1053pt;height:1.25pt;mso-width-percent:0;mso-height-percent:0;mso-width-percent:0;mso-height-percent:0" o:hrpct="0" o:hrstd="t" o:hr="t" fillcolor="#aca899" stroked="f"/>
+        <v:rect id="_x0000_i1026" alt="" style="width:1053pt;height:1.25pt;mso-width-percent:0;mso-height-percent:0;mso-width-percent:0;mso-height-percent:0" o:hrpct="0" o:hrstd="t" o:hr="t" fillcolor="#aca899" stroked="f"/>
       </w:pict>
     </w:r>
     <w:r>
@@ -6148,6 +9068,119 @@
     </w:lvl>
   </w:abstractNum>
   <w:abstractNum w:abstractNumId="32" w15:restartNumberingAfterBreak="0">
+    <w:nsid w:val="4BFF358F"/>
+    <w:multiLevelType w:val="hybridMultilevel"/>
+    <w:tmpl w:val="983E26E8"/>
+    <w:lvl w:ilvl="0" w:tplc="AC1088B8">
+      <w:start w:val="31"/>
+      <w:numFmt w:val="bullet"/>
+      <w:lvlText w:val="-"/>
+      <w:lvlJc w:val="left"/>
+      <w:pPr>
+        <w:ind w:left="720" w:hanging="360"/>
+      </w:pPr>
+      <w:rPr>
+        <w:rFonts w:ascii="Arial" w:eastAsia="Times New Roman" w:hAnsi="Arial" w:cs="Arial" w:hint="default"/>
+      </w:rPr>
+    </w:lvl>
+    <w:lvl w:ilvl="1" w:tplc="04070003" w:tentative="1">
+      <w:start w:val="1"/>
+      <w:numFmt w:val="bullet"/>
+      <w:lvlText w:val="o"/>
+      <w:lvlJc w:val="left"/>
+      <w:pPr>
+        <w:ind w:left="1440" w:hanging="360"/>
+      </w:pPr>
+      <w:rPr>
+        <w:rFonts w:ascii="Courier New" w:hAnsi="Courier New" w:cs="Courier New" w:hint="default"/>
+      </w:rPr>
+    </w:lvl>
+    <w:lvl w:ilvl="2" w:tplc="04070005" w:tentative="1">
+      <w:start w:val="1"/>
+      <w:numFmt w:val="bullet"/>
+      <w:lvlText w:val=""/>
+      <w:lvlJc w:val="left"/>
+      <w:pPr>
+        <w:ind w:left="2160" w:hanging="360"/>
+      </w:pPr>
+      <w:rPr>
+        <w:rFonts w:ascii="Wingdings" w:hAnsi="Wingdings" w:hint="default"/>
+      </w:rPr>
+    </w:lvl>
+    <w:lvl w:ilvl="3" w:tplc="04070001" w:tentative="1">
+      <w:start w:val="1"/>
+      <w:numFmt w:val="bullet"/>
+      <w:lvlText w:val=""/>
+      <w:lvlJc w:val="left"/>
+      <w:pPr>
+        <w:ind w:left="2880" w:hanging="360"/>
+      </w:pPr>
+      <w:rPr>
+        <w:rFonts w:ascii="Symbol" w:hAnsi="Symbol" w:hint="default"/>
+      </w:rPr>
+    </w:lvl>
+    <w:lvl w:ilvl="4" w:tplc="04070003" w:tentative="1">
+      <w:start w:val="1"/>
+      <w:numFmt w:val="bullet"/>
+      <w:lvlText w:val="o"/>
+      <w:lvlJc w:val="left"/>
+      <w:pPr>
+        <w:ind w:left="3600" w:hanging="360"/>
+      </w:pPr>
+      <w:rPr>
+        <w:rFonts w:ascii="Courier New" w:hAnsi="Courier New" w:cs="Courier New" w:hint="default"/>
+      </w:rPr>
+    </w:lvl>
+    <w:lvl w:ilvl="5" w:tplc="04070005" w:tentative="1">
+      <w:start w:val="1"/>
+      <w:numFmt w:val="bullet"/>
+      <w:lvlText w:val=""/>
+      <w:lvlJc w:val="left"/>
+      <w:pPr>
+        <w:ind w:left="4320" w:hanging="360"/>
+      </w:pPr>
+      <w:rPr>
+        <w:rFonts w:ascii="Wingdings" w:hAnsi="Wingdings" w:hint="default"/>
+      </w:rPr>
+    </w:lvl>
+    <w:lvl w:ilvl="6" w:tplc="04070001" w:tentative="1">
+      <w:start w:val="1"/>
+      <w:numFmt w:val="bullet"/>
+      <w:lvlText w:val=""/>
+      <w:lvlJc w:val="left"/>
+      <w:pPr>
+        <w:ind w:left="5040" w:hanging="360"/>
+      </w:pPr>
+      <w:rPr>
+        <w:rFonts w:ascii="Symbol" w:hAnsi="Symbol" w:hint="default"/>
+      </w:rPr>
+    </w:lvl>
+    <w:lvl w:ilvl="7" w:tplc="04070003" w:tentative="1">
+      <w:start w:val="1"/>
+      <w:numFmt w:val="bullet"/>
+      <w:lvlText w:val="o"/>
+      <w:lvlJc w:val="left"/>
+      <w:pPr>
+        <w:ind w:left="5760" w:hanging="360"/>
+      </w:pPr>
+      <w:rPr>
+        <w:rFonts w:ascii="Courier New" w:hAnsi="Courier New" w:cs="Courier New" w:hint="default"/>
+      </w:rPr>
+    </w:lvl>
+    <w:lvl w:ilvl="8" w:tplc="04070005" w:tentative="1">
+      <w:start w:val="1"/>
+      <w:numFmt w:val="bullet"/>
+      <w:lvlText w:val=""/>
+      <w:lvlJc w:val="left"/>
+      <w:pPr>
+        <w:ind w:left="6480" w:hanging="360"/>
+      </w:pPr>
+      <w:rPr>
+        <w:rFonts w:ascii="Wingdings" w:hAnsi="Wingdings" w:hint="default"/>
+      </w:rPr>
+    </w:lvl>
+  </w:abstractNum>
+  <w:abstractNum w:abstractNumId="33" w15:restartNumberingAfterBreak="0">
     <w:nsid w:val="4D54504A"/>
     <w:multiLevelType w:val="multilevel"/>
     <w:tmpl w:val="C916C4A6"/>
@@ -6260,7 +9293,7 @@
       </w:rPr>
     </w:lvl>
   </w:abstractNum>
-  <w:abstractNum w:abstractNumId="33" w15:restartNumberingAfterBreak="0">
+  <w:abstractNum w:abstractNumId="34" w15:restartNumberingAfterBreak="0">
     <w:nsid w:val="54016ADD"/>
     <w:multiLevelType w:val="hybridMultilevel"/>
     <w:tmpl w:val="0310BD7E"/>
@@ -6376,7 +9409,7 @@
       </w:pPr>
     </w:lvl>
   </w:abstractNum>
-  <w:abstractNum w:abstractNumId="34" w15:restartNumberingAfterBreak="0">
+  <w:abstractNum w:abstractNumId="35" w15:restartNumberingAfterBreak="0">
     <w:nsid w:val="5AA83132"/>
     <w:multiLevelType w:val="hybridMultilevel"/>
     <w:tmpl w:val="20A26AE8"/>
@@ -6465,7 +9498,7 @@
       </w:pPr>
     </w:lvl>
   </w:abstractNum>
-  <w:abstractNum w:abstractNumId="35" w15:restartNumberingAfterBreak="0">
+  <w:abstractNum w:abstractNumId="36" w15:restartNumberingAfterBreak="0">
     <w:nsid w:val="5AF35AB6"/>
     <w:multiLevelType w:val="hybridMultilevel"/>
     <w:tmpl w:val="E6D8A376"/>
@@ -6578,7 +9611,7 @@
       </w:rPr>
     </w:lvl>
   </w:abstractNum>
-  <w:abstractNum w:abstractNumId="36" w15:restartNumberingAfterBreak="0">
+  <w:abstractNum w:abstractNumId="37" w15:restartNumberingAfterBreak="0">
     <w:nsid w:val="5C7B17D9"/>
     <w:multiLevelType w:val="hybridMultilevel"/>
     <w:tmpl w:val="1B8884E6"/>
@@ -6691,7 +9724,7 @@
       </w:rPr>
     </w:lvl>
   </w:abstractNum>
-  <w:abstractNum w:abstractNumId="37" w15:restartNumberingAfterBreak="0">
+  <w:abstractNum w:abstractNumId="38" w15:restartNumberingAfterBreak="0">
     <w:nsid w:val="622C7159"/>
     <w:multiLevelType w:val="hybridMultilevel"/>
     <w:tmpl w:val="210E8A20"/>
@@ -6781,7 +9814,7 @@
       </w:pPr>
     </w:lvl>
   </w:abstractNum>
-  <w:abstractNum w:abstractNumId="38" w15:restartNumberingAfterBreak="0">
+  <w:abstractNum w:abstractNumId="39" w15:restartNumberingAfterBreak="0">
     <w:nsid w:val="634E7DA8"/>
     <w:multiLevelType w:val="multilevel"/>
     <w:tmpl w:val="BEBA7946"/>
@@ -6921,7 +9954,7 @@
       </w:rPr>
     </w:lvl>
   </w:abstractNum>
-  <w:abstractNum w:abstractNumId="39" w15:restartNumberingAfterBreak="0">
+  <w:abstractNum w:abstractNumId="40" w15:restartNumberingAfterBreak="0">
     <w:nsid w:val="719821D9"/>
     <w:multiLevelType w:val="multilevel"/>
     <w:tmpl w:val="0807001D"/>
@@ -7034,7 +10067,7 @@
       </w:pPr>
     </w:lvl>
   </w:abstractNum>
-  <w:abstractNum w:abstractNumId="40" w15:restartNumberingAfterBreak="0">
+  <w:abstractNum w:abstractNumId="41" w15:restartNumberingAfterBreak="0">
     <w:nsid w:val="7D114BE9"/>
     <w:multiLevelType w:val="hybridMultilevel"/>
     <w:tmpl w:val="E790296C"/>
@@ -7174,7 +10207,7 @@
       </w:rPr>
     </w:lvl>
   </w:abstractNum>
-  <w:abstractNum w:abstractNumId="41" w15:restartNumberingAfterBreak="0">
+  <w:abstractNum w:abstractNumId="42" w15:restartNumberingAfterBreak="0">
     <w:nsid w:val="7D434E31"/>
     <w:multiLevelType w:val="multilevel"/>
     <w:tmpl w:val="4EB28BA2"/>
@@ -7317,7 +10350,7 @@
       </w:rPr>
     </w:lvl>
   </w:abstractNum>
-  <w:abstractNum w:abstractNumId="42" w15:restartNumberingAfterBreak="0">
+  <w:abstractNum w:abstractNumId="43" w15:restartNumberingAfterBreak="0">
     <w:nsid w:val="7FAF417A"/>
     <w:multiLevelType w:val="multilevel"/>
     <w:tmpl w:val="2A88EBB0"/>
@@ -7479,7 +10512,7 @@
     <w:abstractNumId w:val="21"/>
   </w:num>
   <w:num w:numId="8">
-    <w:abstractNumId w:val="41"/>
+    <w:abstractNumId w:val="42"/>
   </w:num>
   <w:num w:numId="9">
     <w:abstractNumId w:val="28"/>
@@ -7488,16 +10521,16 @@
     <w:abstractNumId w:val="23"/>
   </w:num>
   <w:num w:numId="11">
-    <w:abstractNumId w:val="42"/>
+    <w:abstractNumId w:val="43"/>
   </w:num>
   <w:num w:numId="12">
     <w:abstractNumId w:val="11"/>
   </w:num>
   <w:num w:numId="13">
-    <w:abstractNumId w:val="38"/>
+    <w:abstractNumId w:val="39"/>
   </w:num>
   <w:num w:numId="14">
-    <w:abstractNumId w:val="33"/>
+    <w:abstractNumId w:val="34"/>
   </w:num>
   <w:num w:numId="15">
     <w:abstractNumId w:val="8"/>
@@ -7515,7 +10548,7 @@
     <w:abstractNumId w:val="0"/>
   </w:num>
   <w:num w:numId="20">
-    <w:abstractNumId w:val="39"/>
+    <w:abstractNumId w:val="40"/>
   </w:num>
   <w:num w:numId="21">
     <w:abstractNumId w:val="19"/>
@@ -7530,7 +10563,7 @@
     <w:abstractNumId w:val="30"/>
   </w:num>
   <w:num w:numId="25">
-    <w:abstractNumId w:val="40"/>
+    <w:abstractNumId w:val="41"/>
   </w:num>
   <w:num w:numId="26">
     <w:abstractNumId w:val="20"/>
@@ -7545,13 +10578,13 @@
     <w:abstractNumId w:val="25"/>
   </w:num>
   <w:num w:numId="30">
-    <w:abstractNumId w:val="36"/>
+    <w:abstractNumId w:val="37"/>
   </w:num>
   <w:num w:numId="31">
     <w:abstractNumId w:val="16"/>
   </w:num>
   <w:num w:numId="32">
-    <w:abstractNumId w:val="32"/>
+    <w:abstractNumId w:val="33"/>
   </w:num>
   <w:num w:numId="33">
     <w:abstractNumId w:val="24"/>
@@ -7563,19 +10596,19 @@
     <w:abstractNumId w:val="15"/>
   </w:num>
   <w:num w:numId="36">
-    <w:abstractNumId w:val="37"/>
+    <w:abstractNumId w:val="38"/>
   </w:num>
   <w:num w:numId="37">
     <w:abstractNumId w:val="12"/>
   </w:num>
   <w:num w:numId="38">
-    <w:abstractNumId w:val="34"/>
+    <w:abstractNumId w:val="35"/>
   </w:num>
   <w:num w:numId="39">
     <w:abstractNumId w:val="18"/>
   </w:num>
   <w:num w:numId="40">
-    <w:abstractNumId w:val="35"/>
+    <w:abstractNumId w:val="36"/>
   </w:num>
   <w:num w:numId="41">
     <w:abstractNumId w:val="17"/>
@@ -7585,6 +10618,9 @@
   </w:num>
   <w:num w:numId="43">
     <w:abstractNumId w:val="22"/>
+  </w:num>
+  <w:num w:numId="44">
+    <w:abstractNumId w:val="32"/>
   </w:num>
 </w:numbering>
 </file>
@@ -7700,6 +10736,7 @@
     <w:lsdException w:name="HTML Sample" w:semiHidden="1" w:unhideWhenUsed="1"/>
     <w:lsdException w:name="HTML Typewriter" w:semiHidden="1" w:unhideWhenUsed="1"/>
     <w:lsdException w:name="HTML Variable" w:semiHidden="1" w:unhideWhenUsed="1"/>
+    <w:lsdException w:name="Normal Table" w:semiHidden="1" w:unhideWhenUsed="1"/>
     <w:lsdException w:name="annotation subject" w:semiHidden="1" w:unhideWhenUsed="1"/>
     <w:lsdException w:name="No List" w:semiHidden="1" w:unhideWhenUsed="1"/>
     <w:lsdException w:name="Outline List 1" w:semiHidden="1" w:unhideWhenUsed="1"/>
@@ -7742,8 +10779,11 @@
     <w:lsdException w:name="Table Contemporary" w:semiHidden="1" w:unhideWhenUsed="1"/>
     <w:lsdException w:name="Table Elegant" w:semiHidden="1" w:unhideWhenUsed="1"/>
     <w:lsdException w:name="Table Professional" w:semiHidden="1" w:unhideWhenUsed="1"/>
+    <w:lsdException w:name="Table Subtle 1" w:semiHidden="1" w:unhideWhenUsed="1"/>
     <w:lsdException w:name="Table Subtle 2" w:semiHidden="1" w:unhideWhenUsed="1"/>
     <w:lsdException w:name="Table Web 1" w:semiHidden="1" w:unhideWhenUsed="1"/>
+    <w:lsdException w:name="Table Web 2" w:semiHidden="1" w:unhideWhenUsed="1"/>
+    <w:lsdException w:name="Table Web 3" w:semiHidden="1" w:unhideWhenUsed="1"/>
     <w:lsdException w:name="Balloon Text" w:semiHidden="1" w:unhideWhenUsed="1"/>
     <w:lsdException w:name="Table Grid" w:uiPriority="59"/>
     <w:lsdException w:name="Table Theme" w:semiHidden="1" w:unhideWhenUsed="1"/>
@@ -8469,3086 +11509,6 @@
 </w:styles>
 </file>
 
-<file path=word/charts/chart1.xml><?xml version="1.0" encoding="utf-8"?>
-<c:chartSpace xmlns:c="http://schemas.openxmlformats.org/drawingml/2006/chart" xmlns:a="http://schemas.openxmlformats.org/drawingml/2006/main" xmlns:r="http://schemas.openxmlformats.org/officeDocument/2006/relationships" xmlns:c16r2="http://schemas.microsoft.com/office/drawing/2015/06/chart">
-  <c:date1904 val="0"/>
-  <c:lang val="de-DE"/>
-  <c:roundedCorners val="0"/>
-  <mc:AlternateContent xmlns:mc="http://schemas.openxmlformats.org/markup-compatibility/2006">
-    <mc:Choice xmlns:c14="http://schemas.microsoft.com/office/drawing/2007/8/2/chart" Requires="c14">
-      <c14:style val="102"/>
-    </mc:Choice>
-    <mc:Fallback>
-      <c:style val="2"/>
-    </mc:Fallback>
-  </mc:AlternateContent>
-  <c:chart>
-    <c:title>
-      <c:tx>
-        <c:rich>
-          <a:bodyPr/>
-          <a:lstStyle/>
-          <a:p>
-            <a:pPr>
-              <a:defRPr sz="1800" b="1" i="0" u="none" strike="noStrike" baseline="0">
-                <a:solidFill>
-                  <a:srgbClr val="000000"/>
-                </a:solidFill>
-                <a:latin typeface="Arial" panose="020B0604020202020204" pitchFamily="34" charset="0"/>
-                <a:ea typeface="Calibri"/>
-                <a:cs typeface="Arial" panose="020B0604020202020204" pitchFamily="34" charset="0"/>
-              </a:defRPr>
-            </a:pPr>
-            <a:r>
-              <a:rPr lang="de-CH">
-                <a:latin typeface="Arial" panose="020B0604020202020204" pitchFamily="34" charset="0"/>
-                <a:cs typeface="Arial" panose="020B0604020202020204" pitchFamily="34" charset="0"/>
-              </a:rPr>
-              <a:t>pro2E</a:t>
-            </a:r>
-            <a:r>
-              <a:rPr lang="de-CH" baseline="0">
-                <a:latin typeface="Arial" panose="020B0604020202020204" pitchFamily="34" charset="0"/>
-                <a:cs typeface="Arial" panose="020B0604020202020204" pitchFamily="34" charset="0"/>
-              </a:rPr>
-              <a:t> </a:t>
-            </a:r>
-            <a:r>
-              <a:rPr lang="de-CH">
-                <a:latin typeface="Arial" panose="020B0604020202020204" pitchFamily="34" charset="0"/>
-                <a:cs typeface="Arial" panose="020B0604020202020204" pitchFamily="34" charset="0"/>
-              </a:rPr>
-              <a:t>Team-x Personalkosten, status 4</a:t>
-            </a:r>
-            <a:r>
-              <a:rPr lang="de-CH" baseline="0">
-                <a:latin typeface="Arial" panose="020B0604020202020204" pitchFamily="34" charset="0"/>
-                <a:cs typeface="Arial" panose="020B0604020202020204" pitchFamily="34" charset="0"/>
-              </a:rPr>
-              <a:t> (KW24)</a:t>
-            </a:r>
-            <a:endParaRPr lang="de-CH">
-              <a:latin typeface="Arial" panose="020B0604020202020204" pitchFamily="34" charset="0"/>
-              <a:cs typeface="Arial" panose="020B0604020202020204" pitchFamily="34" charset="0"/>
-            </a:endParaRPr>
-          </a:p>
-        </c:rich>
-      </c:tx>
-      <c:layout>
-        <c:manualLayout>
-          <c:xMode val="edge"/>
-          <c:yMode val="edge"/>
-          <c:x val="0.2482216804283936"/>
-          <c:y val="2.8571403406788917E-2"/>
-        </c:manualLayout>
-      </c:layout>
-      <c:overlay val="0"/>
-      <c:spPr>
-        <a:noFill/>
-        <a:ln w="25400">
-          <a:noFill/>
-        </a:ln>
-      </c:spPr>
-    </c:title>
-    <c:autoTitleDeleted val="0"/>
-    <c:plotArea>
-      <c:layout>
-        <c:manualLayout>
-          <c:layoutTarget val="inner"/>
-          <c:xMode val="edge"/>
-          <c:yMode val="edge"/>
-          <c:x val="3.7748429248027814E-2"/>
-          <c:y val="9.7840899082245594E-2"/>
-          <c:w val="0.91828122046016469"/>
-          <c:h val="0.8401210167521006"/>
-        </c:manualLayout>
-      </c:layout>
-      <c:barChart>
-        <c:barDir val="col"/>
-        <c:grouping val="stacked"/>
-        <c:varyColors val="0"/>
-        <c:ser>
-          <c:idx val="0"/>
-          <c:order val="0"/>
-          <c:tx>
-            <c:strRef>
-              <c:f>Kosten!$B$17</c:f>
-              <c:strCache>
-                <c:ptCount val="1"/>
-                <c:pt idx="0">
-                  <c:v>1_PM_plan</c:v>
-                </c:pt>
-              </c:strCache>
-            </c:strRef>
-          </c:tx>
-          <c:spPr>
-            <a:solidFill>
-              <a:srgbClr val="CCFFCC"/>
-            </a:solidFill>
-            <a:ln>
-              <a:noFill/>
-            </a:ln>
-          </c:spPr>
-          <c:invertIfNegative val="0"/>
-          <c:cat>
-            <c:strRef>
-              <c:f>Kosten!$E$10:$Y$10</c:f>
-              <c:strCache>
-                <c:ptCount val="21"/>
-                <c:pt idx="0">
-                  <c:v>W08</c:v>
-                </c:pt>
-                <c:pt idx="1">
-                  <c:v>W09</c:v>
-                </c:pt>
-                <c:pt idx="2">
-                  <c:v>W10</c:v>
-                </c:pt>
-                <c:pt idx="3">
-                  <c:v>W11</c:v>
-                </c:pt>
-                <c:pt idx="4">
-                  <c:v>W12</c:v>
-                </c:pt>
-                <c:pt idx="5">
-                  <c:v>W13</c:v>
-                </c:pt>
-                <c:pt idx="6">
-                  <c:v>W14</c:v>
-                </c:pt>
-                <c:pt idx="7">
-                  <c:v>W15</c:v>
-                </c:pt>
-                <c:pt idx="8">
-                  <c:v>W16</c:v>
-                </c:pt>
-                <c:pt idx="9">
-                  <c:v>W17</c:v>
-                </c:pt>
-                <c:pt idx="10">
-                  <c:v>W18</c:v>
-                </c:pt>
-                <c:pt idx="11">
-                  <c:v>W19.1</c:v>
-                </c:pt>
-                <c:pt idx="12">
-                  <c:v>W19.2</c:v>
-                </c:pt>
-                <c:pt idx="13">
-                  <c:v>W19.3</c:v>
-                </c:pt>
-                <c:pt idx="14">
-                  <c:v>W19.4</c:v>
-                </c:pt>
-                <c:pt idx="15">
-                  <c:v>W19.5</c:v>
-                </c:pt>
-                <c:pt idx="16">
-                  <c:v>W20</c:v>
-                </c:pt>
-                <c:pt idx="17">
-                  <c:v>W21</c:v>
-                </c:pt>
-                <c:pt idx="18">
-                  <c:v>W22</c:v>
-                </c:pt>
-                <c:pt idx="19">
-                  <c:v>W23</c:v>
-                </c:pt>
-                <c:pt idx="20">
-                  <c:v>W24</c:v>
-                </c:pt>
-              </c:strCache>
-            </c:strRef>
-          </c:cat>
-          <c:val>
-            <c:numRef>
-              <c:f>Kosten!$E$17:$Y$17</c:f>
-              <c:numCache>
-                <c:formatCode>#,##0.0</c:formatCode>
-                <c:ptCount val="21"/>
-                <c:pt idx="0">
-                  <c:v>0.47599999999999998</c:v>
-                </c:pt>
-                <c:pt idx="1">
-                  <c:v>0.95199999999999996</c:v>
-                </c:pt>
-                <c:pt idx="2">
-                  <c:v>1.4279999999999999</c:v>
-                </c:pt>
-                <c:pt idx="3">
-                  <c:v>1.9039999999999999</c:v>
-                </c:pt>
-                <c:pt idx="4">
-                  <c:v>2.38</c:v>
-                </c:pt>
-                <c:pt idx="5">
-                  <c:v>2.8559999999999999</c:v>
-                </c:pt>
-                <c:pt idx="6">
-                  <c:v>3.3319999999999999</c:v>
-                </c:pt>
-                <c:pt idx="7">
-                  <c:v>3.8079999999999998</c:v>
-                </c:pt>
-                <c:pt idx="8">
-                  <c:v>4.0459999999999994</c:v>
-                </c:pt>
-                <c:pt idx="9">
-                  <c:v>4.2839999999999989</c:v>
-                </c:pt>
-                <c:pt idx="10">
-                  <c:v>4.5219999999999985</c:v>
-                </c:pt>
-                <c:pt idx="11">
-                  <c:v>4.759999999999998</c:v>
-                </c:pt>
-                <c:pt idx="12">
-                  <c:v>4.9979999999999976</c:v>
-                </c:pt>
-                <c:pt idx="13">
-                  <c:v>5.2359999999999971</c:v>
-                </c:pt>
-                <c:pt idx="14">
-                  <c:v>5.4739999999999966</c:v>
-                </c:pt>
-                <c:pt idx="15">
-                  <c:v>5.7119999999999962</c:v>
-                </c:pt>
-                <c:pt idx="16">
-                  <c:v>5.9499999999999957</c:v>
-                </c:pt>
-                <c:pt idx="17">
-                  <c:v>6.1879999999999953</c:v>
-                </c:pt>
-                <c:pt idx="18">
-                  <c:v>6.6639999999999953</c:v>
-                </c:pt>
-                <c:pt idx="19">
-                  <c:v>7.1399999999999952</c:v>
-                </c:pt>
-                <c:pt idx="20">
-                  <c:v>7.6159999999999952</c:v>
-                </c:pt>
-              </c:numCache>
-            </c:numRef>
-          </c:val>
-          <c:extLst>
-            <c:ext xmlns:c16="http://schemas.microsoft.com/office/drawing/2014/chart" uri="{C3380CC4-5D6E-409C-BE32-E72D297353CC}">
-              <c16:uniqueId val="{00000000-00EA-4560-8E35-094645676415}"/>
-            </c:ext>
-          </c:extLst>
-        </c:ser>
-        <c:ser>
-          <c:idx val="1"/>
-          <c:order val="1"/>
-          <c:tx>
-            <c:strRef>
-              <c:f>Kosten!$B$31</c:f>
-              <c:strCache>
-                <c:ptCount val="1"/>
-                <c:pt idx="0">
-                  <c:v>2_Analyse&amp;Entwurf_plan</c:v>
-                </c:pt>
-              </c:strCache>
-            </c:strRef>
-          </c:tx>
-          <c:spPr>
-            <a:solidFill>
-              <a:srgbClr val="B2B2B2"/>
-            </a:solidFill>
-            <a:ln>
-              <a:noFill/>
-            </a:ln>
-          </c:spPr>
-          <c:invertIfNegative val="0"/>
-          <c:cat>
-            <c:strRef>
-              <c:f>Kosten!$E$10:$Y$10</c:f>
-              <c:strCache>
-                <c:ptCount val="21"/>
-                <c:pt idx="0">
-                  <c:v>W08</c:v>
-                </c:pt>
-                <c:pt idx="1">
-                  <c:v>W09</c:v>
-                </c:pt>
-                <c:pt idx="2">
-                  <c:v>W10</c:v>
-                </c:pt>
-                <c:pt idx="3">
-                  <c:v>W11</c:v>
-                </c:pt>
-                <c:pt idx="4">
-                  <c:v>W12</c:v>
-                </c:pt>
-                <c:pt idx="5">
-                  <c:v>W13</c:v>
-                </c:pt>
-                <c:pt idx="6">
-                  <c:v>W14</c:v>
-                </c:pt>
-                <c:pt idx="7">
-                  <c:v>W15</c:v>
-                </c:pt>
-                <c:pt idx="8">
-                  <c:v>W16</c:v>
-                </c:pt>
-                <c:pt idx="9">
-                  <c:v>W17</c:v>
-                </c:pt>
-                <c:pt idx="10">
-                  <c:v>W18</c:v>
-                </c:pt>
-                <c:pt idx="11">
-                  <c:v>W19.1</c:v>
-                </c:pt>
-                <c:pt idx="12">
-                  <c:v>W19.2</c:v>
-                </c:pt>
-                <c:pt idx="13">
-                  <c:v>W19.3</c:v>
-                </c:pt>
-                <c:pt idx="14">
-                  <c:v>W19.4</c:v>
-                </c:pt>
-                <c:pt idx="15">
-                  <c:v>W19.5</c:v>
-                </c:pt>
-                <c:pt idx="16">
-                  <c:v>W20</c:v>
-                </c:pt>
-                <c:pt idx="17">
-                  <c:v>W21</c:v>
-                </c:pt>
-                <c:pt idx="18">
-                  <c:v>W22</c:v>
-                </c:pt>
-                <c:pt idx="19">
-                  <c:v>W23</c:v>
-                </c:pt>
-                <c:pt idx="20">
-                  <c:v>W24</c:v>
-                </c:pt>
-              </c:strCache>
-            </c:strRef>
-          </c:cat>
-          <c:val>
-            <c:numRef>
-              <c:f>Kosten!$E$31:$Y$31</c:f>
-              <c:numCache>
-                <c:formatCode>#,##0.0</c:formatCode>
-                <c:ptCount val="21"/>
-                <c:pt idx="0">
-                  <c:v>1.6319999999999999</c:v>
-                </c:pt>
-                <c:pt idx="1">
-                  <c:v>3.2639999999999998</c:v>
-                </c:pt>
-                <c:pt idx="2">
-                  <c:v>4.8959999999999999</c:v>
-                </c:pt>
-                <c:pt idx="3">
-                  <c:v>6.5279999999999996</c:v>
-                </c:pt>
-                <c:pt idx="4">
-                  <c:v>8.16</c:v>
-                </c:pt>
-                <c:pt idx="5">
-                  <c:v>9.7919999999999998</c:v>
-                </c:pt>
-                <c:pt idx="6">
-                  <c:v>11.016</c:v>
-                </c:pt>
-                <c:pt idx="7">
-                  <c:v>11.832000000000001</c:v>
-                </c:pt>
-                <c:pt idx="8">
-                  <c:v>11.832000000000001</c:v>
-                </c:pt>
-                <c:pt idx="9">
-                  <c:v>11.832000000000001</c:v>
-                </c:pt>
-                <c:pt idx="10">
-                  <c:v>11.832000000000001</c:v>
-                </c:pt>
-                <c:pt idx="11">
-                  <c:v>11.832000000000001</c:v>
-                </c:pt>
-                <c:pt idx="12">
-                  <c:v>11.832000000000001</c:v>
-                </c:pt>
-                <c:pt idx="13">
-                  <c:v>11.832000000000001</c:v>
-                </c:pt>
-                <c:pt idx="14">
-                  <c:v>11.832000000000001</c:v>
-                </c:pt>
-                <c:pt idx="15">
-                  <c:v>11.832000000000001</c:v>
-                </c:pt>
-                <c:pt idx="16">
-                  <c:v>11.832000000000001</c:v>
-                </c:pt>
-                <c:pt idx="17">
-                  <c:v>11.832000000000001</c:v>
-                </c:pt>
-                <c:pt idx="18">
-                  <c:v>11.832000000000001</c:v>
-                </c:pt>
-                <c:pt idx="19">
-                  <c:v>11.832000000000001</c:v>
-                </c:pt>
-                <c:pt idx="20">
-                  <c:v>11.832000000000001</c:v>
-                </c:pt>
-              </c:numCache>
-            </c:numRef>
-          </c:val>
-          <c:extLst>
-            <c:ext xmlns:c16="http://schemas.microsoft.com/office/drawing/2014/chart" uri="{C3380CC4-5D6E-409C-BE32-E72D297353CC}">
-              <c16:uniqueId val="{00000001-00EA-4560-8E35-094645676415}"/>
-            </c:ext>
-          </c:extLst>
-        </c:ser>
-        <c:ser>
-          <c:idx val="2"/>
-          <c:order val="2"/>
-          <c:tx>
-            <c:strRef>
-              <c:f>Kosten!$B$48</c:f>
-              <c:strCache>
-                <c:ptCount val="1"/>
-                <c:pt idx="0">
-                  <c:v>3_Real_HW_plan</c:v>
-                </c:pt>
-              </c:strCache>
-            </c:strRef>
-          </c:tx>
-          <c:spPr>
-            <a:solidFill>
-              <a:srgbClr val="CCFFFF"/>
-            </a:solidFill>
-            <a:ln>
-              <a:noFill/>
-            </a:ln>
-          </c:spPr>
-          <c:invertIfNegative val="0"/>
-          <c:cat>
-            <c:strRef>
-              <c:f>Kosten!$E$10:$Y$10</c:f>
-              <c:strCache>
-                <c:ptCount val="21"/>
-                <c:pt idx="0">
-                  <c:v>W08</c:v>
-                </c:pt>
-                <c:pt idx="1">
-                  <c:v>W09</c:v>
-                </c:pt>
-                <c:pt idx="2">
-                  <c:v>W10</c:v>
-                </c:pt>
-                <c:pt idx="3">
-                  <c:v>W11</c:v>
-                </c:pt>
-                <c:pt idx="4">
-                  <c:v>W12</c:v>
-                </c:pt>
-                <c:pt idx="5">
-                  <c:v>W13</c:v>
-                </c:pt>
-                <c:pt idx="6">
-                  <c:v>W14</c:v>
-                </c:pt>
-                <c:pt idx="7">
-                  <c:v>W15</c:v>
-                </c:pt>
-                <c:pt idx="8">
-                  <c:v>W16</c:v>
-                </c:pt>
-                <c:pt idx="9">
-                  <c:v>W17</c:v>
-                </c:pt>
-                <c:pt idx="10">
-                  <c:v>W18</c:v>
-                </c:pt>
-                <c:pt idx="11">
-                  <c:v>W19.1</c:v>
-                </c:pt>
-                <c:pt idx="12">
-                  <c:v>W19.2</c:v>
-                </c:pt>
-                <c:pt idx="13">
-                  <c:v>W19.3</c:v>
-                </c:pt>
-                <c:pt idx="14">
-                  <c:v>W19.4</c:v>
-                </c:pt>
-                <c:pt idx="15">
-                  <c:v>W19.5</c:v>
-                </c:pt>
-                <c:pt idx="16">
-                  <c:v>W20</c:v>
-                </c:pt>
-                <c:pt idx="17">
-                  <c:v>W21</c:v>
-                </c:pt>
-                <c:pt idx="18">
-                  <c:v>W22</c:v>
-                </c:pt>
-                <c:pt idx="19">
-                  <c:v>W23</c:v>
-                </c:pt>
-                <c:pt idx="20">
-                  <c:v>W24</c:v>
-                </c:pt>
-              </c:strCache>
-            </c:strRef>
-          </c:cat>
-          <c:val>
-            <c:numRef>
-              <c:f>Kosten!$E$48:$Y$48</c:f>
-              <c:numCache>
-                <c:formatCode>#,##0.0</c:formatCode>
-                <c:ptCount val="21"/>
-                <c:pt idx="0">
-                  <c:v>0</c:v>
-                </c:pt>
-                <c:pt idx="1">
-                  <c:v>0</c:v>
-                </c:pt>
-                <c:pt idx="2">
-                  <c:v>0</c:v>
-                </c:pt>
-                <c:pt idx="3">
-                  <c:v>0</c:v>
-                </c:pt>
-                <c:pt idx="4">
-                  <c:v>0</c:v>
-                </c:pt>
-                <c:pt idx="5">
-                  <c:v>0</c:v>
-                </c:pt>
-                <c:pt idx="6">
-                  <c:v>0</c:v>
-                </c:pt>
-                <c:pt idx="7">
-                  <c:v>1.02</c:v>
-                </c:pt>
-                <c:pt idx="8">
-                  <c:v>2.04</c:v>
-                </c:pt>
-                <c:pt idx="9">
-                  <c:v>2.72</c:v>
-                </c:pt>
-                <c:pt idx="10">
-                  <c:v>4.08</c:v>
-                </c:pt>
-                <c:pt idx="11">
-                  <c:v>5.7119999999999997</c:v>
-                </c:pt>
-                <c:pt idx="12">
-                  <c:v>7.3439999999999994</c:v>
-                </c:pt>
-                <c:pt idx="13">
-                  <c:v>8.9759999999999991</c:v>
-                </c:pt>
-                <c:pt idx="14">
-                  <c:v>10.607999999999999</c:v>
-                </c:pt>
-                <c:pt idx="15">
-                  <c:v>10.879999999999999</c:v>
-                </c:pt>
-                <c:pt idx="16">
-                  <c:v>10.879999999999999</c:v>
-                </c:pt>
-                <c:pt idx="17">
-                  <c:v>10.879999999999999</c:v>
-                </c:pt>
-                <c:pt idx="18">
-                  <c:v>10.879999999999999</c:v>
-                </c:pt>
-                <c:pt idx="19">
-                  <c:v>10.879999999999999</c:v>
-                </c:pt>
-                <c:pt idx="20">
-                  <c:v>10.879999999999999</c:v>
-                </c:pt>
-              </c:numCache>
-            </c:numRef>
-          </c:val>
-          <c:extLst>
-            <c:ext xmlns:c16="http://schemas.microsoft.com/office/drawing/2014/chart" uri="{C3380CC4-5D6E-409C-BE32-E72D297353CC}">
-              <c16:uniqueId val="{00000002-00EA-4560-8E35-094645676415}"/>
-            </c:ext>
-          </c:extLst>
-        </c:ser>
-        <c:ser>
-          <c:idx val="3"/>
-          <c:order val="3"/>
-          <c:tx>
-            <c:strRef>
-              <c:f>Kosten!$B$65</c:f>
-              <c:strCache>
-                <c:ptCount val="1"/>
-                <c:pt idx="0">
-                  <c:v>4_Real_SW_plan</c:v>
-                </c:pt>
-              </c:strCache>
-            </c:strRef>
-          </c:tx>
-          <c:spPr>
-            <a:solidFill>
-              <a:srgbClr val="FFFF99"/>
-            </a:solidFill>
-            <a:ln>
-              <a:noFill/>
-            </a:ln>
-          </c:spPr>
-          <c:invertIfNegative val="0"/>
-          <c:cat>
-            <c:strRef>
-              <c:f>Kosten!$E$10:$Y$10</c:f>
-              <c:strCache>
-                <c:ptCount val="21"/>
-                <c:pt idx="0">
-                  <c:v>W08</c:v>
-                </c:pt>
-                <c:pt idx="1">
-                  <c:v>W09</c:v>
-                </c:pt>
-                <c:pt idx="2">
-                  <c:v>W10</c:v>
-                </c:pt>
-                <c:pt idx="3">
-                  <c:v>W11</c:v>
-                </c:pt>
-                <c:pt idx="4">
-                  <c:v>W12</c:v>
-                </c:pt>
-                <c:pt idx="5">
-                  <c:v>W13</c:v>
-                </c:pt>
-                <c:pt idx="6">
-                  <c:v>W14</c:v>
-                </c:pt>
-                <c:pt idx="7">
-                  <c:v>W15</c:v>
-                </c:pt>
-                <c:pt idx="8">
-                  <c:v>W16</c:v>
-                </c:pt>
-                <c:pt idx="9">
-                  <c:v>W17</c:v>
-                </c:pt>
-                <c:pt idx="10">
-                  <c:v>W18</c:v>
-                </c:pt>
-                <c:pt idx="11">
-                  <c:v>W19.1</c:v>
-                </c:pt>
-                <c:pt idx="12">
-                  <c:v>W19.2</c:v>
-                </c:pt>
-                <c:pt idx="13">
-                  <c:v>W19.3</c:v>
-                </c:pt>
-                <c:pt idx="14">
-                  <c:v>W19.4</c:v>
-                </c:pt>
-                <c:pt idx="15">
-                  <c:v>W19.5</c:v>
-                </c:pt>
-                <c:pt idx="16">
-                  <c:v>W20</c:v>
-                </c:pt>
-                <c:pt idx="17">
-                  <c:v>W21</c:v>
-                </c:pt>
-                <c:pt idx="18">
-                  <c:v>W22</c:v>
-                </c:pt>
-                <c:pt idx="19">
-                  <c:v>W23</c:v>
-                </c:pt>
-                <c:pt idx="20">
-                  <c:v>W24</c:v>
-                </c:pt>
-              </c:strCache>
-            </c:strRef>
-          </c:cat>
-          <c:val>
-            <c:numRef>
-              <c:f>Kosten!$E$65:$Y$65</c:f>
-              <c:numCache>
-                <c:formatCode>#,##0.0</c:formatCode>
-                <c:ptCount val="21"/>
-                <c:pt idx="0">
-                  <c:v>0</c:v>
-                </c:pt>
-                <c:pt idx="1">
-                  <c:v>0</c:v>
-                </c:pt>
-                <c:pt idx="2">
-                  <c:v>0</c:v>
-                </c:pt>
-                <c:pt idx="3">
-                  <c:v>0</c:v>
-                </c:pt>
-                <c:pt idx="4">
-                  <c:v>0</c:v>
-                </c:pt>
-                <c:pt idx="5">
-                  <c:v>0</c:v>
-                </c:pt>
-                <c:pt idx="6">
-                  <c:v>0</c:v>
-                </c:pt>
-                <c:pt idx="7">
-                  <c:v>0.88400000000000001</c:v>
-                </c:pt>
-                <c:pt idx="8">
-                  <c:v>1.768</c:v>
-                </c:pt>
-                <c:pt idx="9">
-                  <c:v>2.448</c:v>
-                </c:pt>
-                <c:pt idx="10">
-                  <c:v>3.536</c:v>
-                </c:pt>
-                <c:pt idx="11">
-                  <c:v>5.032</c:v>
-                </c:pt>
-                <c:pt idx="12">
-                  <c:v>6.5280000000000005</c:v>
-                </c:pt>
-                <c:pt idx="13">
-                  <c:v>8.0240000000000009</c:v>
-                </c:pt>
-                <c:pt idx="14">
-                  <c:v>9.5200000000000014</c:v>
-                </c:pt>
-                <c:pt idx="15">
-                  <c:v>10.88</c:v>
-                </c:pt>
-                <c:pt idx="16">
-                  <c:v>10.88</c:v>
-                </c:pt>
-                <c:pt idx="17">
-                  <c:v>10.88</c:v>
-                </c:pt>
-                <c:pt idx="18">
-                  <c:v>10.88</c:v>
-                </c:pt>
-                <c:pt idx="19">
-                  <c:v>10.88</c:v>
-                </c:pt>
-                <c:pt idx="20">
-                  <c:v>10.88</c:v>
-                </c:pt>
-              </c:numCache>
-            </c:numRef>
-          </c:val>
-          <c:extLst>
-            <c:ext xmlns:c16="http://schemas.microsoft.com/office/drawing/2014/chart" uri="{C3380CC4-5D6E-409C-BE32-E72D297353CC}">
-              <c16:uniqueId val="{00000003-00EA-4560-8E35-094645676415}"/>
-            </c:ext>
-          </c:extLst>
-        </c:ser>
-        <c:ser>
-          <c:idx val="4"/>
-          <c:order val="4"/>
-          <c:tx>
-            <c:strRef>
-              <c:f>Kosten!$B$83</c:f>
-              <c:strCache>
-                <c:ptCount val="1"/>
-                <c:pt idx="0">
-                  <c:v>5_Validierung_plan</c:v>
-                </c:pt>
-              </c:strCache>
-            </c:strRef>
-          </c:tx>
-          <c:spPr>
-            <a:solidFill>
-              <a:srgbClr val="FFCC66"/>
-            </a:solidFill>
-            <a:ln>
-              <a:noFill/>
-            </a:ln>
-          </c:spPr>
-          <c:invertIfNegative val="0"/>
-          <c:cat>
-            <c:strRef>
-              <c:f>Kosten!$E$10:$Y$10</c:f>
-              <c:strCache>
-                <c:ptCount val="21"/>
-                <c:pt idx="0">
-                  <c:v>W08</c:v>
-                </c:pt>
-                <c:pt idx="1">
-                  <c:v>W09</c:v>
-                </c:pt>
-                <c:pt idx="2">
-                  <c:v>W10</c:v>
-                </c:pt>
-                <c:pt idx="3">
-                  <c:v>W11</c:v>
-                </c:pt>
-                <c:pt idx="4">
-                  <c:v>W12</c:v>
-                </c:pt>
-                <c:pt idx="5">
-                  <c:v>W13</c:v>
-                </c:pt>
-                <c:pt idx="6">
-                  <c:v>W14</c:v>
-                </c:pt>
-                <c:pt idx="7">
-                  <c:v>W15</c:v>
-                </c:pt>
-                <c:pt idx="8">
-                  <c:v>W16</c:v>
-                </c:pt>
-                <c:pt idx="9">
-                  <c:v>W17</c:v>
-                </c:pt>
-                <c:pt idx="10">
-                  <c:v>W18</c:v>
-                </c:pt>
-                <c:pt idx="11">
-                  <c:v>W19.1</c:v>
-                </c:pt>
-                <c:pt idx="12">
-                  <c:v>W19.2</c:v>
-                </c:pt>
-                <c:pt idx="13">
-                  <c:v>W19.3</c:v>
-                </c:pt>
-                <c:pt idx="14">
-                  <c:v>W19.4</c:v>
-                </c:pt>
-                <c:pt idx="15">
-                  <c:v>W19.5</c:v>
-                </c:pt>
-                <c:pt idx="16">
-                  <c:v>W20</c:v>
-                </c:pt>
-                <c:pt idx="17">
-                  <c:v>W21</c:v>
-                </c:pt>
-                <c:pt idx="18">
-                  <c:v>W22</c:v>
-                </c:pt>
-                <c:pt idx="19">
-                  <c:v>W23</c:v>
-                </c:pt>
-                <c:pt idx="20">
-                  <c:v>W24</c:v>
-                </c:pt>
-              </c:strCache>
-            </c:strRef>
-          </c:cat>
-          <c:val>
-            <c:numRef>
-              <c:f>Kosten!$E$83:$Y$83</c:f>
-              <c:numCache>
-                <c:formatCode>#,##0.0</c:formatCode>
-                <c:ptCount val="21"/>
-                <c:pt idx="0">
-                  <c:v>0</c:v>
-                </c:pt>
-                <c:pt idx="1">
-                  <c:v>0</c:v>
-                </c:pt>
-                <c:pt idx="2">
-                  <c:v>0</c:v>
-                </c:pt>
-                <c:pt idx="3">
-                  <c:v>0</c:v>
-                </c:pt>
-                <c:pt idx="4">
-                  <c:v>0</c:v>
-                </c:pt>
-                <c:pt idx="5">
-                  <c:v>0</c:v>
-                </c:pt>
-                <c:pt idx="6">
-                  <c:v>0</c:v>
-                </c:pt>
-                <c:pt idx="7">
-                  <c:v>0</c:v>
-                </c:pt>
-                <c:pt idx="8">
-                  <c:v>0</c:v>
-                </c:pt>
-                <c:pt idx="9">
-                  <c:v>0</c:v>
-                </c:pt>
-                <c:pt idx="10">
-                  <c:v>0</c:v>
-                </c:pt>
-                <c:pt idx="11">
-                  <c:v>0</c:v>
-                </c:pt>
-                <c:pt idx="12">
-                  <c:v>0</c:v>
-                </c:pt>
-                <c:pt idx="13">
-                  <c:v>0</c:v>
-                </c:pt>
-                <c:pt idx="14">
-                  <c:v>0</c:v>
-                </c:pt>
-                <c:pt idx="15">
-                  <c:v>0.68</c:v>
-                </c:pt>
-                <c:pt idx="16">
-                  <c:v>2.8560000000000003</c:v>
-                </c:pt>
-                <c:pt idx="17">
-                  <c:v>4.4880000000000004</c:v>
-                </c:pt>
-                <c:pt idx="18">
-                  <c:v>6.12</c:v>
-                </c:pt>
-                <c:pt idx="19">
-                  <c:v>7.7519999999999998</c:v>
-                </c:pt>
-                <c:pt idx="20">
-                  <c:v>7.7519999999999998</c:v>
-                </c:pt>
-              </c:numCache>
-            </c:numRef>
-          </c:val>
-          <c:extLst>
-            <c:ext xmlns:c16="http://schemas.microsoft.com/office/drawing/2014/chart" uri="{C3380CC4-5D6E-409C-BE32-E72D297353CC}">
-              <c16:uniqueId val="{00000004-00EA-4560-8E35-094645676415}"/>
-            </c:ext>
-          </c:extLst>
-        </c:ser>
-        <c:ser>
-          <c:idx val="5"/>
-          <c:order val="5"/>
-          <c:tx>
-            <c:strRef>
-              <c:f>Kosten!$B$101</c:f>
-              <c:strCache>
-                <c:ptCount val="1"/>
-                <c:pt idx="0">
-                  <c:v>6_Abschluss_plan</c:v>
-                </c:pt>
-              </c:strCache>
-            </c:strRef>
-          </c:tx>
-          <c:spPr>
-            <a:solidFill>
-              <a:srgbClr val="FF99CC"/>
-            </a:solidFill>
-            <a:ln>
-              <a:noFill/>
-            </a:ln>
-          </c:spPr>
-          <c:invertIfNegative val="0"/>
-          <c:cat>
-            <c:strRef>
-              <c:f>Kosten!$E$10:$Y$10</c:f>
-              <c:strCache>
-                <c:ptCount val="21"/>
-                <c:pt idx="0">
-                  <c:v>W08</c:v>
-                </c:pt>
-                <c:pt idx="1">
-                  <c:v>W09</c:v>
-                </c:pt>
-                <c:pt idx="2">
-                  <c:v>W10</c:v>
-                </c:pt>
-                <c:pt idx="3">
-                  <c:v>W11</c:v>
-                </c:pt>
-                <c:pt idx="4">
-                  <c:v>W12</c:v>
-                </c:pt>
-                <c:pt idx="5">
-                  <c:v>W13</c:v>
-                </c:pt>
-                <c:pt idx="6">
-                  <c:v>W14</c:v>
-                </c:pt>
-                <c:pt idx="7">
-                  <c:v>W15</c:v>
-                </c:pt>
-                <c:pt idx="8">
-                  <c:v>W16</c:v>
-                </c:pt>
-                <c:pt idx="9">
-                  <c:v>W17</c:v>
-                </c:pt>
-                <c:pt idx="10">
-                  <c:v>W18</c:v>
-                </c:pt>
-                <c:pt idx="11">
-                  <c:v>W19.1</c:v>
-                </c:pt>
-                <c:pt idx="12">
-                  <c:v>W19.2</c:v>
-                </c:pt>
-                <c:pt idx="13">
-                  <c:v>W19.3</c:v>
-                </c:pt>
-                <c:pt idx="14">
-                  <c:v>W19.4</c:v>
-                </c:pt>
-                <c:pt idx="15">
-                  <c:v>W19.5</c:v>
-                </c:pt>
-                <c:pt idx="16">
-                  <c:v>W20</c:v>
-                </c:pt>
-                <c:pt idx="17">
-                  <c:v>W21</c:v>
-                </c:pt>
-                <c:pt idx="18">
-                  <c:v>W22</c:v>
-                </c:pt>
-                <c:pt idx="19">
-                  <c:v>W23</c:v>
-                </c:pt>
-                <c:pt idx="20">
-                  <c:v>W24</c:v>
-                </c:pt>
-              </c:strCache>
-            </c:strRef>
-          </c:cat>
-          <c:val>
-            <c:numRef>
-              <c:f>Kosten!$E$101:$Y$101</c:f>
-              <c:numCache>
-                <c:formatCode>#,##0.0</c:formatCode>
-                <c:ptCount val="21"/>
-                <c:pt idx="0">
-                  <c:v>0</c:v>
-                </c:pt>
-                <c:pt idx="1">
-                  <c:v>0</c:v>
-                </c:pt>
-                <c:pt idx="2">
-                  <c:v>0</c:v>
-                </c:pt>
-                <c:pt idx="3">
-                  <c:v>0</c:v>
-                </c:pt>
-                <c:pt idx="4">
-                  <c:v>0</c:v>
-                </c:pt>
-                <c:pt idx="5">
-                  <c:v>0</c:v>
-                </c:pt>
-                <c:pt idx="6">
-                  <c:v>0</c:v>
-                </c:pt>
-                <c:pt idx="7">
-                  <c:v>0</c:v>
-                </c:pt>
-                <c:pt idx="8">
-                  <c:v>0</c:v>
-                </c:pt>
-                <c:pt idx="9">
-                  <c:v>0</c:v>
-                </c:pt>
-                <c:pt idx="10">
-                  <c:v>0</c:v>
-                </c:pt>
-                <c:pt idx="11">
-                  <c:v>0</c:v>
-                </c:pt>
-                <c:pt idx="12">
-                  <c:v>0</c:v>
-                </c:pt>
-                <c:pt idx="13">
-                  <c:v>0</c:v>
-                </c:pt>
-                <c:pt idx="14">
-                  <c:v>0</c:v>
-                </c:pt>
-                <c:pt idx="15">
-                  <c:v>0</c:v>
-                </c:pt>
-                <c:pt idx="16">
-                  <c:v>0</c:v>
-                </c:pt>
-                <c:pt idx="17">
-                  <c:v>1.6319999999999999</c:v>
-                </c:pt>
-                <c:pt idx="18">
-                  <c:v>3.8079999999999998</c:v>
-                </c:pt>
-                <c:pt idx="19">
-                  <c:v>5.984</c:v>
-                </c:pt>
-                <c:pt idx="20">
-                  <c:v>8.0240000000000009</c:v>
-                </c:pt>
-              </c:numCache>
-            </c:numRef>
-          </c:val>
-          <c:extLst>
-            <c:ext xmlns:c16="http://schemas.microsoft.com/office/drawing/2014/chart" uri="{C3380CC4-5D6E-409C-BE32-E72D297353CC}">
-              <c16:uniqueId val="{00000005-00EA-4560-8E35-094645676415}"/>
-            </c:ext>
-          </c:extLst>
-        </c:ser>
-        <c:dLbls>
-          <c:showLegendKey val="0"/>
-          <c:showVal val="0"/>
-          <c:showCatName val="0"/>
-          <c:showSerName val="0"/>
-          <c:showPercent val="0"/>
-          <c:showBubbleSize val="0"/>
-        </c:dLbls>
-        <c:gapWidth val="40"/>
-        <c:overlap val="100"/>
-        <c:axId val="121137792"/>
-        <c:axId val="121147776"/>
-      </c:barChart>
-      <c:barChart>
-        <c:barDir val="col"/>
-        <c:grouping val="stacked"/>
-        <c:varyColors val="0"/>
-        <c:ser>
-          <c:idx val="6"/>
-          <c:order val="6"/>
-          <c:tx>
-            <c:strRef>
-              <c:f>Kosten!$B$25</c:f>
-              <c:strCache>
-                <c:ptCount val="1"/>
-                <c:pt idx="0">
-                  <c:v>1_PM_ist</c:v>
-                </c:pt>
-              </c:strCache>
-            </c:strRef>
-          </c:tx>
-          <c:spPr>
-            <a:solidFill>
-              <a:srgbClr val="00B050"/>
-            </a:solidFill>
-            <a:ln w="9528">
-              <a:solidFill>
-                <a:srgbClr val="000000"/>
-              </a:solidFill>
-              <a:prstDash val="solid"/>
-              <a:round/>
-            </a:ln>
-          </c:spPr>
-          <c:invertIfNegative val="0"/>
-          <c:cat>
-            <c:strLit>
-              <c:ptCount val="72"/>
-              <c:pt idx="0">
-                <c:v>JUL</c:v>
-              </c:pt>
-              <c:pt idx="1">
-                <c:v>AUG </c:v>
-              </c:pt>
-              <c:pt idx="2">
-                <c:v>AUG </c:v>
-              </c:pt>
-              <c:pt idx="3">
-                <c:v>AUG </c:v>
-              </c:pt>
-              <c:pt idx="4">
-                <c:v>AUG </c:v>
-              </c:pt>
-              <c:pt idx="5">
-                <c:v>SEP </c:v>
-              </c:pt>
-              <c:pt idx="6">
-                <c:v>SEP </c:v>
-              </c:pt>
-              <c:pt idx="7">
-                <c:v>SEP </c:v>
-              </c:pt>
-              <c:pt idx="8">
-                <c:v>SEP </c:v>
-              </c:pt>
-              <c:pt idx="9">
-                <c:v>SEP</c:v>
-              </c:pt>
-              <c:pt idx="10">
-                <c:v>OCT </c:v>
-              </c:pt>
-              <c:pt idx="11">
-                <c:v>OCT </c:v>
-              </c:pt>
-              <c:pt idx="12">
-                <c:v>OCT </c:v>
-              </c:pt>
-              <c:pt idx="13">
-                <c:v>OCT </c:v>
-              </c:pt>
-              <c:pt idx="14">
-                <c:v>NOV </c:v>
-              </c:pt>
-              <c:pt idx="15">
-                <c:v>NOV </c:v>
-              </c:pt>
-              <c:pt idx="16">
-                <c:v>NOV </c:v>
-              </c:pt>
-              <c:pt idx="17">
-                <c:v>NOV </c:v>
-              </c:pt>
-              <c:pt idx="18">
-                <c:v>DEC </c:v>
-              </c:pt>
-              <c:pt idx="19">
-                <c:v>DEC </c:v>
-              </c:pt>
-              <c:pt idx="20">
-                <c:v>DEC </c:v>
-              </c:pt>
-              <c:pt idx="21">
-                <c:v>DEC </c:v>
-              </c:pt>
-              <c:pt idx="22">
-                <c:v>DEC</c:v>
-              </c:pt>
-              <c:pt idx="23">
-                <c:v>JAN </c:v>
-              </c:pt>
-              <c:pt idx="24">
-                <c:v>FEB </c:v>
-              </c:pt>
-              <c:pt idx="25">
-                <c:v>FEB </c:v>
-              </c:pt>
-              <c:pt idx="26">
-                <c:v>FEB </c:v>
-              </c:pt>
-              <c:pt idx="27">
-                <c:v>FEB </c:v>
-              </c:pt>
-              <c:pt idx="28">
-                <c:v>MAR </c:v>
-              </c:pt>
-              <c:pt idx="29">
-                <c:v>MAR </c:v>
-              </c:pt>
-              <c:pt idx="30">
-                <c:v>MAR </c:v>
-              </c:pt>
-              <c:pt idx="31">
-                <c:v>MAR </c:v>
-              </c:pt>
-              <c:pt idx="32">
-                <c:v>APR </c:v>
-              </c:pt>
-              <c:pt idx="33">
-                <c:v>APR </c:v>
-              </c:pt>
-              <c:pt idx="34">
-                <c:v>APR </c:v>
-              </c:pt>
-              <c:pt idx="35">
-                <c:v>APR </c:v>
-              </c:pt>
-              <c:pt idx="36">
-                <c:v>MAY </c:v>
-              </c:pt>
-              <c:pt idx="37">
-                <c:v>MAY </c:v>
-              </c:pt>
-              <c:pt idx="38">
-                <c:v>MAY </c:v>
-              </c:pt>
-              <c:pt idx="39">
-                <c:v>MAY </c:v>
-              </c:pt>
-              <c:pt idx="40">
-                <c:v>MAY </c:v>
-              </c:pt>
-              <c:pt idx="41">
-                <c:v>JUN </c:v>
-              </c:pt>
-              <c:pt idx="42">
-                <c:v>JUN </c:v>
-              </c:pt>
-              <c:pt idx="43">
-                <c:v>JUN </c:v>
-              </c:pt>
-              <c:pt idx="44">
-                <c:v>JUN </c:v>
-              </c:pt>
-              <c:pt idx="45">
-                <c:v>JUL </c:v>
-              </c:pt>
-              <c:pt idx="46">
-                <c:v>JUL </c:v>
-              </c:pt>
-              <c:pt idx="47">
-                <c:v>JUL </c:v>
-              </c:pt>
-              <c:pt idx="48">
-                <c:v>JUL </c:v>
-              </c:pt>
-              <c:pt idx="49">
-                <c:v>JUL </c:v>
-              </c:pt>
-              <c:pt idx="50">
-                <c:v>AUG </c:v>
-              </c:pt>
-              <c:pt idx="51">
-                <c:v>AUG </c:v>
-              </c:pt>
-              <c:pt idx="52">
-                <c:v>AUG </c:v>
-              </c:pt>
-              <c:pt idx="53">
-                <c:v>AUG </c:v>
-              </c:pt>
-              <c:pt idx="54">
-                <c:v>SEP </c:v>
-              </c:pt>
-              <c:pt idx="55">
-                <c:v>SEP </c:v>
-              </c:pt>
-              <c:pt idx="56">
-                <c:v>SEP </c:v>
-              </c:pt>
-              <c:pt idx="57">
-                <c:v>SEP </c:v>
-              </c:pt>
-              <c:pt idx="58">
-                <c:v>OCT </c:v>
-              </c:pt>
-              <c:pt idx="59">
-                <c:v>OCT </c:v>
-              </c:pt>
-              <c:pt idx="60">
-                <c:v>OCT </c:v>
-              </c:pt>
-              <c:pt idx="61">
-                <c:v>OCT </c:v>
-              </c:pt>
-              <c:pt idx="62">
-                <c:v>OCT </c:v>
-              </c:pt>
-              <c:pt idx="63">
-                <c:v>NOV </c:v>
-              </c:pt>
-              <c:pt idx="64">
-                <c:v>NOV </c:v>
-              </c:pt>
-              <c:pt idx="65">
-                <c:v>NOV </c:v>
-              </c:pt>
-              <c:pt idx="66">
-                <c:v>NOV </c:v>
-              </c:pt>
-              <c:pt idx="67">
-                <c:v>DEC </c:v>
-              </c:pt>
-              <c:pt idx="68">
-                <c:v>DEC </c:v>
-              </c:pt>
-              <c:pt idx="69">
-                <c:v>DEC </c:v>
-              </c:pt>
-              <c:pt idx="70">
-                <c:v>DEC </c:v>
-              </c:pt>
-              <c:pt idx="71">
-                <c:v>DEC </c:v>
-              </c:pt>
-            </c:strLit>
-          </c:cat>
-          <c:val>
-            <c:numRef>
-              <c:f>Kosten!$E$25:$Y$25</c:f>
-              <c:numCache>
-                <c:formatCode>#,##0.0</c:formatCode>
-                <c:ptCount val="21"/>
-                <c:pt idx="0">
-                  <c:v>0.47599999999999998</c:v>
-                </c:pt>
-                <c:pt idx="1">
-                  <c:v>0.95199999999999996</c:v>
-                </c:pt>
-                <c:pt idx="2">
-                  <c:v>1.6659999999999999</c:v>
-                </c:pt>
-                <c:pt idx="3">
-                  <c:v>2.6179999999999999</c:v>
-                </c:pt>
-                <c:pt idx="4">
-                  <c:v>3.0939999999999999</c:v>
-                </c:pt>
-                <c:pt idx="5">
-                  <c:v>3.8079999999999998</c:v>
-                </c:pt>
-                <c:pt idx="6">
-                  <c:v>4.2839999999999998</c:v>
-                </c:pt>
-                <c:pt idx="7">
-                  <c:v>4.76</c:v>
-                </c:pt>
-                <c:pt idx="8">
-                  <c:v>4.8789999999999996</c:v>
-                </c:pt>
-                <c:pt idx="9">
-                  <c:v>4.8789999999999996</c:v>
-                </c:pt>
-                <c:pt idx="10">
-                  <c:v>5.2359999999999998</c:v>
-                </c:pt>
-                <c:pt idx="11">
-                  <c:v>5.4740000000000002</c:v>
-                </c:pt>
-                <c:pt idx="12">
-                  <c:v>5.7119999999999997</c:v>
-                </c:pt>
-                <c:pt idx="13">
-                  <c:v>5.8309999999999995</c:v>
-                </c:pt>
-                <c:pt idx="14">
-                  <c:v>5.9499999999999993</c:v>
-                </c:pt>
-                <c:pt idx="15">
-                  <c:v>6.1879999999999988</c:v>
-                </c:pt>
-                <c:pt idx="16">
-                  <c:v>6.3069999999999986</c:v>
-                </c:pt>
-                <c:pt idx="17">
-                  <c:v>6.7829999999999986</c:v>
-                </c:pt>
-                <c:pt idx="18">
-                  <c:v>7.2589999999999986</c:v>
-                </c:pt>
-                <c:pt idx="19">
-                  <c:v>7.7349999999999985</c:v>
-                </c:pt>
-                <c:pt idx="20">
-                  <c:v>8.2109999999999985</c:v>
-                </c:pt>
-              </c:numCache>
-            </c:numRef>
-          </c:val>
-          <c:extLst>
-            <c:ext xmlns:c16="http://schemas.microsoft.com/office/drawing/2014/chart" uri="{C3380CC4-5D6E-409C-BE32-E72D297353CC}">
-              <c16:uniqueId val="{00000006-00EA-4560-8E35-094645676415}"/>
-            </c:ext>
-          </c:extLst>
-        </c:ser>
-        <c:ser>
-          <c:idx val="7"/>
-          <c:order val="7"/>
-          <c:tx>
-            <c:strRef>
-              <c:f>Kosten!$B$42</c:f>
-              <c:strCache>
-                <c:ptCount val="1"/>
-                <c:pt idx="0">
-                  <c:v>2_Analyse&amp;Entwurf_ist</c:v>
-                </c:pt>
-              </c:strCache>
-            </c:strRef>
-          </c:tx>
-          <c:spPr>
-            <a:solidFill>
-              <a:srgbClr val="000000"/>
-            </a:solidFill>
-            <a:ln w="9528">
-              <a:solidFill>
-                <a:srgbClr val="000000"/>
-              </a:solidFill>
-              <a:prstDash val="solid"/>
-              <a:round/>
-            </a:ln>
-          </c:spPr>
-          <c:invertIfNegative val="0"/>
-          <c:cat>
-            <c:strLit>
-              <c:ptCount val="72"/>
-              <c:pt idx="0">
-                <c:v>JUL</c:v>
-              </c:pt>
-              <c:pt idx="1">
-                <c:v>AUG </c:v>
-              </c:pt>
-              <c:pt idx="2">
-                <c:v>AUG </c:v>
-              </c:pt>
-              <c:pt idx="3">
-                <c:v>AUG </c:v>
-              </c:pt>
-              <c:pt idx="4">
-                <c:v>AUG </c:v>
-              </c:pt>
-              <c:pt idx="5">
-                <c:v>SEP </c:v>
-              </c:pt>
-              <c:pt idx="6">
-                <c:v>SEP </c:v>
-              </c:pt>
-              <c:pt idx="7">
-                <c:v>SEP </c:v>
-              </c:pt>
-              <c:pt idx="8">
-                <c:v>SEP </c:v>
-              </c:pt>
-              <c:pt idx="9">
-                <c:v>SEP</c:v>
-              </c:pt>
-              <c:pt idx="10">
-                <c:v>OCT </c:v>
-              </c:pt>
-              <c:pt idx="11">
-                <c:v>OCT </c:v>
-              </c:pt>
-              <c:pt idx="12">
-                <c:v>OCT </c:v>
-              </c:pt>
-              <c:pt idx="13">
-                <c:v>OCT </c:v>
-              </c:pt>
-              <c:pt idx="14">
-                <c:v>NOV </c:v>
-              </c:pt>
-              <c:pt idx="15">
-                <c:v>NOV </c:v>
-              </c:pt>
-              <c:pt idx="16">
-                <c:v>NOV </c:v>
-              </c:pt>
-              <c:pt idx="17">
-                <c:v>NOV </c:v>
-              </c:pt>
-              <c:pt idx="18">
-                <c:v>DEC </c:v>
-              </c:pt>
-              <c:pt idx="19">
-                <c:v>DEC </c:v>
-              </c:pt>
-              <c:pt idx="20">
-                <c:v>DEC </c:v>
-              </c:pt>
-              <c:pt idx="21">
-                <c:v>DEC </c:v>
-              </c:pt>
-              <c:pt idx="22">
-                <c:v>DEC</c:v>
-              </c:pt>
-              <c:pt idx="23">
-                <c:v>JAN </c:v>
-              </c:pt>
-              <c:pt idx="24">
-                <c:v>FEB </c:v>
-              </c:pt>
-              <c:pt idx="25">
-                <c:v>FEB </c:v>
-              </c:pt>
-              <c:pt idx="26">
-                <c:v>FEB </c:v>
-              </c:pt>
-              <c:pt idx="27">
-                <c:v>FEB </c:v>
-              </c:pt>
-              <c:pt idx="28">
-                <c:v>MAR </c:v>
-              </c:pt>
-              <c:pt idx="29">
-                <c:v>MAR </c:v>
-              </c:pt>
-              <c:pt idx="30">
-                <c:v>MAR </c:v>
-              </c:pt>
-              <c:pt idx="31">
-                <c:v>MAR </c:v>
-              </c:pt>
-              <c:pt idx="32">
-                <c:v>APR </c:v>
-              </c:pt>
-              <c:pt idx="33">
-                <c:v>APR </c:v>
-              </c:pt>
-              <c:pt idx="34">
-                <c:v>APR </c:v>
-              </c:pt>
-              <c:pt idx="35">
-                <c:v>APR </c:v>
-              </c:pt>
-              <c:pt idx="36">
-                <c:v>MAY </c:v>
-              </c:pt>
-              <c:pt idx="37">
-                <c:v>MAY </c:v>
-              </c:pt>
-              <c:pt idx="38">
-                <c:v>MAY </c:v>
-              </c:pt>
-              <c:pt idx="39">
-                <c:v>MAY </c:v>
-              </c:pt>
-              <c:pt idx="40">
-                <c:v>MAY </c:v>
-              </c:pt>
-              <c:pt idx="41">
-                <c:v>JUN </c:v>
-              </c:pt>
-              <c:pt idx="42">
-                <c:v>JUN </c:v>
-              </c:pt>
-              <c:pt idx="43">
-                <c:v>JUN </c:v>
-              </c:pt>
-              <c:pt idx="44">
-                <c:v>JUN </c:v>
-              </c:pt>
-              <c:pt idx="45">
-                <c:v>JUL </c:v>
-              </c:pt>
-              <c:pt idx="46">
-                <c:v>JUL </c:v>
-              </c:pt>
-              <c:pt idx="47">
-                <c:v>JUL </c:v>
-              </c:pt>
-              <c:pt idx="48">
-                <c:v>JUL </c:v>
-              </c:pt>
-              <c:pt idx="49">
-                <c:v>JUL </c:v>
-              </c:pt>
-              <c:pt idx="50">
-                <c:v>AUG </c:v>
-              </c:pt>
-              <c:pt idx="51">
-                <c:v>AUG </c:v>
-              </c:pt>
-              <c:pt idx="52">
-                <c:v>AUG </c:v>
-              </c:pt>
-              <c:pt idx="53">
-                <c:v>AUG </c:v>
-              </c:pt>
-              <c:pt idx="54">
-                <c:v>SEP </c:v>
-              </c:pt>
-              <c:pt idx="55">
-                <c:v>SEP </c:v>
-              </c:pt>
-              <c:pt idx="56">
-                <c:v>SEP </c:v>
-              </c:pt>
-              <c:pt idx="57">
-                <c:v>SEP </c:v>
-              </c:pt>
-              <c:pt idx="58">
-                <c:v>OCT </c:v>
-              </c:pt>
-              <c:pt idx="59">
-                <c:v>OCT </c:v>
-              </c:pt>
-              <c:pt idx="60">
-                <c:v>OCT </c:v>
-              </c:pt>
-              <c:pt idx="61">
-                <c:v>OCT </c:v>
-              </c:pt>
-              <c:pt idx="62">
-                <c:v>OCT </c:v>
-              </c:pt>
-              <c:pt idx="63">
-                <c:v>NOV </c:v>
-              </c:pt>
-              <c:pt idx="64">
-                <c:v>NOV </c:v>
-              </c:pt>
-              <c:pt idx="65">
-                <c:v>NOV </c:v>
-              </c:pt>
-              <c:pt idx="66">
-                <c:v>NOV </c:v>
-              </c:pt>
-              <c:pt idx="67">
-                <c:v>DEC </c:v>
-              </c:pt>
-              <c:pt idx="68">
-                <c:v>DEC </c:v>
-              </c:pt>
-              <c:pt idx="69">
-                <c:v>DEC </c:v>
-              </c:pt>
-              <c:pt idx="70">
-                <c:v>DEC </c:v>
-              </c:pt>
-              <c:pt idx="71">
-                <c:v>DEC </c:v>
-              </c:pt>
-            </c:strLit>
-          </c:cat>
-          <c:val>
-            <c:numRef>
-              <c:f>Kosten!$E$42:$Y$42</c:f>
-              <c:numCache>
-                <c:formatCode>#,##0.0</c:formatCode>
-                <c:ptCount val="21"/>
-                <c:pt idx="0">
-                  <c:v>1.36</c:v>
-                </c:pt>
-                <c:pt idx="1">
-                  <c:v>2.8559999999999999</c:v>
-                </c:pt>
-                <c:pt idx="2">
-                  <c:v>4.6239999999999997</c:v>
-                </c:pt>
-                <c:pt idx="3">
-                  <c:v>6.5279999999999996</c:v>
-                </c:pt>
-                <c:pt idx="4">
-                  <c:v>8.4319999999999986</c:v>
-                </c:pt>
-                <c:pt idx="5">
-                  <c:v>9.927999999999999</c:v>
-                </c:pt>
-                <c:pt idx="6">
-                  <c:v>11.219999999999999</c:v>
-                </c:pt>
-                <c:pt idx="7">
-                  <c:v>12.171999999999999</c:v>
-                </c:pt>
-                <c:pt idx="8">
-                  <c:v>12.171999999999999</c:v>
-                </c:pt>
-                <c:pt idx="9">
-                  <c:v>12.171999999999999</c:v>
-                </c:pt>
-                <c:pt idx="10">
-                  <c:v>12.171999999999999</c:v>
-                </c:pt>
-                <c:pt idx="11">
-                  <c:v>12.171999999999999</c:v>
-                </c:pt>
-                <c:pt idx="12">
-                  <c:v>12.171999999999999</c:v>
-                </c:pt>
-                <c:pt idx="13">
-                  <c:v>12.171999999999999</c:v>
-                </c:pt>
-                <c:pt idx="14">
-                  <c:v>12.171999999999999</c:v>
-                </c:pt>
-                <c:pt idx="15">
-                  <c:v>12.171999999999999</c:v>
-                </c:pt>
-                <c:pt idx="16">
-                  <c:v>12.171999999999999</c:v>
-                </c:pt>
-                <c:pt idx="17">
-                  <c:v>12.171999999999999</c:v>
-                </c:pt>
-                <c:pt idx="18">
-                  <c:v>12.171999999999999</c:v>
-                </c:pt>
-                <c:pt idx="19">
-                  <c:v>12.171999999999999</c:v>
-                </c:pt>
-                <c:pt idx="20">
-                  <c:v>12.171999999999999</c:v>
-                </c:pt>
-              </c:numCache>
-            </c:numRef>
-          </c:val>
-          <c:extLst>
-            <c:ext xmlns:c16="http://schemas.microsoft.com/office/drawing/2014/chart" uri="{C3380CC4-5D6E-409C-BE32-E72D297353CC}">
-              <c16:uniqueId val="{00000007-00EA-4560-8E35-094645676415}"/>
-            </c:ext>
-          </c:extLst>
-        </c:ser>
-        <c:ser>
-          <c:idx val="8"/>
-          <c:order val="8"/>
-          <c:tx>
-            <c:strRef>
-              <c:f>Kosten!$B$59</c:f>
-              <c:strCache>
-                <c:ptCount val="1"/>
-                <c:pt idx="0">
-                  <c:v>3_Real_HW_ist</c:v>
-                </c:pt>
-              </c:strCache>
-            </c:strRef>
-          </c:tx>
-          <c:spPr>
-            <a:solidFill>
-              <a:srgbClr val="0066FF"/>
-            </a:solidFill>
-            <a:ln w="12700">
-              <a:solidFill>
-                <a:srgbClr val="000000"/>
-              </a:solidFill>
-              <a:prstDash val="solid"/>
-            </a:ln>
-          </c:spPr>
-          <c:invertIfNegative val="0"/>
-          <c:val>
-            <c:numRef>
-              <c:f>Kosten!$E$59:$Y$59</c:f>
-              <c:numCache>
-                <c:formatCode>#,##0.0</c:formatCode>
-                <c:ptCount val="21"/>
-                <c:pt idx="0">
-                  <c:v>0</c:v>
-                </c:pt>
-                <c:pt idx="1">
-                  <c:v>0</c:v>
-                </c:pt>
-                <c:pt idx="2">
-                  <c:v>0</c:v>
-                </c:pt>
-                <c:pt idx="3">
-                  <c:v>0</c:v>
-                </c:pt>
-                <c:pt idx="4">
-                  <c:v>0</c:v>
-                </c:pt>
-                <c:pt idx="5">
-                  <c:v>0</c:v>
-                </c:pt>
-                <c:pt idx="6">
-                  <c:v>0.13600000000000001</c:v>
-                </c:pt>
-                <c:pt idx="7">
-                  <c:v>1.1560000000000001</c:v>
-                </c:pt>
-                <c:pt idx="8">
-                  <c:v>2.38</c:v>
-                </c:pt>
-                <c:pt idx="9">
-                  <c:v>2.6520000000000001</c:v>
-                </c:pt>
-                <c:pt idx="10">
-                  <c:v>4.1479999999999997</c:v>
-                </c:pt>
-                <c:pt idx="11">
-                  <c:v>5.7799999999999994</c:v>
-                </c:pt>
-                <c:pt idx="12">
-                  <c:v>7.411999999999999</c:v>
-                </c:pt>
-                <c:pt idx="13">
-                  <c:v>9.0439999999999987</c:v>
-                </c:pt>
-                <c:pt idx="14">
-                  <c:v>10.675999999999998</c:v>
-                </c:pt>
-                <c:pt idx="15">
-                  <c:v>11.763999999999999</c:v>
-                </c:pt>
-                <c:pt idx="16">
-                  <c:v>11.763999999999999</c:v>
-                </c:pt>
-                <c:pt idx="17">
-                  <c:v>11.763999999999999</c:v>
-                </c:pt>
-                <c:pt idx="18">
-                  <c:v>11.763999999999999</c:v>
-                </c:pt>
-                <c:pt idx="19">
-                  <c:v>11.763999999999999</c:v>
-                </c:pt>
-                <c:pt idx="20">
-                  <c:v>11.763999999999999</c:v>
-                </c:pt>
-              </c:numCache>
-            </c:numRef>
-          </c:val>
-          <c:extLst>
-            <c:ext xmlns:c16="http://schemas.microsoft.com/office/drawing/2014/chart" uri="{C3380CC4-5D6E-409C-BE32-E72D297353CC}">
-              <c16:uniqueId val="{00000008-00EA-4560-8E35-094645676415}"/>
-            </c:ext>
-          </c:extLst>
-        </c:ser>
-        <c:ser>
-          <c:idx val="9"/>
-          <c:order val="9"/>
-          <c:tx>
-            <c:strRef>
-              <c:f>Kosten!$B$76</c:f>
-              <c:strCache>
-                <c:ptCount val="1"/>
-                <c:pt idx="0">
-                  <c:v>4_Real_SW_ist</c:v>
-                </c:pt>
-              </c:strCache>
-            </c:strRef>
-          </c:tx>
-          <c:spPr>
-            <a:solidFill>
-              <a:srgbClr val="FFFF00"/>
-            </a:solidFill>
-            <a:ln>
-              <a:solidFill>
-                <a:srgbClr val="000000"/>
-              </a:solidFill>
-            </a:ln>
-          </c:spPr>
-          <c:invertIfNegative val="0"/>
-          <c:val>
-            <c:numRef>
-              <c:f>Kosten!$E$76:$Y$76</c:f>
-              <c:numCache>
-                <c:formatCode>#,##0.0</c:formatCode>
-                <c:ptCount val="21"/>
-                <c:pt idx="0">
-                  <c:v>0</c:v>
-                </c:pt>
-                <c:pt idx="1">
-                  <c:v>0</c:v>
-                </c:pt>
-                <c:pt idx="2">
-                  <c:v>0</c:v>
-                </c:pt>
-                <c:pt idx="3">
-                  <c:v>0</c:v>
-                </c:pt>
-                <c:pt idx="4">
-                  <c:v>0</c:v>
-                </c:pt>
-                <c:pt idx="5">
-                  <c:v>0</c:v>
-                </c:pt>
-                <c:pt idx="6">
-                  <c:v>0.20399999999999999</c:v>
-                </c:pt>
-                <c:pt idx="7">
-                  <c:v>0.88400000000000001</c:v>
-                </c:pt>
-                <c:pt idx="8">
-                  <c:v>2.1760000000000002</c:v>
-                </c:pt>
-                <c:pt idx="9">
-                  <c:v>2.4480000000000004</c:v>
-                </c:pt>
-                <c:pt idx="10">
-                  <c:v>3.74</c:v>
-                </c:pt>
-                <c:pt idx="11">
-                  <c:v>5.2360000000000007</c:v>
-                </c:pt>
-                <c:pt idx="12">
-                  <c:v>6.7320000000000011</c:v>
-                </c:pt>
-                <c:pt idx="13">
-                  <c:v>8.2280000000000015</c:v>
-                </c:pt>
-                <c:pt idx="14">
-                  <c:v>9.724000000000002</c:v>
-                </c:pt>
-                <c:pt idx="15">
-                  <c:v>12.036000000000001</c:v>
-                </c:pt>
-                <c:pt idx="16">
-                  <c:v>12.444000000000001</c:v>
-                </c:pt>
-                <c:pt idx="17">
-                  <c:v>12.444000000000001</c:v>
-                </c:pt>
-                <c:pt idx="18">
-                  <c:v>12.444000000000001</c:v>
-                </c:pt>
-                <c:pt idx="19">
-                  <c:v>12.444000000000001</c:v>
-                </c:pt>
-                <c:pt idx="20">
-                  <c:v>12.444000000000001</c:v>
-                </c:pt>
-              </c:numCache>
-            </c:numRef>
-          </c:val>
-          <c:extLst>
-            <c:ext xmlns:c16="http://schemas.microsoft.com/office/drawing/2014/chart" uri="{C3380CC4-5D6E-409C-BE32-E72D297353CC}">
-              <c16:uniqueId val="{00000009-00EA-4560-8E35-094645676415}"/>
-            </c:ext>
-          </c:extLst>
-        </c:ser>
-        <c:ser>
-          <c:idx val="10"/>
-          <c:order val="10"/>
-          <c:tx>
-            <c:strRef>
-              <c:f>Kosten!$B$94</c:f>
-              <c:strCache>
-                <c:ptCount val="1"/>
-                <c:pt idx="0">
-                  <c:v>5_Validierung_ist</c:v>
-                </c:pt>
-              </c:strCache>
-            </c:strRef>
-          </c:tx>
-          <c:spPr>
-            <a:solidFill>
-              <a:srgbClr val="FF9933"/>
-            </a:solidFill>
-            <a:ln>
-              <a:solidFill>
-                <a:srgbClr val="000000"/>
-              </a:solidFill>
-            </a:ln>
-          </c:spPr>
-          <c:invertIfNegative val="0"/>
-          <c:val>
-            <c:numRef>
-              <c:f>Kosten!$E$94:$Y$94</c:f>
-              <c:numCache>
-                <c:formatCode>#,##0.0</c:formatCode>
-                <c:ptCount val="21"/>
-                <c:pt idx="0">
-                  <c:v>0</c:v>
-                </c:pt>
-                <c:pt idx="1">
-                  <c:v>0</c:v>
-                </c:pt>
-                <c:pt idx="2">
-                  <c:v>0</c:v>
-                </c:pt>
-                <c:pt idx="3">
-                  <c:v>0</c:v>
-                </c:pt>
-                <c:pt idx="4">
-                  <c:v>0</c:v>
-                </c:pt>
-                <c:pt idx="5">
-                  <c:v>0</c:v>
-                </c:pt>
-                <c:pt idx="6">
-                  <c:v>0</c:v>
-                </c:pt>
-                <c:pt idx="7">
-                  <c:v>0</c:v>
-                </c:pt>
-                <c:pt idx="8">
-                  <c:v>0</c:v>
-                </c:pt>
-                <c:pt idx="9">
-                  <c:v>0</c:v>
-                </c:pt>
-                <c:pt idx="10">
-                  <c:v>0</c:v>
-                </c:pt>
-                <c:pt idx="11">
-                  <c:v>0</c:v>
-                </c:pt>
-                <c:pt idx="12">
-                  <c:v>0</c:v>
-                </c:pt>
-                <c:pt idx="13">
-                  <c:v>0</c:v>
-                </c:pt>
-                <c:pt idx="14">
-                  <c:v>0</c:v>
-                </c:pt>
-                <c:pt idx="15">
-                  <c:v>1.0880000000000001</c:v>
-                </c:pt>
-                <c:pt idx="16">
-                  <c:v>2.516</c:v>
-                </c:pt>
-                <c:pt idx="17">
-                  <c:v>4.0120000000000005</c:v>
-                </c:pt>
-                <c:pt idx="18">
-                  <c:v>5.7120000000000006</c:v>
-                </c:pt>
-                <c:pt idx="19">
-                  <c:v>7.4120000000000008</c:v>
-                </c:pt>
-                <c:pt idx="20">
-                  <c:v>7.4120000000000008</c:v>
-                </c:pt>
-              </c:numCache>
-            </c:numRef>
-          </c:val>
-          <c:extLst>
-            <c:ext xmlns:c16="http://schemas.microsoft.com/office/drawing/2014/chart" uri="{C3380CC4-5D6E-409C-BE32-E72D297353CC}">
-              <c16:uniqueId val="{0000000A-00EA-4560-8E35-094645676415}"/>
-            </c:ext>
-          </c:extLst>
-        </c:ser>
-        <c:ser>
-          <c:idx val="11"/>
-          <c:order val="11"/>
-          <c:tx>
-            <c:strRef>
-              <c:f>Kosten!$B$112</c:f>
-              <c:strCache>
-                <c:ptCount val="1"/>
-                <c:pt idx="0">
-                  <c:v>6_Abschluss_ist</c:v>
-                </c:pt>
-              </c:strCache>
-            </c:strRef>
-          </c:tx>
-          <c:spPr>
-            <a:solidFill>
-              <a:srgbClr val="FF66FF"/>
-            </a:solidFill>
-            <a:ln>
-              <a:solidFill>
-                <a:srgbClr val="000000"/>
-              </a:solidFill>
-            </a:ln>
-          </c:spPr>
-          <c:invertIfNegative val="0"/>
-          <c:val>
-            <c:numRef>
-              <c:f>Kosten!$E$112:$Y$112</c:f>
-              <c:numCache>
-                <c:formatCode>#,##0.0</c:formatCode>
-                <c:ptCount val="21"/>
-                <c:pt idx="0">
-                  <c:v>0</c:v>
-                </c:pt>
-                <c:pt idx="1">
-                  <c:v>0</c:v>
-                </c:pt>
-                <c:pt idx="2">
-                  <c:v>0</c:v>
-                </c:pt>
-                <c:pt idx="3">
-                  <c:v>0</c:v>
-                </c:pt>
-                <c:pt idx="4">
-                  <c:v>0</c:v>
-                </c:pt>
-                <c:pt idx="5">
-                  <c:v>0</c:v>
-                </c:pt>
-                <c:pt idx="6">
-                  <c:v>0</c:v>
-                </c:pt>
-                <c:pt idx="7">
-                  <c:v>0</c:v>
-                </c:pt>
-                <c:pt idx="8">
-                  <c:v>0</c:v>
-                </c:pt>
-                <c:pt idx="9">
-                  <c:v>0</c:v>
-                </c:pt>
-                <c:pt idx="10">
-                  <c:v>0</c:v>
-                </c:pt>
-                <c:pt idx="11">
-                  <c:v>0</c:v>
-                </c:pt>
-                <c:pt idx="12">
-                  <c:v>0</c:v>
-                </c:pt>
-                <c:pt idx="13">
-                  <c:v>0</c:v>
-                </c:pt>
-                <c:pt idx="14">
-                  <c:v>0</c:v>
-                </c:pt>
-                <c:pt idx="15">
-                  <c:v>0</c:v>
-                </c:pt>
-                <c:pt idx="16">
-                  <c:v>0.748</c:v>
-                </c:pt>
-                <c:pt idx="17">
-                  <c:v>2.3120000000000003</c:v>
-                </c:pt>
-                <c:pt idx="18">
-                  <c:v>3.6720000000000006</c:v>
-                </c:pt>
-                <c:pt idx="19">
-                  <c:v>4.8280000000000003</c:v>
-                </c:pt>
-                <c:pt idx="20">
-                  <c:v>7.1400000000000006</c:v>
-                </c:pt>
-              </c:numCache>
-            </c:numRef>
-          </c:val>
-          <c:extLst>
-            <c:ext xmlns:c16="http://schemas.microsoft.com/office/drawing/2014/chart" uri="{C3380CC4-5D6E-409C-BE32-E72D297353CC}">
-              <c16:uniqueId val="{0000000B-00EA-4560-8E35-094645676415}"/>
-            </c:ext>
-          </c:extLst>
-        </c:ser>
-        <c:dLbls>
-          <c:showLegendKey val="0"/>
-          <c:showVal val="0"/>
-          <c:showCatName val="0"/>
-          <c:showSerName val="0"/>
-          <c:showPercent val="0"/>
-          <c:showBubbleSize val="0"/>
-        </c:dLbls>
-        <c:gapWidth val="299"/>
-        <c:overlap val="100"/>
-        <c:axId val="121149312"/>
-        <c:axId val="121150848"/>
-      </c:barChart>
-      <c:catAx>
-        <c:axId val="121137792"/>
-        <c:scaling>
-          <c:orientation val="minMax"/>
-        </c:scaling>
-        <c:delete val="0"/>
-        <c:axPos val="b"/>
-        <c:numFmt formatCode="General" sourceLinked="0"/>
-        <c:majorTickMark val="out"/>
-        <c:minorTickMark val="none"/>
-        <c:tickLblPos val="nextTo"/>
-        <c:spPr>
-          <a:noFill/>
-          <a:ln w="9528">
-            <a:solidFill>
-              <a:srgbClr val="868686"/>
-            </a:solidFill>
-            <a:prstDash val="solid"/>
-            <a:round/>
-          </a:ln>
-        </c:spPr>
-        <c:txPr>
-          <a:bodyPr rot="0" vert="horz"/>
-          <a:lstStyle/>
-          <a:p>
-            <a:pPr>
-              <a:defRPr sz="1000" b="0" i="0" u="none" strike="noStrike" baseline="0">
-                <a:solidFill>
-                  <a:srgbClr val="000000"/>
-                </a:solidFill>
-                <a:latin typeface="Arial" panose="020B0604020202020204" pitchFamily="34" charset="0"/>
-                <a:ea typeface="Calibri"/>
-                <a:cs typeface="Arial" panose="020B0604020202020204" pitchFamily="34" charset="0"/>
-              </a:defRPr>
-            </a:pPr>
-            <a:endParaRPr lang="de-DE"/>
-          </a:p>
-        </c:txPr>
-        <c:crossAx val="121147776"/>
-        <c:crossesAt val="0"/>
-        <c:auto val="1"/>
-        <c:lblAlgn val="ctr"/>
-        <c:lblOffset val="100"/>
-        <c:noMultiLvlLbl val="0"/>
-      </c:catAx>
-      <c:valAx>
-        <c:axId val="121147776"/>
-        <c:scaling>
-          <c:orientation val="minMax"/>
-          <c:max val="80"/>
-          <c:min val="0"/>
-        </c:scaling>
-        <c:delete val="0"/>
-        <c:axPos val="l"/>
-        <c:majorGridlines>
-          <c:spPr>
-            <a:ln w="9528">
-              <a:solidFill>
-                <a:srgbClr val="868686"/>
-              </a:solidFill>
-              <a:prstDash val="solid"/>
-              <a:round/>
-            </a:ln>
-          </c:spPr>
-        </c:majorGridlines>
-        <c:numFmt formatCode="#,##0" sourceLinked="0"/>
-        <c:majorTickMark val="out"/>
-        <c:minorTickMark val="none"/>
-        <c:tickLblPos val="nextTo"/>
-        <c:spPr>
-          <a:noFill/>
-          <a:ln w="9528">
-            <a:solidFill>
-              <a:srgbClr val="868686"/>
-            </a:solidFill>
-            <a:prstDash val="solid"/>
-            <a:round/>
-          </a:ln>
-        </c:spPr>
-        <c:txPr>
-          <a:bodyPr rot="0" vert="horz"/>
-          <a:lstStyle/>
-          <a:p>
-            <a:pPr>
-              <a:defRPr sz="1000" b="0" i="0" u="none" strike="noStrike" baseline="0">
-                <a:solidFill>
-                  <a:srgbClr val="000000"/>
-                </a:solidFill>
-                <a:latin typeface="Arial" panose="020B0604020202020204" pitchFamily="34" charset="0"/>
-                <a:ea typeface="Calibri"/>
-                <a:cs typeface="Arial" panose="020B0604020202020204" pitchFamily="34" charset="0"/>
-              </a:defRPr>
-            </a:pPr>
-            <a:endParaRPr lang="de-DE"/>
-          </a:p>
-        </c:txPr>
-        <c:crossAx val="121137792"/>
-        <c:crossesAt val="1"/>
-        <c:crossBetween val="between"/>
-        <c:majorUnit val="10"/>
-      </c:valAx>
-      <c:catAx>
-        <c:axId val="121149312"/>
-        <c:scaling>
-          <c:orientation val="minMax"/>
-        </c:scaling>
-        <c:delete val="1"/>
-        <c:axPos val="b"/>
-        <c:numFmt formatCode="General" sourceLinked="1"/>
-        <c:majorTickMark val="out"/>
-        <c:minorTickMark val="none"/>
-        <c:tickLblPos val="nextTo"/>
-        <c:crossAx val="121150848"/>
-        <c:crossesAt val="0"/>
-        <c:auto val="1"/>
-        <c:lblAlgn val="ctr"/>
-        <c:lblOffset val="100"/>
-        <c:noMultiLvlLbl val="0"/>
-      </c:catAx>
-      <c:valAx>
-        <c:axId val="121150848"/>
-        <c:scaling>
-          <c:orientation val="minMax"/>
-          <c:max val="80"/>
-          <c:min val="0"/>
-        </c:scaling>
-        <c:delete val="0"/>
-        <c:axPos val="r"/>
-        <c:numFmt formatCode="#,##0&quot; &quot;;&quot;-&quot;#,##0&quot; &quot;" sourceLinked="0"/>
-        <c:majorTickMark val="out"/>
-        <c:minorTickMark val="none"/>
-        <c:tickLblPos val="nextTo"/>
-        <c:spPr>
-          <a:noFill/>
-          <a:ln w="9528">
-            <a:solidFill>
-              <a:srgbClr val="868686"/>
-            </a:solidFill>
-            <a:prstDash val="solid"/>
-            <a:round/>
-          </a:ln>
-        </c:spPr>
-        <c:txPr>
-          <a:bodyPr rot="0" vert="horz"/>
-          <a:lstStyle/>
-          <a:p>
-            <a:pPr>
-              <a:defRPr sz="1000" b="0" i="0" u="none" strike="noStrike" baseline="0">
-                <a:solidFill>
-                  <a:srgbClr val="000000"/>
-                </a:solidFill>
-                <a:latin typeface="Arial" panose="020B0604020202020204" pitchFamily="34" charset="0"/>
-                <a:ea typeface="Calibri"/>
-                <a:cs typeface="Arial" panose="020B0604020202020204" pitchFamily="34" charset="0"/>
-              </a:defRPr>
-            </a:pPr>
-            <a:endParaRPr lang="de-DE"/>
-          </a:p>
-        </c:txPr>
-        <c:crossAx val="121149312"/>
-        <c:crosses val="max"/>
-        <c:crossBetween val="between"/>
-        <c:majorUnit val="10"/>
-      </c:valAx>
-      <c:spPr>
-        <a:solidFill>
-          <a:srgbClr val="FFFFFF"/>
-        </a:solidFill>
-        <a:ln>
-          <a:noFill/>
-        </a:ln>
-      </c:spPr>
-    </c:plotArea>
-    <c:legend>
-      <c:legendPos val="r"/>
-      <c:layout>
-        <c:manualLayout>
-          <c:xMode val="edge"/>
-          <c:yMode val="edge"/>
-          <c:x val="6.020069287410168E-2"/>
-          <c:y val="0.11577181208053691"/>
-          <c:w val="0.14428280655750586"/>
-          <c:h val="0.36668075886487339"/>
-        </c:manualLayout>
-      </c:layout>
-      <c:overlay val="0"/>
-      <c:spPr>
-        <a:solidFill>
-          <a:srgbClr val="FFFFFF"/>
-        </a:solidFill>
-        <a:ln w="9528">
-          <a:solidFill>
-            <a:srgbClr val="000000"/>
-          </a:solidFill>
-          <a:prstDash val="solid"/>
-          <a:round/>
-        </a:ln>
-      </c:spPr>
-      <c:txPr>
-        <a:bodyPr/>
-        <a:lstStyle/>
-        <a:p>
-          <a:pPr>
-            <a:defRPr sz="845" b="0" i="0" u="none" strike="noStrike" baseline="0">
-              <a:solidFill>
-                <a:srgbClr val="000000"/>
-              </a:solidFill>
-              <a:latin typeface="Calibri"/>
-              <a:ea typeface="Calibri"/>
-              <a:cs typeface="Calibri"/>
-            </a:defRPr>
-          </a:pPr>
-          <a:endParaRPr lang="de-DE"/>
-        </a:p>
-      </c:txPr>
-    </c:legend>
-    <c:plotVisOnly val="1"/>
-    <c:dispBlanksAs val="gap"/>
-    <c:showDLblsOverMax val="0"/>
-  </c:chart>
-  <c:spPr>
-    <a:solidFill>
-      <a:srgbClr val="FFFFFF"/>
-    </a:solidFill>
-    <a:ln w="9528">
-      <a:solidFill>
-        <a:srgbClr val="868686"/>
-      </a:solidFill>
-      <a:prstDash val="solid"/>
-      <a:round/>
-    </a:ln>
-  </c:spPr>
-  <c:txPr>
-    <a:bodyPr/>
-    <a:lstStyle/>
-    <a:p>
-      <a:pPr>
-        <a:defRPr sz="1000" b="0" i="0" u="none" strike="noStrike" baseline="0">
-          <a:solidFill>
-            <a:srgbClr val="000000"/>
-          </a:solidFill>
-          <a:latin typeface="Calibri"/>
-          <a:ea typeface="Calibri"/>
-          <a:cs typeface="Calibri"/>
-        </a:defRPr>
-      </a:pPr>
-      <a:endParaRPr lang="de-DE"/>
-    </a:p>
-  </c:txPr>
-  <c:externalData r:id="rId1">
-    <c:autoUpdate val="0"/>
-  </c:externalData>
-</c:chartSpace>
-</file>
-
-<file path=word/glossary/document.xml><?xml version="1.0" encoding="utf-8"?>
-<w:glossaryDocument xmlns:wpc="http://schemas.microsoft.com/office/word/2010/wordprocessingCanvas" xmlns:cx="http://schemas.microsoft.com/office/drawing/2014/chartex" xmlns:cx1="http://schemas.microsoft.com/office/drawing/2015/9/8/chartex" xmlns:cx2="http://schemas.microsoft.com/office/drawing/2015/10/21/chartex" xmlns:cx3="http://schemas.microsoft.com/office/drawing/2016/5/9/chartex" xmlns:cx4="http://schemas.microsoft.com/office/drawing/2016/5/10/chartex" xmlns:cx5="http://schemas.microsoft.com/office/drawing/2016/5/11/chartex" xmlns:cx6="http://schemas.microsoft.com/office/drawing/2016/5/12/chartex" xmlns:cx7="http://schemas.microsoft.com/office/drawing/2016/5/13/chartex" xmlns:cx8="http://schemas.microsoft.com/office/drawing/2016/5/14/chartex" xmlns:mc="http://schemas.openxmlformats.org/markup-compatibility/2006" xmlns:aink="http://schemas.microsoft.com/office/drawing/2016/ink" xmlns:am3d="http://schemas.microsoft.com/office/drawing/2017/model3d" xmlns:o="urn:schemas-microsoft-com:office:office" xmlns:r="http://schemas.openxmlformats.org/officeDocument/2006/relationships" xmlns:m="http://schemas.openxmlformats.org/officeDocument/2006/math" xmlns:v="urn:schemas-microsoft-com:vml" xmlns:wp14="http://schemas.microsoft.com/office/word/2010/wordprocessingDrawing" xmlns:wp="http://schemas.openxmlformats.org/drawingml/2006/wordprocessingDrawing" xmlns:w10="urn:schemas-microsoft-com:office:word" xmlns:w="http://schemas.openxmlformats.org/wordprocessingml/2006/main" xmlns:w14="http://schemas.microsoft.com/office/word/2010/wordml" xmlns:w15="http://schemas.microsoft.com/office/word/2012/wordml" xmlns:w16cid="http://schemas.microsoft.com/office/word/2016/wordml/cid" xmlns:w16se="http://schemas.microsoft.com/office/word/2015/wordml/symex" xmlns:wpg="http://schemas.microsoft.com/office/word/2010/wordprocessingGroup" xmlns:wpi="http://schemas.microsoft.com/office/word/2010/wordprocessingInk" xmlns:wne="http://schemas.microsoft.com/office/word/2006/wordml" xmlns:wps="http://schemas.microsoft.com/office/word/2010/wordprocessingShape" mc:Ignorable="w14 w15 w16se w16cid wp14">
-  <w:docParts>
-    <w:docPart>
-      <w:docPartPr>
-        <w:name w:val="DefaultPlaceholder_2098659788"/>
-        <w:category>
-          <w:name w:val="General"/>
-          <w:gallery w:val="placeholder"/>
-        </w:category>
-        <w:types>
-          <w:type w:val="bbPlcHdr"/>
-        </w:types>
-        <w:behaviors>
-          <w:behavior w:val="content"/>
-        </w:behaviors>
-        <w:guid w:val="{DD87D8A2-3FE7-4CC5-838B-BB0457983D72}"/>
-      </w:docPartPr>
-      <w:docPartBody>
-        <w:p>
-          <w:r>
-            <w:rPr>
-              <w:rStyle w:val="Platzhaltertext"/>
-            </w:rPr>
-            <w:t>Type equation here.</w:t>
-          </w:r>
-        </w:p>
-      </w:docPartBody>
-    </w:docPart>
-  </w:docParts>
-</w:glossaryDocument>
-</file>
-
-<file path=word/glossary/fontTable.xml><?xml version="1.0" encoding="utf-8"?>
-<w:fonts xmlns:mc="http://schemas.openxmlformats.org/markup-compatibility/2006" xmlns:r="http://schemas.openxmlformats.org/officeDocument/2006/relationships" xmlns:w="http://schemas.openxmlformats.org/wordprocessingml/2006/main" xmlns:w14="http://schemas.microsoft.com/office/word/2010/wordml" xmlns:w15="http://schemas.microsoft.com/office/word/2012/wordml" xmlns:w16cid="http://schemas.microsoft.com/office/word/2016/wordml/cid" xmlns:w16se="http://schemas.microsoft.com/office/word/2015/wordml/symex" mc:Ignorable="w14 w15 w16se w16cid">
-  <w:font w:name="Symbol">
-    <w:panose1 w:val="05050102010706020507"/>
-    <w:charset w:val="02"/>
-    <w:family w:val="decorative"/>
-    <w:pitch w:val="variable"/>
-    <w:sig w:usb0="00000000" w:usb1="10000000" w:usb2="00000000" w:usb3="00000000" w:csb0="80000000" w:csb1="00000000"/>
-  </w:font>
-  <w:font w:name="Times New Roman">
-    <w:panose1 w:val="02020603050405020304"/>
-    <w:charset w:val="00"/>
-    <w:family w:val="roman"/>
-    <w:pitch w:val="variable"/>
-    <w:sig w:usb0="E0002EFF" w:usb1="C000785B" w:usb2="00000009" w:usb3="00000000" w:csb0="000001FF" w:csb1="00000000"/>
-  </w:font>
-  <w:font w:name="Courier New">
-    <w:panose1 w:val="02070309020205020404"/>
-    <w:charset w:val="00"/>
-    <w:family w:val="modern"/>
-    <w:pitch w:val="fixed"/>
-    <w:sig w:usb0="E0002EFF" w:usb1="C0007843" w:usb2="00000009" w:usb3="00000000" w:csb0="000001FF" w:csb1="00000000"/>
-  </w:font>
-  <w:font w:name="Wingdings">
-    <w:panose1 w:val="05000000000000000000"/>
-    <w:charset w:val="02"/>
-    <w:family w:val="decorative"/>
-    <w:pitch w:val="variable"/>
-    <w:sig w:usb0="00000000" w:usb1="10000000" w:usb2="00000000" w:usb3="00000000" w:csb0="80000000" w:csb1="00000000"/>
-  </w:font>
-  <w:font w:name="Arial">
-    <w:panose1 w:val="020B0604020202020204"/>
-    <w:charset w:val="00"/>
-    <w:family w:val="swiss"/>
-    <w:pitch w:val="variable"/>
-    <w:sig w:usb0="E0002AFF" w:usb1="C0007843" w:usb2="00000009" w:usb3="00000000" w:csb0="000001FF" w:csb1="00000000"/>
-  </w:font>
-  <w:font w:name="Calibri">
-    <w:panose1 w:val="020F0502020204030204"/>
-    <w:charset w:val="00"/>
-    <w:family w:val="swiss"/>
-    <w:pitch w:val="variable"/>
-    <w:sig w:usb0="E0002AFF" w:usb1="C000ACFF" w:usb2="00000009" w:usb3="00000000" w:csb0="000001FF" w:csb1="00000000"/>
-  </w:font>
-  <w:font w:name="Tahoma">
-    <w:panose1 w:val="020B0604030504040204"/>
-    <w:charset w:val="00"/>
-    <w:family w:val="swiss"/>
-    <w:pitch w:val="variable"/>
-    <w:sig w:usb0="E1002EFF" w:usb1="C000605B" w:usb2="00000029" w:usb3="00000000" w:csb0="000101FF" w:csb1="00000000"/>
-  </w:font>
-  <w:font w:name="Arial Unicode MS">
-    <w:panose1 w:val="020B0604020202020204"/>
-    <w:charset w:val="00"/>
-    <w:family w:val="roman"/>
-    <w:notTrueType/>
-    <w:pitch w:val="variable"/>
-    <w:sig w:usb0="00000003" w:usb1="00000000" w:usb2="00000000" w:usb3="00000000" w:csb0="00000001" w:csb1="00000000"/>
-  </w:font>
-  <w:font w:name="Cambria Math">
-    <w:panose1 w:val="02040503050406030204"/>
-    <w:charset w:val="00"/>
-    <w:family w:val="roman"/>
-    <w:pitch w:val="variable"/>
-    <w:sig w:usb0="E00006FF" w:usb1="420024FF" w:usb2="02000000" w:usb3="00000000" w:csb0="0000019F" w:csb1="00000000"/>
-  </w:font>
-  <w:font w:name="Cambria">
-    <w:panose1 w:val="02040503050406030204"/>
-    <w:charset w:val="00"/>
-    <w:family w:val="roman"/>
-    <w:pitch w:val="variable"/>
-    <w:sig w:usb0="E00006FF" w:usb1="420024FF" w:usb2="02000000" w:usb3="00000000" w:csb0="0000019F" w:csb1="00000000"/>
-  </w:font>
-  <w:font w:name="Calibri Light">
-    <w:panose1 w:val="020F0302020204030204"/>
-    <w:charset w:val="00"/>
-    <w:family w:val="swiss"/>
-    <w:pitch w:val="variable"/>
-    <w:sig w:usb0="E0002AFF" w:usb1="C000247B" w:usb2="00000009" w:usb3="00000000" w:csb0="000001FF" w:csb1="00000000"/>
-  </w:font>
-</w:fonts>
-</file>
-
-<file path=word/glossary/settings.xml><?xml version="1.0" encoding="utf-8"?>
-<w:settings xmlns:mc="http://schemas.openxmlformats.org/markup-compatibility/2006" xmlns:o="urn:schemas-microsoft-com:office:office" xmlns:r="http://schemas.openxmlformats.org/officeDocument/2006/relationships" xmlns:m="http://schemas.openxmlformats.org/officeDocument/2006/math" xmlns:v="urn:schemas-microsoft-com:vml" xmlns:w10="urn:schemas-microsoft-com:office:word" xmlns:w="http://schemas.openxmlformats.org/wordprocessingml/2006/main" xmlns:w14="http://schemas.microsoft.com/office/word/2010/wordml" xmlns:w15="http://schemas.microsoft.com/office/word/2012/wordml" xmlns:w16cid="http://schemas.microsoft.com/office/word/2016/wordml/cid" xmlns:w16se="http://schemas.microsoft.com/office/word/2015/wordml/symex" xmlns:sl="http://schemas.openxmlformats.org/schemaLibrary/2006/main" mc:Ignorable="w14 w15 w16se w16cid">
-  <w:view w:val="normal"/>
-  <w:defaultTabStop w:val="708"/>
-  <w:hyphenationZone w:val="425"/>
-  <w:characterSpacingControl w:val="doNotCompress"/>
-  <w:compat>
-    <w:useFELayout/>
-    <w:compatSetting w:name="compatibilityMode" w:uri="http://schemas.microsoft.com/office/word" w:val="15"/>
-    <w:compatSetting w:name="overrideTableStyleFontSizeAndJustification" w:uri="http://schemas.microsoft.com/office/word" w:val="1"/>
-    <w:compatSetting w:name="enableOpenTypeFeatures" w:uri="http://schemas.microsoft.com/office/word" w:val="1"/>
-    <w:compatSetting w:name="doNotFlipMirrorIndents" w:uri="http://schemas.microsoft.com/office/word" w:val="1"/>
-    <w:compatSetting w:name="differentiateMultirowTableHeaders" w:uri="http://schemas.microsoft.com/office/word" w:val="1"/>
-    <w:compatSetting w:name="useWord2013TrackBottomHyphenation" w:uri="http://schemas.microsoft.com/office/word" w:val="1"/>
-  </w:compat>
-  <w:rsids>
-    <w:rsidRoot w:val="000869E0"/>
-    <w:rsid w:val="000869E0"/>
-    <w:rsid w:val="000C28D8"/>
-    <w:rsid w:val="00EF5AC1"/>
-  </w:rsids>
-  <m:mathPr>
-    <m:mathFont m:val="Cambria Math"/>
-    <m:brkBin m:val="before"/>
-    <m:brkBinSub m:val="--"/>
-    <m:smallFrac m:val="0"/>
-    <m:dispDef/>
-    <m:lMargin m:val="0"/>
-    <m:rMargin m:val="0"/>
-    <m:defJc m:val="centerGroup"/>
-    <m:wrapIndent m:val="1440"/>
-    <m:intLim m:val="subSup"/>
-    <m:naryLim m:val="undOvr"/>
-  </m:mathPr>
-  <w:themeFontLang w:val="de-CH"/>
-  <w:clrSchemeMapping w:bg1="light1" w:t1="dark1" w:bg2="light2" w:t2="dark2" w:accent1="accent1" w:accent2="accent2" w:accent3="accent3" w:accent4="accent4" w:accent5="accent5" w:accent6="accent6" w:hyperlink="hyperlink" w:followedHyperlink="followedHyperlink"/>
-  <w:decimalSymbol w:val="."/>
-  <w:listSeparator w:val=";"/>
-  <w15:chartTrackingRefBased/>
-</w:settings>
-</file>
-
-<file path=word/glossary/styles.xml><?xml version="1.0" encoding="utf-8"?>
-<w:styles xmlns:mc="http://schemas.openxmlformats.org/markup-compatibility/2006" xmlns:r="http://schemas.openxmlformats.org/officeDocument/2006/relationships" xmlns:w="http://schemas.openxmlformats.org/wordprocessingml/2006/main" xmlns:w14="http://schemas.microsoft.com/office/word/2010/wordml" xmlns:w15="http://schemas.microsoft.com/office/word/2012/wordml" xmlns:w16cid="http://schemas.microsoft.com/office/word/2016/wordml/cid" xmlns:w16se="http://schemas.microsoft.com/office/word/2015/wordml/symex" mc:Ignorable="w14 w15 w16se w16cid">
-  <w:docDefaults>
-    <w:rPrDefault>
-      <w:rPr>
-        <w:rFonts w:asciiTheme="minorHAnsi" w:eastAsiaTheme="minorEastAsia" w:hAnsiTheme="minorHAnsi" w:cstheme="minorBidi"/>
-        <w:sz w:val="22"/>
-        <w:szCs w:val="22"/>
-        <w:lang w:val="de-CH" w:eastAsia="de-CH" w:bidi="ar-SA"/>
-      </w:rPr>
-    </w:rPrDefault>
-    <w:pPrDefault>
-      <w:pPr>
-        <w:spacing w:after="160" w:line="259" w:lineRule="auto"/>
-      </w:pPr>
-    </w:pPrDefault>
-  </w:docDefaults>
-  <w:latentStyles w:defLockedState="0" w:defUIPriority="99" w:defSemiHidden="0" w:defUnhideWhenUsed="0" w:defQFormat="0" w:count="376">
-    <w:lsdException w:name="Normal" w:uiPriority="0" w:qFormat="1"/>
-    <w:lsdException w:name="heading 1" w:uiPriority="9" w:qFormat="1"/>
-    <w:lsdException w:name="heading 2" w:semiHidden="1" w:uiPriority="9" w:unhideWhenUsed="1" w:qFormat="1"/>
-    <w:lsdException w:name="heading 3" w:semiHidden="1" w:uiPriority="9" w:unhideWhenUsed="1" w:qFormat="1"/>
-    <w:lsdException w:name="heading 4" w:semiHidden="1" w:uiPriority="9" w:unhideWhenUsed="1" w:qFormat="1"/>
-    <w:lsdException w:name="heading 5" w:semiHidden="1" w:uiPriority="9" w:unhideWhenUsed="1" w:qFormat="1"/>
-    <w:lsdException w:name="heading 6" w:semiHidden="1" w:uiPriority="9" w:unhideWhenUsed="1" w:qFormat="1"/>
-    <w:lsdException w:name="heading 7" w:semiHidden="1" w:uiPriority="9" w:unhideWhenUsed="1" w:qFormat="1"/>
-    <w:lsdException w:name="heading 8" w:semiHidden="1" w:uiPriority="9" w:unhideWhenUsed="1" w:qFormat="1"/>
-    <w:lsdException w:name="heading 9" w:semiHidden="1" w:uiPriority="9" w:unhideWhenUsed="1" w:qFormat="1"/>
-    <w:lsdException w:name="index 1" w:semiHidden="1" w:unhideWhenUsed="1"/>
-    <w:lsdException w:name="index 2" w:semiHidden="1" w:unhideWhenUsed="1"/>
-    <w:lsdException w:name="index 3" w:semiHidden="1" w:unhideWhenUsed="1"/>
-    <w:lsdException w:name="index 4" w:semiHidden="1" w:unhideWhenUsed="1"/>
-    <w:lsdException w:name="index 5" w:semiHidden="1" w:unhideWhenUsed="1"/>
-    <w:lsdException w:name="index 6" w:semiHidden="1" w:unhideWhenUsed="1"/>
-    <w:lsdException w:name="index 7" w:semiHidden="1" w:unhideWhenUsed="1"/>
-    <w:lsdException w:name="index 8" w:semiHidden="1" w:unhideWhenUsed="1"/>
-    <w:lsdException w:name="index 9" w:semiHidden="1" w:unhideWhenUsed="1"/>
-    <w:lsdException w:name="toc 1" w:semiHidden="1" w:uiPriority="39" w:unhideWhenUsed="1"/>
-    <w:lsdException w:name="toc 2" w:semiHidden="1" w:uiPriority="39" w:unhideWhenUsed="1"/>
-    <w:lsdException w:name="toc 3" w:semiHidden="1" w:uiPriority="39" w:unhideWhenUsed="1"/>
-    <w:lsdException w:name="toc 4" w:semiHidden="1" w:uiPriority="39" w:unhideWhenUsed="1"/>
-    <w:lsdException w:name="toc 5" w:semiHidden="1" w:uiPriority="39" w:unhideWhenUsed="1"/>
-    <w:lsdException w:name="toc 6" w:semiHidden="1" w:uiPriority="39" w:unhideWhenUsed="1"/>
-    <w:lsdException w:name="toc 7" w:semiHidden="1" w:uiPriority="39" w:unhideWhenUsed="1"/>
-    <w:lsdException w:name="toc 8" w:semiHidden="1" w:uiPriority="39" w:unhideWhenUsed="1"/>
-    <w:lsdException w:name="toc 9" w:semiHidden="1" w:uiPriority="39" w:unhideWhenUsed="1"/>
-    <w:lsdException w:name="Normal Indent" w:semiHidden="1" w:unhideWhenUsed="1"/>
-    <w:lsdException w:name="footnote text" w:semiHidden="1" w:unhideWhenUsed="1"/>
-    <w:lsdException w:name="annotation text" w:semiHidden="1" w:unhideWhenUsed="1"/>
-    <w:lsdException w:name="header" w:semiHidden="1" w:unhideWhenUsed="1"/>
-    <w:lsdException w:name="footer" w:semiHidden="1" w:unhideWhenUsed="1"/>
-    <w:lsdException w:name="index heading" w:semiHidden="1" w:unhideWhenUsed="1"/>
-    <w:lsdException w:name="caption" w:semiHidden="1" w:uiPriority="35" w:unhideWhenUsed="1" w:qFormat="1"/>
-    <w:lsdException w:name="table of figures" w:semiHidden="1" w:unhideWhenUsed="1"/>
-    <w:lsdException w:name="envelope address" w:semiHidden="1" w:unhideWhenUsed="1"/>
-    <w:lsdException w:name="envelope return" w:semiHidden="1" w:unhideWhenUsed="1"/>
-    <w:lsdException w:name="footnote reference" w:semiHidden="1" w:unhideWhenUsed="1"/>
-    <w:lsdException w:name="annotation reference" w:semiHidden="1" w:unhideWhenUsed="1"/>
-    <w:lsdException w:name="line number" w:semiHidden="1" w:unhideWhenUsed="1"/>
-    <w:lsdException w:name="page number" w:semiHidden="1" w:unhideWhenUsed="1"/>
-    <w:lsdException w:name="endnote reference" w:semiHidden="1" w:unhideWhenUsed="1"/>
-    <w:lsdException w:name="endnote text" w:semiHidden="1" w:unhideWhenUsed="1"/>
-    <w:lsdException w:name="table of authorities" w:semiHidden="1" w:unhideWhenUsed="1"/>
-    <w:lsdException w:name="macro" w:semiHidden="1" w:unhideWhenUsed="1"/>
-    <w:lsdException w:name="toa heading" w:semiHidden="1" w:unhideWhenUsed="1"/>
-    <w:lsdException w:name="List" w:semiHidden="1" w:unhideWhenUsed="1"/>
-    <w:lsdException w:name="List Bullet" w:semiHidden="1" w:unhideWhenUsed="1"/>
-    <w:lsdException w:name="List Number" w:semiHidden="1" w:unhideWhenUsed="1"/>
-    <w:lsdException w:name="List 2" w:semiHidden="1" w:unhideWhenUsed="1"/>
-    <w:lsdException w:name="List 3" w:semiHidden="1" w:unhideWhenUsed="1"/>
-    <w:lsdException w:name="List 4" w:semiHidden="1" w:unhideWhenUsed="1"/>
-    <w:lsdException w:name="List 5" w:semiHidden="1" w:unhideWhenUsed="1"/>
-    <w:lsdException w:name="List Bullet 2" w:semiHidden="1" w:unhideWhenUsed="1"/>
-    <w:lsdException w:name="List Bullet 3" w:semiHidden="1" w:unhideWhenUsed="1"/>
-    <w:lsdException w:name="List Bullet 4" w:semiHidden="1" w:unhideWhenUsed="1"/>
-    <w:lsdException w:name="List Bullet 5" w:semiHidden="1" w:unhideWhenUsed="1"/>
-    <w:lsdException w:name="List Number 2" w:semiHidden="1" w:unhideWhenUsed="1"/>
-    <w:lsdException w:name="List Number 3" w:semiHidden="1" w:unhideWhenUsed="1"/>
-    <w:lsdException w:name="List Number 4" w:semiHidden="1" w:unhideWhenUsed="1"/>
-    <w:lsdException w:name="List Number 5" w:semiHidden="1" w:unhideWhenUsed="1"/>
-    <w:lsdException w:name="Title" w:uiPriority="10" w:qFormat="1"/>
-    <w:lsdException w:name="Closing" w:semiHidden="1" w:unhideWhenUsed="1"/>
-    <w:lsdException w:name="Signature" w:semiHidden="1" w:unhideWhenUsed="1"/>
-    <w:lsdException w:name="Default Paragraph Font" w:semiHidden="1" w:uiPriority="1" w:unhideWhenUsed="1"/>
-    <w:lsdException w:name="Body Text" w:semiHidden="1" w:unhideWhenUsed="1"/>
-    <w:lsdException w:name="Body Text Indent" w:semiHidden="1" w:unhideWhenUsed="1"/>
-    <w:lsdException w:name="List Continue" w:semiHidden="1" w:unhideWhenUsed="1"/>
-    <w:lsdException w:name="List Continue 2" w:semiHidden="1" w:unhideWhenUsed="1"/>
-    <w:lsdException w:name="List Continue 3" w:semiHidden="1" w:unhideWhenUsed="1"/>
-    <w:lsdException w:name="List Continue 4" w:semiHidden="1" w:unhideWhenUsed="1"/>
-    <w:lsdException w:name="List Continue 5" w:semiHidden="1" w:unhideWhenUsed="1"/>
-    <w:lsdException w:name="Message Header" w:semiHidden="1" w:unhideWhenUsed="1"/>
-    <w:lsdException w:name="Subtitle" w:uiPriority="11" w:qFormat="1"/>
-    <w:lsdException w:name="Salutation" w:semiHidden="1" w:unhideWhenUsed="1"/>
-    <w:lsdException w:name="Date" w:semiHidden="1" w:unhideWhenUsed="1"/>
-    <w:lsdException w:name="Body Text First Indent" w:semiHidden="1" w:unhideWhenUsed="1"/>
-    <w:lsdException w:name="Body Text First Indent 2" w:semiHidden="1" w:unhideWhenUsed="1"/>
-    <w:lsdException w:name="Note Heading" w:semiHidden="1" w:unhideWhenUsed="1"/>
-    <w:lsdException w:name="Body Text 2" w:semiHidden="1" w:unhideWhenUsed="1"/>
-    <w:lsdException w:name="Body Text 3" w:semiHidden="1" w:unhideWhenUsed="1"/>
-    <w:lsdException w:name="Body Text Indent 2" w:semiHidden="1" w:unhideWhenUsed="1"/>
-    <w:lsdException w:name="Body Text Indent 3" w:semiHidden="1" w:unhideWhenUsed="1"/>
-    <w:lsdException w:name="Block Text" w:semiHidden="1" w:unhideWhenUsed="1"/>
-    <w:lsdException w:name="Hyperlink" w:semiHidden="1" w:unhideWhenUsed="1"/>
-    <w:lsdException w:name="FollowedHyperlink" w:semiHidden="1" w:unhideWhenUsed="1"/>
-    <w:lsdException w:name="Strong" w:uiPriority="22" w:qFormat="1"/>
-    <w:lsdException w:name="Emphasis" w:uiPriority="20" w:qFormat="1"/>
-    <w:lsdException w:name="Document Map" w:semiHidden="1" w:unhideWhenUsed="1"/>
-    <w:lsdException w:name="Plain Text" w:semiHidden="1" w:unhideWhenUsed="1"/>
-    <w:lsdException w:name="E-mail Signature" w:semiHidden="1" w:unhideWhenUsed="1"/>
-    <w:lsdException w:name="HTML Top of Form" w:semiHidden="1" w:unhideWhenUsed="1"/>
-    <w:lsdException w:name="HTML Bottom of Form" w:semiHidden="1" w:unhideWhenUsed="1"/>
-    <w:lsdException w:name="Normal (Web)" w:semiHidden="1" w:unhideWhenUsed="1"/>
-    <w:lsdException w:name="HTML Acronym" w:semiHidden="1" w:unhideWhenUsed="1"/>
-    <w:lsdException w:name="HTML Address" w:semiHidden="1" w:unhideWhenUsed="1"/>
-    <w:lsdException w:name="HTML Cite" w:semiHidden="1" w:unhideWhenUsed="1"/>
-    <w:lsdException w:name="HTML Code" w:semiHidden="1" w:unhideWhenUsed="1"/>
-    <w:lsdException w:name="HTML Definition" w:semiHidden="1" w:unhideWhenUsed="1"/>
-    <w:lsdException w:name="HTML Keyboard" w:semiHidden="1" w:unhideWhenUsed="1"/>
-    <w:lsdException w:name="HTML Preformatted" w:semiHidden="1" w:unhideWhenUsed="1"/>
-    <w:lsdException w:name="HTML Sample" w:semiHidden="1" w:unhideWhenUsed="1"/>
-    <w:lsdException w:name="HTML Typewriter" w:semiHidden="1" w:unhideWhenUsed="1"/>
-    <w:lsdException w:name="HTML Variable" w:semiHidden="1" w:unhideWhenUsed="1"/>
-    <w:lsdException w:name="annotation subject" w:semiHidden="1" w:unhideWhenUsed="1"/>
-    <w:lsdException w:name="No List" w:semiHidden="1" w:unhideWhenUsed="1"/>
-    <w:lsdException w:name="Outline List 1" w:semiHidden="1" w:unhideWhenUsed="1"/>
-    <w:lsdException w:name="Outline List 2" w:semiHidden="1" w:unhideWhenUsed="1"/>
-    <w:lsdException w:name="Outline List 3" w:semiHidden="1" w:unhideWhenUsed="1"/>
-    <w:lsdException w:name="Table Simple 1" w:semiHidden="1" w:unhideWhenUsed="1"/>
-    <w:lsdException w:name="Table Simple 2" w:semiHidden="1" w:unhideWhenUsed="1"/>
-    <w:lsdException w:name="Table Simple 3" w:semiHidden="1" w:unhideWhenUsed="1"/>
-    <w:lsdException w:name="Table Classic 1" w:semiHidden="1" w:unhideWhenUsed="1"/>
-    <w:lsdException w:name="Table Classic 2" w:semiHidden="1" w:unhideWhenUsed="1"/>
-    <w:lsdException w:name="Table Classic 3" w:semiHidden="1" w:unhideWhenUsed="1"/>
-    <w:lsdException w:name="Table Classic 4" w:semiHidden="1" w:unhideWhenUsed="1"/>
-    <w:lsdException w:name="Table Colorful 1" w:semiHidden="1" w:unhideWhenUsed="1"/>
-    <w:lsdException w:name="Table Colorful 2" w:semiHidden="1" w:unhideWhenUsed="1"/>
-    <w:lsdException w:name="Table Colorful 3" w:semiHidden="1" w:unhideWhenUsed="1"/>
-    <w:lsdException w:name="Table Columns 1" w:semiHidden="1" w:unhideWhenUsed="1"/>
-    <w:lsdException w:name="Table Columns 2" w:semiHidden="1" w:unhideWhenUsed="1"/>
-    <w:lsdException w:name="Table Columns 3" w:semiHidden="1" w:unhideWhenUsed="1"/>
-    <w:lsdException w:name="Table Columns 4" w:semiHidden="1" w:unhideWhenUsed="1"/>
-    <w:lsdException w:name="Table Columns 5" w:semiHidden="1" w:unhideWhenUsed="1"/>
-    <w:lsdException w:name="Table Grid 1" w:semiHidden="1" w:unhideWhenUsed="1"/>
-    <w:lsdException w:name="Table Grid 2" w:semiHidden="1" w:unhideWhenUsed="1"/>
-    <w:lsdException w:name="Table Grid 3" w:semiHidden="1" w:unhideWhenUsed="1"/>
-    <w:lsdException w:name="Table Grid 4" w:semiHidden="1" w:unhideWhenUsed="1"/>
-    <w:lsdException w:name="Table Grid 5" w:semiHidden="1" w:unhideWhenUsed="1"/>
-    <w:lsdException w:name="Table Grid 6" w:semiHidden="1" w:unhideWhenUsed="1"/>
-    <w:lsdException w:name="Table Grid 7" w:semiHidden="1" w:unhideWhenUsed="1"/>
-    <w:lsdException w:name="Table Grid 8" w:semiHidden="1" w:unhideWhenUsed="1"/>
-    <w:lsdException w:name="Table List 1" w:semiHidden="1" w:unhideWhenUsed="1"/>
-    <w:lsdException w:name="Table List 2" w:semiHidden="1" w:unhideWhenUsed="1"/>
-    <w:lsdException w:name="Table List 3" w:semiHidden="1" w:unhideWhenUsed="1"/>
-    <w:lsdException w:name="Table List 4" w:semiHidden="1" w:unhideWhenUsed="1"/>
-    <w:lsdException w:name="Table List 5" w:semiHidden="1" w:unhideWhenUsed="1"/>
-    <w:lsdException w:name="Table List 6" w:semiHidden="1" w:unhideWhenUsed="1"/>
-    <w:lsdException w:name="Table List 7" w:semiHidden="1" w:unhideWhenUsed="1"/>
-    <w:lsdException w:name="Table List 8" w:semiHidden="1" w:unhideWhenUsed="1"/>
-    <w:lsdException w:name="Table 3D effects 1" w:semiHidden="1" w:unhideWhenUsed="1"/>
-    <w:lsdException w:name="Table 3D effects 2" w:semiHidden="1" w:unhideWhenUsed="1"/>
-    <w:lsdException w:name="Table 3D effects 3" w:semiHidden="1" w:unhideWhenUsed="1"/>
-    <w:lsdException w:name="Table Contemporary" w:semiHidden="1" w:unhideWhenUsed="1"/>
-    <w:lsdException w:name="Table Elegant" w:semiHidden="1" w:unhideWhenUsed="1"/>
-    <w:lsdException w:name="Table Professional" w:semiHidden="1" w:unhideWhenUsed="1"/>
-    <w:lsdException w:name="Table Subtle 2" w:semiHidden="1" w:unhideWhenUsed="1"/>
-    <w:lsdException w:name="Table Web 1" w:semiHidden="1" w:unhideWhenUsed="1"/>
-    <w:lsdException w:name="Balloon Text" w:semiHidden="1" w:unhideWhenUsed="1"/>
-    <w:lsdException w:name="Table Grid" w:uiPriority="39"/>
-    <w:lsdException w:name="Table Theme" w:semiHidden="1" w:unhideWhenUsed="1"/>
-    <w:lsdException w:name="Placeholder Text" w:semiHidden="1"/>
-    <w:lsdException w:name="No Spacing" w:uiPriority="1" w:qFormat="1"/>
-    <w:lsdException w:name="Light Shading" w:uiPriority="60"/>
-    <w:lsdException w:name="Light List" w:uiPriority="61"/>
-    <w:lsdException w:name="Light Grid" w:uiPriority="62"/>
-    <w:lsdException w:name="Medium Shading 1" w:uiPriority="63"/>
-    <w:lsdException w:name="Medium Shading 2" w:uiPriority="64"/>
-    <w:lsdException w:name="Medium List 1" w:uiPriority="65"/>
-    <w:lsdException w:name="Medium List 2" w:uiPriority="66"/>
-    <w:lsdException w:name="Medium Grid 1" w:uiPriority="67"/>
-    <w:lsdException w:name="Medium Grid 2" w:uiPriority="68"/>
-    <w:lsdException w:name="Medium Grid 3" w:uiPriority="69"/>
-    <w:lsdException w:name="Dark List" w:uiPriority="70"/>
-    <w:lsdException w:name="Colorful Shading" w:uiPriority="71"/>
-    <w:lsdException w:name="Colorful List" w:uiPriority="72"/>
-    <w:lsdException w:name="Colorful Grid" w:uiPriority="73"/>
-    <w:lsdException w:name="Light Shading Accent 1" w:uiPriority="60"/>
-    <w:lsdException w:name="Light List Accent 1" w:uiPriority="61"/>
-    <w:lsdException w:name="Light Grid Accent 1" w:uiPriority="62"/>
-    <w:lsdException w:name="Medium Shading 1 Accent 1" w:uiPriority="63"/>
-    <w:lsdException w:name="Medium Shading 2 Accent 1" w:uiPriority="64"/>
-    <w:lsdException w:name="Medium List 1 Accent 1" w:uiPriority="65"/>
-    <w:lsdException w:name="Revision" w:semiHidden="1"/>
-    <w:lsdException w:name="List Paragraph" w:uiPriority="34" w:qFormat="1"/>
-    <w:lsdException w:name="Quote" w:uiPriority="29" w:qFormat="1"/>
-    <w:lsdException w:name="Intense Quote" w:uiPriority="30" w:qFormat="1"/>
-    <w:lsdException w:name="Medium List 2 Accent 1" w:uiPriority="66"/>
-    <w:lsdException w:name="Medium Grid 1 Accent 1" w:uiPriority="67"/>
-    <w:lsdException w:name="Medium Grid 2 Accent 1" w:uiPriority="68"/>
-    <w:lsdException w:name="Medium Grid 3 Accent 1" w:uiPriority="69"/>
-    <w:lsdException w:name="Dark List Accent 1" w:uiPriority="70"/>
-    <w:lsdException w:name="Colorful Shading Accent 1" w:uiPriority="71"/>
-    <w:lsdException w:name="Colorful List Accent 1" w:uiPriority="72"/>
-    <w:lsdException w:name="Colorful Grid Accent 1" w:uiPriority="73"/>
-    <w:lsdException w:name="Light Shading Accent 2" w:uiPriority="60"/>
-    <w:lsdException w:name="Light List Accent 2" w:uiPriority="61"/>
-    <w:lsdException w:name="Light Grid Accent 2" w:uiPriority="62"/>
-    <w:lsdException w:name="Medium Shading 1 Accent 2" w:uiPriority="63"/>
-    <w:lsdException w:name="Medium Shading 2 Accent 2" w:uiPriority="64"/>
-    <w:lsdException w:name="Medium List 1 Accent 2" w:uiPriority="65"/>
-    <w:lsdException w:name="Medium List 2 Accent 2" w:uiPriority="66"/>
-    <w:lsdException w:name="Medium Grid 1 Accent 2" w:uiPriority="67"/>
-    <w:lsdException w:name="Medium Grid 2 Accent 2" w:uiPriority="68"/>
-    <w:lsdException w:name="Medium Grid 3 Accent 2" w:uiPriority="69"/>
-    <w:lsdException w:name="Dark List Accent 2" w:uiPriority="70"/>
-    <w:lsdException w:name="Colorful Shading Accent 2" w:uiPriority="71"/>
-    <w:lsdException w:name="Colorful List Accent 2" w:uiPriority="72"/>
-    <w:lsdException w:name="Colorful Grid Accent 2" w:uiPriority="73"/>
-    <w:lsdException w:name="Light Shading Accent 3" w:uiPriority="60"/>
-    <w:lsdException w:name="Light List Accent 3" w:uiPriority="61"/>
-    <w:lsdException w:name="Light Grid Accent 3" w:uiPriority="62"/>
-    <w:lsdException w:name="Medium Shading 1 Accent 3" w:uiPriority="63"/>
-    <w:lsdException w:name="Medium Shading 2 Accent 3" w:uiPriority="64"/>
-    <w:lsdException w:name="Medium List 1 Accent 3" w:uiPriority="65"/>
-    <w:lsdException w:name="Medium List 2 Accent 3" w:uiPriority="66"/>
-    <w:lsdException w:name="Medium Grid 1 Accent 3" w:uiPriority="67"/>
-    <w:lsdException w:name="Medium Grid 2 Accent 3" w:uiPriority="68"/>
-    <w:lsdException w:name="Medium Grid 3 Accent 3" w:uiPriority="69"/>
-    <w:lsdException w:name="Dark List Accent 3" w:uiPriority="70"/>
-    <w:lsdException w:name="Colorful Shading Accent 3" w:uiPriority="71"/>
-    <w:lsdException w:name="Colorful List Accent 3" w:uiPriority="72"/>
-    <w:lsdException w:name="Colorful Grid Accent 3" w:uiPriority="73"/>
-    <w:lsdException w:name="Light Shading Accent 4" w:uiPriority="60"/>
-    <w:lsdException w:name="Light List Accent 4" w:uiPriority="61"/>
-    <w:lsdException w:name="Light Grid Accent 4" w:uiPriority="62"/>
-    <w:lsdException w:name="Medium Shading 1 Accent 4" w:uiPriority="63"/>
-    <w:lsdException w:name="Medium Shading 2 Accent 4" w:uiPriority="64"/>
-    <w:lsdException w:name="Medium List 1 Accent 4" w:uiPriority="65"/>
-    <w:lsdException w:name="Medium List 2 Accent 4" w:uiPriority="66"/>
-    <w:lsdException w:name="Medium Grid 1 Accent 4" w:uiPriority="67"/>
-    <w:lsdException w:name="Medium Grid 2 Accent 4" w:uiPriority="68"/>
-    <w:lsdException w:name="Medium Grid 3 Accent 4" w:uiPriority="69"/>
-    <w:lsdException w:name="Dark List Accent 4" w:uiPriority="70"/>
-    <w:lsdException w:name="Colorful Shading Accent 4" w:uiPriority="71"/>
-    <w:lsdException w:name="Colorful List Accent 4" w:uiPriority="72"/>
-    <w:lsdException w:name="Colorful Grid Accent 4" w:uiPriority="73"/>
-    <w:lsdException w:name="Light Shading Accent 5" w:uiPriority="60"/>
-    <w:lsdException w:name="Light List Accent 5" w:uiPriority="61"/>
-    <w:lsdException w:name="Light Grid Accent 5" w:uiPriority="62"/>
-    <w:lsdException w:name="Medium Shading 1 Accent 5" w:uiPriority="63"/>
-    <w:lsdException w:name="Medium Shading 2 Accent 5" w:uiPriority="64"/>
-    <w:lsdException w:name="Medium List 1 Accent 5" w:uiPriority="65"/>
-    <w:lsdException w:name="Medium List 2 Accent 5" w:uiPriority="66"/>
-    <w:lsdException w:name="Medium Grid 1 Accent 5" w:uiPriority="67"/>
-    <w:lsdException w:name="Medium Grid 2 Accent 5" w:uiPriority="68"/>
-    <w:lsdException w:name="Medium Grid 3 Accent 5" w:uiPriority="69"/>
-    <w:lsdException w:name="Dark List Accent 5" w:uiPriority="70"/>
-    <w:lsdException w:name="Colorful Shading Accent 5" w:uiPriority="71"/>
-    <w:lsdException w:name="Colorful List Accent 5" w:uiPriority="72"/>
-    <w:lsdException w:name="Colorful Grid Accent 5" w:uiPriority="73"/>
-    <w:lsdException w:name="Light Shading Accent 6" w:uiPriority="60"/>
-    <w:lsdException w:name="Light List Accent 6" w:uiPriority="61"/>
-    <w:lsdException w:name="Light Grid Accent 6" w:uiPriority="62"/>
-    <w:lsdException w:name="Medium Shading 1 Accent 6" w:uiPriority="63"/>
-    <w:lsdException w:name="Medium Shading 2 Accent 6" w:uiPriority="64"/>
-    <w:lsdException w:name="Medium List 1 Accent 6" w:uiPriority="65"/>
-    <w:lsdException w:name="Medium List 2 Accent 6" w:uiPriority="66"/>
-    <w:lsdException w:name="Medium Grid 1 Accent 6" w:uiPriority="67"/>
-    <w:lsdException w:name="Medium Grid 2 Accent 6" w:uiPriority="68"/>
-    <w:lsdException w:name="Medium Grid 3 Accent 6" w:uiPriority="69"/>
-    <w:lsdException w:name="Dark List Accent 6" w:uiPriority="70"/>
-    <w:lsdException w:name="Colorful Shading Accent 6" w:uiPriority="71"/>
-    <w:lsdException w:name="Colorful List Accent 6" w:uiPriority="72"/>
-    <w:lsdException w:name="Colorful Grid Accent 6" w:uiPriority="73"/>
-    <w:lsdException w:name="Subtle Emphasis" w:uiPriority="19" w:qFormat="1"/>
-    <w:lsdException w:name="Intense Emphasis" w:uiPriority="21" w:qFormat="1"/>
-    <w:lsdException w:name="Subtle Reference" w:uiPriority="31" w:qFormat="1"/>
-    <w:lsdException w:name="Intense Reference" w:uiPriority="32" w:qFormat="1"/>
-    <w:lsdException w:name="Book Title" w:uiPriority="33" w:qFormat="1"/>
-    <w:lsdException w:name="Bibliography" w:semiHidden="1" w:uiPriority="37" w:unhideWhenUsed="1"/>
-    <w:lsdException w:name="TOC Heading" w:semiHidden="1" w:uiPriority="39" w:unhideWhenUsed="1" w:qFormat="1"/>
-    <w:lsdException w:name="Plain Table 1" w:uiPriority="41"/>
-    <w:lsdException w:name="Plain Table 2" w:uiPriority="42"/>
-    <w:lsdException w:name="Plain Table 3" w:uiPriority="43"/>
-    <w:lsdException w:name="Plain Table 4" w:uiPriority="44"/>
-    <w:lsdException w:name="Plain Table 5" w:uiPriority="45"/>
-    <w:lsdException w:name="Grid Table Light" w:uiPriority="40"/>
-    <w:lsdException w:name="Grid Table 1 Light" w:uiPriority="46"/>
-    <w:lsdException w:name="Grid Table 2" w:uiPriority="47"/>
-    <w:lsdException w:name="Grid Table 3" w:uiPriority="48"/>
-    <w:lsdException w:name="Grid Table 4" w:uiPriority="49"/>
-    <w:lsdException w:name="Grid Table 5 Dark" w:uiPriority="50"/>
-    <w:lsdException w:name="Grid Table 6 Colorful" w:uiPriority="51"/>
-    <w:lsdException w:name="Grid Table 7 Colorful" w:uiPriority="52"/>
-    <w:lsdException w:name="Grid Table 1 Light Accent 1" w:uiPriority="46"/>
-    <w:lsdException w:name="Grid Table 2 Accent 1" w:uiPriority="47"/>
-    <w:lsdException w:name="Grid Table 3 Accent 1" w:uiPriority="48"/>
-    <w:lsdException w:name="Grid Table 4 Accent 1" w:uiPriority="49"/>
-    <w:lsdException w:name="Grid Table 5 Dark Accent 1" w:uiPriority="50"/>
-    <w:lsdException w:name="Grid Table 6 Colorful Accent 1" w:uiPriority="51"/>
-    <w:lsdException w:name="Grid Table 7 Colorful Accent 1" w:uiPriority="52"/>
-    <w:lsdException w:name="Grid Table 1 Light Accent 2" w:uiPriority="46"/>
-    <w:lsdException w:name="Grid Table 2 Accent 2" w:uiPriority="47"/>
-    <w:lsdException w:name="Grid Table 3 Accent 2" w:uiPriority="48"/>
-    <w:lsdException w:name="Grid Table 4 Accent 2" w:uiPriority="49"/>
-    <w:lsdException w:name="Grid Table 5 Dark Accent 2" w:uiPriority="50"/>
-    <w:lsdException w:name="Grid Table 6 Colorful Accent 2" w:uiPriority="51"/>
-    <w:lsdException w:name="Grid Table 7 Colorful Accent 2" w:uiPriority="52"/>
-    <w:lsdException w:name="Grid Table 1 Light Accent 3" w:uiPriority="46"/>
-    <w:lsdException w:name="Grid Table 2 Accent 3" w:uiPriority="47"/>
-    <w:lsdException w:name="Grid Table 3 Accent 3" w:uiPriority="48"/>
-    <w:lsdException w:name="Grid Table 4 Accent 3" w:uiPriority="49"/>
-    <w:lsdException w:name="Grid Table 5 Dark Accent 3" w:uiPriority="50"/>
-    <w:lsdException w:name="Grid Table 6 Colorful Accent 3" w:uiPriority="51"/>
-    <w:lsdException w:name="Grid Table 7 Colorful Accent 3" w:uiPriority="52"/>
-    <w:lsdException w:name="Grid Table 1 Light Accent 4" w:uiPriority="46"/>
-    <w:lsdException w:name="Grid Table 2 Accent 4" w:uiPriority="47"/>
-    <w:lsdException w:name="Grid Table 3 Accent 4" w:uiPriority="48"/>
-    <w:lsdException w:name="Grid Table 4 Accent 4" w:uiPriority="49"/>
-    <w:lsdException w:name="Grid Table 5 Dark Accent 4" w:uiPriority="50"/>
-    <w:lsdException w:name="Grid Table 6 Colorful Accent 4" w:uiPriority="51"/>
-    <w:lsdException w:name="Grid Table 7 Colorful Accent 4" w:uiPriority="52"/>
-    <w:lsdException w:name="Grid Table 1 Light Accent 5" w:uiPriority="46"/>
-    <w:lsdException w:name="Grid Table 2 Accent 5" w:uiPriority="47"/>
-    <w:lsdException w:name="Grid Table 3 Accent 5" w:uiPriority="48"/>
-    <w:lsdException w:name="Grid Table 4 Accent 5" w:uiPriority="49"/>
-    <w:lsdException w:name="Grid Table 5 Dark Accent 5" w:uiPriority="50"/>
-    <w:lsdException w:name="Grid Table 6 Colorful Accent 5" w:uiPriority="51"/>
-    <w:lsdException w:name="Grid Table 7 Colorful Accent 5" w:uiPriority="52"/>
-    <w:lsdException w:name="Grid Table 1 Light Accent 6" w:uiPriority="46"/>
-    <w:lsdException w:name="Grid Table 2 Accent 6" w:uiPriority="47"/>
-    <w:lsdException w:name="Grid Table 3 Accent 6" w:uiPriority="48"/>
-    <w:lsdException w:name="Grid Table 4 Accent 6" w:uiPriority="49"/>
-    <w:lsdException w:name="Grid Table 5 Dark Accent 6" w:uiPriority="50"/>
-    <w:lsdException w:name="Grid Table 6 Colorful Accent 6" w:uiPriority="51"/>
-    <w:lsdException w:name="Grid Table 7 Colorful Accent 6" w:uiPriority="52"/>
-    <w:lsdException w:name="List Table 1 Light" w:uiPriority="46"/>
-    <w:lsdException w:name="List Table 2" w:uiPriority="47"/>
-    <w:lsdException w:name="List Table 3" w:uiPriority="48"/>
-    <w:lsdException w:name="List Table 4" w:uiPriority="49"/>
-    <w:lsdException w:name="List Table 5 Dark" w:uiPriority="50"/>
-    <w:lsdException w:name="List Table 6 Colorful" w:uiPriority="51"/>
-    <w:lsdException w:name="List Table 7 Colorful" w:uiPriority="52"/>
-    <w:lsdException w:name="List Table 1 Light Accent 1" w:uiPriority="46"/>
-    <w:lsdException w:name="List Table 2 Accent 1" w:uiPriority="47"/>
-    <w:lsdException w:name="List Table 3 Accent 1" w:uiPriority="48"/>
-    <w:lsdException w:name="List Table 4 Accent 1" w:uiPriority="49"/>
-    <w:lsdException w:name="List Table 5 Dark Accent 1" w:uiPriority="50"/>
-    <w:lsdException w:name="List Table 6 Colorful Accent 1" w:uiPriority="51"/>
-    <w:lsdException w:name="List Table 7 Colorful Accent 1" w:uiPriority="52"/>
-    <w:lsdException w:name="List Table 1 Light Accent 2" w:uiPriority="46"/>
-    <w:lsdException w:name="List Table 2 Accent 2" w:uiPriority="47"/>
-    <w:lsdException w:name="List Table 3 Accent 2" w:uiPriority="48"/>
-    <w:lsdException w:name="List Table 4 Accent 2" w:uiPriority="49"/>
-    <w:lsdException w:name="List Table 5 Dark Accent 2" w:uiPriority="50"/>
-    <w:lsdException w:name="List Table 6 Colorful Accent 2" w:uiPriority="51"/>
-    <w:lsdException w:name="List Table 7 Colorful Accent 2" w:uiPriority="52"/>
-    <w:lsdException w:name="List Table 1 Light Accent 3" w:uiPriority="46"/>
-    <w:lsdException w:name="List Table 2 Accent 3" w:uiPriority="47"/>
-    <w:lsdException w:name="List Table 3 Accent 3" w:uiPriority="48"/>
-    <w:lsdException w:name="List Table 4 Accent 3" w:uiPriority="49"/>
-    <w:lsdException w:name="List Table 5 Dark Accent 3" w:uiPriority="50"/>
-    <w:lsdException w:name="List Table 6 Colorful Accent 3" w:uiPriority="51"/>
-    <w:lsdException w:name="List Table 7 Colorful Accent 3" w:uiPriority="52"/>
-    <w:lsdException w:name="List Table 1 Light Accent 4" w:uiPriority="46"/>
-    <w:lsdException w:name="List Table 2 Accent 4" w:uiPriority="47"/>
-    <w:lsdException w:name="List Table 3 Accent 4" w:uiPriority="48"/>
-    <w:lsdException w:name="List Table 4 Accent 4" w:uiPriority="49"/>
-    <w:lsdException w:name="List Table 5 Dark Accent 4" w:uiPriority="50"/>
-    <w:lsdException w:name="List Table 6 Colorful Accent 4" w:uiPriority="51"/>
-    <w:lsdException w:name="List Table 7 Colorful Accent 4" w:uiPriority="52"/>
-    <w:lsdException w:name="List Table 1 Light Accent 5" w:uiPriority="46"/>
-    <w:lsdException w:name="List Table 2 Accent 5" w:uiPriority="47"/>
-    <w:lsdException w:name="List Table 3 Accent 5" w:uiPriority="48"/>
-    <w:lsdException w:name="List Table 4 Accent 5" w:uiPriority="49"/>
-    <w:lsdException w:name="List Table 5 Dark Accent 5" w:uiPriority="50"/>
-    <w:lsdException w:name="List Table 6 Colorful Accent 5" w:uiPriority="51"/>
-    <w:lsdException w:name="List Table 7 Colorful Accent 5" w:uiPriority="52"/>
-    <w:lsdException w:name="List Table 1 Light Accent 6" w:uiPriority="46"/>
-    <w:lsdException w:name="List Table 2 Accent 6" w:uiPriority="47"/>
-    <w:lsdException w:name="List Table 3 Accent 6" w:uiPriority="48"/>
-    <w:lsdException w:name="List Table 4 Accent 6" w:uiPriority="49"/>
-    <w:lsdException w:name="List Table 5 Dark Accent 6" w:uiPriority="50"/>
-    <w:lsdException w:name="List Table 6 Colorful Accent 6" w:uiPriority="51"/>
-    <w:lsdException w:name="List Table 7 Colorful Accent 6" w:uiPriority="52"/>
-    <w:lsdException w:name="Mention" w:semiHidden="1" w:unhideWhenUsed="1"/>
-    <w:lsdException w:name="Smart Hyperlink" w:semiHidden="1" w:unhideWhenUsed="1"/>
-    <w:lsdException w:name="Hashtag" w:semiHidden="1" w:unhideWhenUsed="1"/>
-    <w:lsdException w:name="Unresolved Mention" w:semiHidden="1" w:unhideWhenUsed="1"/>
-    <w:lsdException w:name="Smart Link" w:semiHidden="1" w:unhideWhenUsed="1"/>
-  </w:latentStyles>
-  <w:style w:type="paragraph" w:default="1" w:styleId="Standard">
-    <w:name w:val="Normal"/>
-    <w:qFormat/>
-  </w:style>
-  <w:style w:type="character" w:default="1" w:styleId="Absatz-Standardschriftart">
-    <w:name w:val="Default Paragraph Font"/>
-    <w:uiPriority w:val="1"/>
-    <w:semiHidden/>
-    <w:unhideWhenUsed/>
-  </w:style>
-  <w:style w:type="table" w:default="1" w:styleId="NormaleTabelle">
-    <w:name w:val="Normal Table"/>
-    <w:uiPriority w:val="99"/>
-    <w:semiHidden/>
-    <w:unhideWhenUsed/>
-    <w:tblPr>
-      <w:tblInd w:w="0" w:type="dxa"/>
-      <w:tblCellMar>
-        <w:top w:w="0" w:type="dxa"/>
-        <w:left w:w="108" w:type="dxa"/>
-        <w:bottom w:w="0" w:type="dxa"/>
-        <w:right w:w="108" w:type="dxa"/>
-      </w:tblCellMar>
-    </w:tblPr>
-  </w:style>
-  <w:style w:type="numbering" w:default="1" w:styleId="KeineListe">
-    <w:name w:val="No List"/>
-    <w:uiPriority w:val="99"/>
-    <w:semiHidden/>
-    <w:unhideWhenUsed/>
-  </w:style>
-  <w:style w:type="character" w:styleId="Platzhaltertext">
-    <w:name w:val="Placeholder Text"/>
-    <w:basedOn w:val="Absatz-Standardschriftart"/>
-    <w:uiPriority w:val="99"/>
-    <w:semiHidden/>
-    <w:rsid w:val="000869E0"/>
-    <w:rPr>
-      <w:color w:val="808080"/>
-    </w:rPr>
-  </w:style>
-</w:styles>
-</file>
-
-<file path=word/glossary/webSettings.xml><?xml version="1.0" encoding="utf-8"?>
-<w:webSettings xmlns:mc="http://schemas.openxmlformats.org/markup-compatibility/2006" xmlns:r="http://schemas.openxmlformats.org/officeDocument/2006/relationships" xmlns:w="http://schemas.openxmlformats.org/wordprocessingml/2006/main" xmlns:w14="http://schemas.microsoft.com/office/word/2010/wordml" xmlns:w15="http://schemas.microsoft.com/office/word/2012/wordml" xmlns:w16cid="http://schemas.microsoft.com/office/word/2016/wordml/cid" xmlns:w16se="http://schemas.microsoft.com/office/word/2015/wordml/symex" mc:Ignorable="w14 w15 w16se w16cid">
-  <w:optimizeForBrowser/>
-  <w:allowPNG/>
-</w:webSettings>
-</file>
-
 <file path=word/theme/theme1.xml><?xml version="1.0" encoding="utf-8"?>
 <a:theme xmlns:a="http://schemas.openxmlformats.org/drawingml/2006/main" name="Office Theme">
   <a:themeElements>
@@ -11839,7 +11799,7 @@
 </file>
 
 <file path=customXml/itemProps1.xml><?xml version="1.0" encoding="utf-8"?>
-<ds:datastoreItem xmlns:ds="http://schemas.openxmlformats.org/officeDocument/2006/customXml" ds:itemID="{F3530B47-2B34-184E-8A6A-40315D3D45E5}">
+<ds:datastoreItem xmlns:ds="http://schemas.openxmlformats.org/officeDocument/2006/customXml" ds:itemID="{283C615D-D1B7-6742-80A9-BE8ACC0C6AF5}">
   <ds:schemaRefs>
     <ds:schemaRef ds:uri="http://schemas.openxmlformats.org/officeDocument/2006/bibliography"/>
   </ds:schemaRefs>

--- a/Statusberichte/S_4/19FS_pro2E_Team_1_Statusbericht_4.docx
+++ b/Statusberichte/S_4/19FS_pro2E_Team_1_Statusbericht_4.docx
@@ -24,7 +24,25 @@
         <w:t>,</w:t>
       </w:r>
       <w:r>
-        <w:t xml:space="preserve"> Datum</w:t>
+        <w:t xml:space="preserve"> </w:t>
+      </w:r>
+      <w:r>
+        <w:fldChar w:fldCharType="begin"/>
+      </w:r>
+      <w:r>
+        <w:instrText xml:space="preserve"> TIME \@ "dd.MM.yy" </w:instrText>
+      </w:r>
+      <w:r>
+        <w:fldChar w:fldCharType="separate"/>
+      </w:r>
+      <w:r>
+        <w:rPr>
+          <w:noProof/>
+        </w:rPr>
+        <w:t>13.06.19</w:t>
+      </w:r>
+      <w:r>
+        <w:fldChar w:fldCharType="end"/>
       </w:r>
     </w:p>
     <w:p>
@@ -136,6 +154,19 @@
           <w:numId w:val="43"/>
         </w:numPr>
       </w:pPr>
+      <w:r>
+        <w:t xml:space="preserve">Der Ausfall von Claudio </w:t>
+      </w:r>
+      <w:proofErr w:type="spellStart"/>
+      <w:r>
+        <w:t>Alfare</w:t>
+      </w:r>
+      <w:proofErr w:type="spellEnd"/>
+      <w:r>
+        <w:t xml:space="preserve"> macht sich bemerkbar.</w:t>
+      </w:r>
+      <w:bookmarkStart w:id="0" w:name="_GoBack"/>
+      <w:bookmarkEnd w:id="0"/>
     </w:p>
     <w:p>
       <w:pPr>
@@ -712,7 +743,7 @@
                 <w:noProof/>
                 <w:lang w:val="de-CH"/>
               </w:rPr>
-              <w:t>12.06.19</w:t>
+              <w:t>13.06.19</w:t>
             </w:r>
             <w:r>
               <w:rPr>
@@ -863,7 +894,7 @@
                 <w:noProof/>
                 <w:lang w:val="de-CH"/>
               </w:rPr>
-              <w:t>12.06.19</w:t>
+              <w:t>13.06.19</w:t>
             </w:r>
             <w:r>
               <w:rPr>
@@ -1047,7 +1078,7 @@
                 <w:noProof/>
                 <w:lang w:val="de-CH"/>
               </w:rPr>
-              <w:t>12.06.19</w:t>
+              <w:t>13.06.19</w:t>
             </w:r>
             <w:r>
               <w:rPr>
@@ -1199,7 +1230,7 @@
                 <w:noProof/>
                 <w:lang w:val="de-CH"/>
               </w:rPr>
-              <w:t>12.06.19</w:t>
+              <w:t>13.06.19</w:t>
             </w:r>
             <w:r>
               <w:rPr>
@@ -1353,7 +1384,7 @@
                 <w:noProof/>
                 <w:lang w:val="de-CH"/>
               </w:rPr>
-              <w:t>12.06.19</w:t>
+              <w:t>13.06.19</w:t>
             </w:r>
             <w:r>
               <w:rPr>
@@ -1519,7 +1550,7 @@
                 <w:noProof/>
                 <w:lang w:val="de-CH"/>
               </w:rPr>
-              <w:t>12.06.19</w:t>
+              <w:t>13.06.19</w:t>
             </w:r>
             <w:r>
               <w:rPr>
@@ -1683,7 +1714,7 @@
                 <w:noProof/>
                 <w:lang w:val="de-CH"/>
               </w:rPr>
-              <w:t>12.06.19</w:t>
+              <w:t>13.06.19</w:t>
             </w:r>
             <w:r>
               <w:rPr>
@@ -1849,7 +1880,7 @@
                 <w:noProof/>
                 <w:lang w:val="de-CH"/>
               </w:rPr>
-              <w:t>12.06.19</w:t>
+              <w:t>13.06.19</w:t>
             </w:r>
             <w:r>
               <w:rPr>
@@ -2029,7 +2060,7 @@
                 <w:noProof/>
                 <w:lang w:val="de-CH"/>
               </w:rPr>
-              <w:t>12.06.19</w:t>
+              <w:t>13.06.19</w:t>
             </w:r>
             <w:r>
               <w:rPr>
@@ -2274,7 +2305,7 @@
                             <w:pPr>
                               <w:pStyle w:val="Beschriftung"/>
                             </w:pPr>
-                            <w:bookmarkStart w:id="0" w:name="_Ref413827959"/>
+                            <w:bookmarkStart w:id="1" w:name="_Ref413827959"/>
                             <w:r>
                               <w:t>A</w:t>
                             </w:r>
@@ -2302,7 +2333,7 @@
                             <w:r>
                               <w:fldChar w:fldCharType="end"/>
                             </w:r>
-                            <w:bookmarkEnd w:id="0"/>
+                            <w:bookmarkEnd w:id="1"/>
                             <w:r>
                               <w:t xml:space="preserve">: Personalkosten </w:t>
                             </w:r>
@@ -2559,6 +2590,7 @@
         <w:t>Welche fachlichen Probleme sind aufgetreten?</w:t>
       </w:r>
     </w:p>
+    <w:p/>
     <w:p>
       <w:r>
         <w:t xml:space="preserve">Die Aufgabenstellung war zu beginn </w:t>
@@ -2583,6 +2615,17 @@
       </w:r>
       <w:r>
         <w:t>, noch mehr Verwirrung stiftete.</w:t>
+      </w:r>
+      <w:r>
+        <w:t xml:space="preserve"> Dies hat das Team viel. Zeit und Nerven </w:t>
+      </w:r>
+      <w:proofErr w:type="spellStart"/>
+      <w:r>
+        <w:t>gkostet</w:t>
+      </w:r>
+      <w:proofErr w:type="spellEnd"/>
+      <w:r>
+        <w:t>.</w:t>
       </w:r>
     </w:p>
     <w:p>
@@ -2683,7 +2726,10 @@
         <w:t>kann einerseits nicht sichergestellt werden, dass sich jeder informiert und andererseits</w:t>
       </w:r>
       <w:r>
-        <w:t xml:space="preserve"> ist die Hemmschwelle bei Unklarheiten nachzufragen höher.</w:t>
+        <w:t xml:space="preserve"> ist die Hemmschwelle bei Unklarheiten nachzufragen </w:t>
+      </w:r>
+      <w:r>
+        <w:t>sinkt</w:t>
       </w:r>
     </w:p>
     <w:p>
@@ -2707,16 +2753,16 @@
       </w:r>
     </w:p>
     <w:p/>
+    <w:p>
+      <w:pPr>
+        <w:pStyle w:val="berschrift3"/>
+      </w:pPr>
+      <w:r>
+        <w:t>Wo hat es Informationsdefizite oder Kommunikationsprobleme gegeben?</w:t>
+      </w:r>
+    </w:p>
     <w:p/>
     <w:p>
-      <w:pPr>
-        <w:pStyle w:val="berschrift3"/>
-      </w:pPr>
-      <w:r>
-        <w:t>Wo hat es Informationsdefizite oder Kommunikationsprobleme gegeben?</w:t>
-      </w:r>
-    </w:p>
-    <w:p>
       <w:r>
         <w:t>Co</w:t>
       </w:r>
@@ -2742,7 +2788,13 @@
         <w:t>, da im Team gearbeitet wird</w:t>
       </w:r>
       <w:r>
-        <w:t xml:space="preserve"> und sich Schnittstellen nach aussen tragen. </w:t>
+        <w:t xml:space="preserve"> und sich Schnittstellen</w:t>
+      </w:r>
+      <w:r>
+        <w:t xml:space="preserve"> auch</w:t>
+      </w:r>
+      <w:r>
+        <w:t xml:space="preserve"> nach aussen tragen. </w:t>
       </w:r>
       <w:r>
         <w:t xml:space="preserve">Dies </w:t>
@@ -2806,10 +2858,22 @@
         <w:t xml:space="preserve"> </w:t>
       </w:r>
       <w:r>
-        <w:t xml:space="preserve">Zudem reduziert es die Gefahr von überlesen oder aufgrund von zu vielen Nachrichten </w:t>
-      </w:r>
-      <w:r>
-        <w:t xml:space="preserve">das </w:t>
+        <w:t>Zudem reduziert es die Gefahr von überlesen oder aufgrund von zu vielen Nachrichten</w:t>
+      </w:r>
+      <w:r>
+        <w:t>,</w:t>
+      </w:r>
+      <w:r>
+        <w:t xml:space="preserve"> </w:t>
+      </w:r>
+      <w:r>
+        <w:t>da</w:t>
+      </w:r>
+      <w:r>
+        <w:t>s</w:t>
+      </w:r>
+      <w:r>
+        <w:t xml:space="preserve">s </w:t>
       </w:r>
       <w:r>
         <w:t xml:space="preserve">nicht lesen </w:t>
@@ -2874,74 +2938,136 @@
         <w:t>fachliche Themen zur Verfügung steht.</w:t>
       </w:r>
     </w:p>
+    <w:p>
+      <w:pPr>
+        <w:spacing w:line="240" w:lineRule="auto"/>
+      </w:pPr>
+      <w:r>
+        <w:br w:type="page"/>
+      </w:r>
+    </w:p>
+    <w:p>
+      <w:pPr>
+        <w:pStyle w:val="berschrift3"/>
+      </w:pPr>
+      <w:r>
+        <w:lastRenderedPageBreak/>
+        <w:t>Welche sozialen Effekte haben sich bemerkbar gemacht?</w:t>
+      </w:r>
+    </w:p>
     <w:p/>
     <w:p>
-      <w:pPr>
-        <w:pStyle w:val="berschrift3"/>
-      </w:pPr>
-      <w:r>
-        <w:t>Welche sozialen Effekte haben sich bemerkbar gemacht?</w:t>
+      <w:r>
+        <w:t xml:space="preserve">Eine unentschuldigte Abwesenheit eines Teammitgliedes sorgt für Unmut. </w:t>
+      </w:r>
+      <w:r>
+        <w:t xml:space="preserve">Ist </w:t>
+      </w:r>
+      <w:r>
+        <w:t>dieses Mitglied</w:t>
+      </w:r>
+      <w:r>
+        <w:t xml:space="preserve"> gar für </w:t>
+      </w:r>
+      <w:r>
+        <w:t>mehrere Wochen unauffindbar</w:t>
+      </w:r>
+      <w:r>
+        <w:t xml:space="preserve"> wird die Wut noch grösser. </w:t>
+      </w:r>
+      <w:r>
+        <w:t>Andererseits ist es auch Besorgnis erregend</w:t>
+      </w:r>
+      <w:r>
+        <w:t xml:space="preserve">, nicht zu wissen wo ein Teammitglied ist. </w:t>
+      </w:r>
+      <w:r>
+        <w:t>Wichtig ist mit dem Team offen darüber zu sprechen und sich bemühen mit der fehlenden Person Kontakt aufzunehmen.</w:t>
+      </w:r>
+      <w:r>
+        <w:t xml:space="preserve"> Somit kann man für sich </w:t>
+      </w:r>
+      <w:r>
+        <w:t>Sicherheit schaffen und w</w:t>
+      </w:r>
+      <w:r>
+        <w:t>ä</w:t>
+      </w:r>
+      <w:r>
+        <w:t>r</w:t>
+      </w:r>
+      <w:r>
+        <w:t>e</w:t>
+      </w:r>
+      <w:r>
+        <w:t xml:space="preserve"> i</w:t>
+      </w:r>
+      <w:r>
+        <w:t>m Falle</w:t>
+      </w:r>
+      <w:r>
+        <w:t xml:space="preserve"> </w:t>
+      </w:r>
+      <w:r>
+        <w:t>eines Ernstfalls</w:t>
+      </w:r>
+      <w:r>
+        <w:t xml:space="preserve"> nicht tatenlos</w:t>
+      </w:r>
+      <w:r>
+        <w:t xml:space="preserve"> </w:t>
+      </w:r>
+      <w:proofErr w:type="spellStart"/>
+      <w:r>
+        <w:t>gebliben</w:t>
+      </w:r>
+      <w:proofErr w:type="spellEnd"/>
+      <w:r>
+        <w:t xml:space="preserve">. </w:t>
+      </w:r>
+      <w:r>
+        <w:t xml:space="preserve">Genauso wichtig ist es zu </w:t>
+      </w:r>
+      <w:r>
+        <w:t>Beginn</w:t>
+      </w:r>
+      <w:r>
+        <w:t xml:space="preserve"> der </w:t>
+      </w:r>
+      <w:r>
+        <w:t>Zusammenarbeit</w:t>
+      </w:r>
+      <w:r>
+        <w:t xml:space="preserve"> </w:t>
+      </w:r>
+      <w:r>
+        <w:t>klarzustellen</w:t>
+      </w:r>
+      <w:r>
+        <w:t xml:space="preserve">, dass Probleme </w:t>
+      </w:r>
+      <w:r>
+        <w:t>offen und zeitgerecht anzusprechen sind.</w:t>
+      </w:r>
+      <w:r>
+        <w:t xml:space="preserve"> Somit können Probleme früher erkannt und effizient im Verbund gelöst werden.</w:t>
       </w:r>
     </w:p>
     <w:p>
       <w:r>
-        <w:t xml:space="preserve">Eine unentschuldigte Abwesenheit eines Teammitgliedes sorgt für Unmut. </w:t>
-      </w:r>
-      <w:r>
-        <w:t xml:space="preserve">Ist </w:t>
-      </w:r>
-      <w:r>
-        <w:t>dieses Mitglied</w:t>
-      </w:r>
-      <w:r>
-        <w:t xml:space="preserve"> gar für </w:t>
-      </w:r>
-      <w:r>
-        <w:t>mehrere Wochen unauffindbar</w:t>
-      </w:r>
-      <w:r>
-        <w:t xml:space="preserve"> wird die Wut noch grösser. </w:t>
-      </w:r>
-      <w:r>
-        <w:t>Andererseits ist es auch Besorgnis erregend</w:t>
-      </w:r>
-      <w:r>
-        <w:t xml:space="preserve">, nicht zu wissen wo ein Teammitglied ist. </w:t>
-      </w:r>
-      <w:r>
-        <w:t>Wichtig ist mit dem Team offen darüber zu sprechen und sich bemühen mit der fehlenden Person Kontakt aufzunehmen.</w:t>
-      </w:r>
-      <w:r>
-        <w:t xml:space="preserve"> Somit kann man für sich </w:t>
-      </w:r>
-      <w:r>
-        <w:t>Sicherheit schaffen und war i</w:t>
-      </w:r>
-      <w:r>
-        <w:t>m Falle</w:t>
-      </w:r>
-      <w:r>
-        <w:t xml:space="preserve"> </w:t>
-      </w:r>
-      <w:r>
-        <w:t>eines Ernstfalls</w:t>
-      </w:r>
-      <w:r>
-        <w:t xml:space="preserve"> nicht tatenlos. </w:t>
-      </w:r>
-      <w:r>
-        <w:t xml:space="preserve">Genauso wichtig ist es zu beginn der </w:t>
-      </w:r>
-      <w:r>
-        <w:t>Zusammenarbeit</w:t>
-      </w:r>
-      <w:bookmarkStart w:id="2" w:name="_GoBack"/>
-      <w:bookmarkEnd w:id="2"/>
-      <w:r>
-        <w:t xml:space="preserve"> klar zustellen, dass Probleme </w:t>
-      </w:r>
-      <w:r>
-        <w:t>offen und zeitgerecht anzusprechen sind.</w:t>
+        <w:t>Erkenntnis:</w:t>
+      </w:r>
+    </w:p>
+    <w:p>
+      <w:pPr>
+        <w:pStyle w:val="Listenabsatz"/>
+        <w:numPr>
+          <w:ilvl w:val="0"/>
+          <w:numId w:val="44"/>
+        </w:numPr>
+      </w:pPr>
+      <w:r>
+        <w:t>Regeln der Zusammenarbeit werden zu Beginn des Projektes, unter Einbezug aller Teammitglieder, festgelegt.</w:t>
       </w:r>
     </w:p>
     <w:p/>
@@ -2954,37 +3080,121 @@
         <w:t>Wann und warum wurden Termine überschritten?</w:t>
       </w:r>
     </w:p>
+    <w:p/>
     <w:p>
       <w:r>
-        <w:t>Bewertung / Reflexion</w:t>
+        <w:t>Gründe für Terminüberschreitungen sind gab es einige. Einerseits war die allgemeine Arbeitsauslastung Grund zum Aufschieben. Vor allem in prüfungsintensiven Zeiten kamen Arbeiten zu spät. Andererseits war wohl der Faktor Mensch mitverantwortlich, dass es einfach unterging.</w:t>
+      </w:r>
+    </w:p>
+    <w:p>
+      <w:r>
+        <w:t>Erkenntnisse:</w:t>
+      </w:r>
+    </w:p>
+    <w:p>
+      <w:pPr>
+        <w:pStyle w:val="Listenabsatz"/>
+        <w:numPr>
+          <w:ilvl w:val="0"/>
+          <w:numId w:val="44"/>
+        </w:numPr>
+      </w:pPr>
+      <w:r>
+        <w:t>Die Terminplanung sollte auch den Prüfungsplan berücksichtigen.</w:t>
+      </w:r>
+    </w:p>
+    <w:p>
+      <w:pPr>
+        <w:pStyle w:val="Listenabsatz"/>
+        <w:numPr>
+          <w:ilvl w:val="0"/>
+          <w:numId w:val="44"/>
+        </w:numPr>
+      </w:pPr>
+      <w:r>
+        <w:t>Ein Erinnerung Tool kann vergesslichere Teammitglieder, an offene Arbeiten erinnern.</w:t>
       </w:r>
     </w:p>
     <w:p/>
     <w:p/>
+    <w:p>
+      <w:pPr>
+        <w:pStyle w:val="berschrift3"/>
+      </w:pPr>
+      <w:r>
+        <w:t>Warum wurden Kostenbudgets nicht eingehalten?</w:t>
+      </w:r>
+    </w:p>
     <w:p/>
     <w:p>
-      <w:pPr>
-        <w:pStyle w:val="berschrift3"/>
-      </w:pPr>
-      <w:r>
-        <w:t>Warum wurden Kostenbudgets nicht eingehalten?</w:t>
+      <w:r>
+        <w:t xml:space="preserve">Das Kostenbudget wurde im Fall des Team 1 unterschritten. Diese liegt bei ca. 10% des Soll-Wertes. Hauptgrund dafür war der </w:t>
+      </w:r>
+      <w:r>
+        <w:t>p</w:t>
+      </w:r>
+      <w:r>
+        <w:t xml:space="preserve">ersonelle Ausfall von Claudio </w:t>
+      </w:r>
+      <w:proofErr w:type="spellStart"/>
+      <w:r>
+        <w:t>Alfare</w:t>
+      </w:r>
+      <w:proofErr w:type="spellEnd"/>
+      <w:r>
+        <w:t xml:space="preserve">. </w:t>
+      </w:r>
+      <w:r>
+        <w:t>D</w:t>
+      </w:r>
+      <w:r>
+        <w:t>a die</w:t>
+      </w:r>
+      <w:r>
+        <w:t xml:space="preserve"> </w:t>
+      </w:r>
+      <w:r>
+        <w:t>Budgetierung</w:t>
+      </w:r>
+      <w:r>
+        <w:t xml:space="preserve"> </w:t>
+      </w:r>
+      <w:r>
+        <w:t xml:space="preserve">zu Beginn des Projektes erstellt wurde, ist die nicht berücksichtigt. </w:t>
+      </w:r>
+      <w:r>
+        <w:t xml:space="preserve">Wenn dieser Faktor aber berücksichtigt </w:t>
+      </w:r>
+      <w:r>
+        <w:t>würde</w:t>
+      </w:r>
+      <w:r>
+        <w:t xml:space="preserve">, </w:t>
+      </w:r>
+      <w:r>
+        <w:t>stellt man fest</w:t>
+      </w:r>
+      <w:r>
+        <w:t>, dass das Team den Ausfall mittels den Zeitreserven gut kompensieren konnte und ein wenig mehr geleistet hat als pro Person budgetiert gewesen wäre. Zudem ist herauszuheben, dass durch die hervorragende Arbeit des Teams lediglich ein Wunschziel nicht erreicht wurde.</w:t>
       </w:r>
     </w:p>
     <w:p>
       <w:r>
-        <w:t>Bewertung / Reflexion</w:t>
-      </w:r>
-      <w:r>
-        <w:t xml:space="preserve"> (falls Kostenbudget Über</w:t>
-      </w:r>
-      <w:r>
-        <w:t>- / Unter-Treten</w:t>
-      </w:r>
-      <w:r>
-        <w:t>)</w:t>
+        <w:t>Erkenntnis:</w:t>
       </w:r>
     </w:p>
-    <w:p/>
+    <w:p>
+      <w:pPr>
+        <w:pStyle w:val="Listenabsatz"/>
+        <w:numPr>
+          <w:ilvl w:val="0"/>
+          <w:numId w:val="44"/>
+        </w:numPr>
+      </w:pPr>
+      <w:r>
+        <w:t>Mögliche Ausfälle könnten auch mit ins Budget einberechnet werden, die würde über die Reserven erfolge.</w:t>
+      </w:r>
+    </w:p>
     <w:p/>
     <w:p/>
     <w:p>
@@ -5934,6 +6144,754 @@
         </w:tabs>
       </w:pPr>
     </w:p>
+    <w:p>
+      <w:pPr>
+        <w:tabs>
+          <w:tab w:val="left" w:pos="3969"/>
+          <w:tab w:val="left" w:pos="8364"/>
+        </w:tabs>
+      </w:pPr>
+    </w:p>
+    <w:p/>
+    <w:tbl>
+      <w:tblPr>
+        <w:tblStyle w:val="Tabellenraster"/>
+        <w:tblW w:w="0" w:type="auto"/>
+        <w:tblLook w:val="04A0" w:firstRow="1" w:lastRow="0" w:firstColumn="1" w:lastColumn="0" w:noHBand="0" w:noVBand="1"/>
+      </w:tblPr>
+      <w:tblGrid>
+        <w:gridCol w:w="5901"/>
+        <w:gridCol w:w="850"/>
+        <w:gridCol w:w="846"/>
+        <w:gridCol w:w="846"/>
+        <w:gridCol w:w="846"/>
+        <w:gridCol w:w="849"/>
+      </w:tblGrid>
+      <w:tr>
+        <w:tc>
+          <w:tcPr>
+            <w:tcW w:w="5954" w:type="dxa"/>
+            <w:vMerge w:val="restart"/>
+          </w:tcPr>
+          <w:p>
+            <w:pPr>
+              <w:rPr>
+                <w:b/>
+              </w:rPr>
+            </w:pPr>
+            <w:r>
+              <w:rPr>
+                <w:b/>
+              </w:rPr>
+              <w:t>Schwegler Niklaus</w:t>
+            </w:r>
+          </w:p>
+        </w:tc>
+        <w:tc>
+          <w:tcPr>
+            <w:tcW w:w="4255" w:type="dxa"/>
+            <w:gridSpan w:val="5"/>
+          </w:tcPr>
+          <w:p>
+            <w:pPr>
+              <w:jc w:val="center"/>
+              <w:rPr>
+                <w:b/>
+              </w:rPr>
+            </w:pPr>
+            <w:r>
+              <w:rPr>
+                <w:b/>
+              </w:rPr>
+              <w:t>Zufriedenheit</w:t>
+            </w:r>
+          </w:p>
+        </w:tc>
+      </w:tr>
+      <w:tr>
+        <w:trPr>
+          <w:trHeight w:val="270"/>
+        </w:trPr>
+        <w:tc>
+          <w:tcPr>
+            <w:tcW w:w="5954" w:type="dxa"/>
+            <w:vMerge/>
+          </w:tcPr>
+          <w:p/>
+        </w:tc>
+        <w:tc>
+          <w:tcPr>
+            <w:tcW w:w="851" w:type="dxa"/>
+            <w:vMerge w:val="restart"/>
+          </w:tcPr>
+          <w:p>
+            <w:pPr>
+              <w:jc w:val="center"/>
+            </w:pPr>
+            <w:r>
+              <w:t>niedrig</w:t>
+            </w:r>
+            <w:r>
+              <w:br/>
+            </w:r>
+            <w:r>
+              <w:sym w:font="Wingdings" w:char="F04C"/>
+            </w:r>
+          </w:p>
+        </w:tc>
+        <w:tc>
+          <w:tcPr>
+            <w:tcW w:w="851" w:type="dxa"/>
+            <w:vMerge w:val="restart"/>
+          </w:tcPr>
+          <w:p>
+            <w:pPr>
+              <w:jc w:val="right"/>
+            </w:pPr>
+            <w:r>
+              <w:sym w:font="Wingdings" w:char="F0DF"/>
+            </w:r>
+          </w:p>
+        </w:tc>
+        <w:tc>
+          <w:tcPr>
+            <w:tcW w:w="851" w:type="dxa"/>
+            <w:vMerge w:val="restart"/>
+          </w:tcPr>
+          <w:p>
+            <w:pPr>
+              <w:jc w:val="center"/>
+            </w:pPr>
+            <w:r>
+              <w:t>…</w:t>
+            </w:r>
+            <w:r>
+              <w:br/>
+            </w:r>
+            <w:r>
+              <w:sym w:font="Wingdings" w:char="F04B"/>
+            </w:r>
+          </w:p>
+        </w:tc>
+        <w:tc>
+          <w:tcPr>
+            <w:tcW w:w="851" w:type="dxa"/>
+            <w:vMerge w:val="restart"/>
+          </w:tcPr>
+          <w:p>
+            <w:r>
+              <w:sym w:font="Wingdings" w:char="F0E0"/>
+            </w:r>
+          </w:p>
+        </w:tc>
+        <w:tc>
+          <w:tcPr>
+            <w:tcW w:w="851" w:type="dxa"/>
+            <w:vMerge w:val="restart"/>
+          </w:tcPr>
+          <w:p>
+            <w:pPr>
+              <w:jc w:val="center"/>
+            </w:pPr>
+            <w:r>
+              <w:t>hoch</w:t>
+            </w:r>
+            <w:r>
+              <w:br/>
+            </w:r>
+            <w:r>
+              <w:sym w:font="Wingdings" w:char="F04A"/>
+            </w:r>
+          </w:p>
+        </w:tc>
+      </w:tr>
+      <w:tr>
+        <w:tc>
+          <w:tcPr>
+            <w:tcW w:w="5954" w:type="dxa"/>
+          </w:tcPr>
+          <w:p>
+            <w:r>
+              <w:rPr>
+                <w:b/>
+              </w:rPr>
+              <w:t>Wie zufrieden waren Sie</w:t>
+            </w:r>
+            <w:r>
+              <w:t>…</w:t>
+            </w:r>
+          </w:p>
+        </w:tc>
+        <w:tc>
+          <w:tcPr>
+            <w:tcW w:w="851" w:type="dxa"/>
+            <w:vMerge/>
+          </w:tcPr>
+          <w:p>
+            <w:pPr>
+              <w:jc w:val="center"/>
+            </w:pPr>
+          </w:p>
+        </w:tc>
+        <w:tc>
+          <w:tcPr>
+            <w:tcW w:w="851" w:type="dxa"/>
+            <w:vMerge/>
+          </w:tcPr>
+          <w:p>
+            <w:pPr>
+              <w:jc w:val="center"/>
+            </w:pPr>
+          </w:p>
+        </w:tc>
+        <w:tc>
+          <w:tcPr>
+            <w:tcW w:w="851" w:type="dxa"/>
+            <w:vMerge/>
+          </w:tcPr>
+          <w:p>
+            <w:pPr>
+              <w:jc w:val="center"/>
+            </w:pPr>
+          </w:p>
+        </w:tc>
+        <w:tc>
+          <w:tcPr>
+            <w:tcW w:w="851" w:type="dxa"/>
+            <w:vMerge/>
+          </w:tcPr>
+          <w:p>
+            <w:pPr>
+              <w:jc w:val="center"/>
+            </w:pPr>
+          </w:p>
+        </w:tc>
+        <w:tc>
+          <w:tcPr>
+            <w:tcW w:w="851" w:type="dxa"/>
+            <w:vMerge/>
+          </w:tcPr>
+          <w:p>
+            <w:pPr>
+              <w:jc w:val="center"/>
+            </w:pPr>
+          </w:p>
+        </w:tc>
+      </w:tr>
+      <w:tr>
+        <w:tc>
+          <w:tcPr>
+            <w:tcW w:w="5954" w:type="dxa"/>
+          </w:tcPr>
+          <w:p>
+            <w:r>
+              <w:t>… mit der Zieldefinition am Projektstart?</w:t>
+            </w:r>
+          </w:p>
+        </w:tc>
+        <w:tc>
+          <w:tcPr>
+            <w:tcW w:w="851" w:type="dxa"/>
+          </w:tcPr>
+          <w:p>
+            <w:pPr>
+              <w:jc w:val="center"/>
+            </w:pPr>
+          </w:p>
+        </w:tc>
+        <w:tc>
+          <w:tcPr>
+            <w:tcW w:w="851" w:type="dxa"/>
+          </w:tcPr>
+          <w:p>
+            <w:pPr>
+              <w:jc w:val="center"/>
+            </w:pPr>
+            <w:r>
+              <w:t>x</w:t>
+            </w:r>
+          </w:p>
+        </w:tc>
+        <w:tc>
+          <w:tcPr>
+            <w:tcW w:w="851" w:type="dxa"/>
+          </w:tcPr>
+          <w:p>
+            <w:pPr>
+              <w:jc w:val="center"/>
+            </w:pPr>
+          </w:p>
+        </w:tc>
+        <w:tc>
+          <w:tcPr>
+            <w:tcW w:w="851" w:type="dxa"/>
+          </w:tcPr>
+          <w:p>
+            <w:pPr>
+              <w:jc w:val="center"/>
+            </w:pPr>
+          </w:p>
+        </w:tc>
+        <w:tc>
+          <w:tcPr>
+            <w:tcW w:w="851" w:type="dxa"/>
+          </w:tcPr>
+          <w:p>
+            <w:pPr>
+              <w:jc w:val="center"/>
+            </w:pPr>
+          </w:p>
+        </w:tc>
+      </w:tr>
+      <w:tr>
+        <w:tc>
+          <w:tcPr>
+            <w:tcW w:w="5954" w:type="dxa"/>
+          </w:tcPr>
+          <w:p>
+            <w:r>
+              <w:t>… mit den Ihnen übertragenen Aufgaben?</w:t>
+            </w:r>
+          </w:p>
+        </w:tc>
+        <w:tc>
+          <w:tcPr>
+            <w:tcW w:w="851" w:type="dxa"/>
+          </w:tcPr>
+          <w:p>
+            <w:pPr>
+              <w:jc w:val="center"/>
+            </w:pPr>
+          </w:p>
+        </w:tc>
+        <w:tc>
+          <w:tcPr>
+            <w:tcW w:w="851" w:type="dxa"/>
+          </w:tcPr>
+          <w:p>
+            <w:pPr>
+              <w:jc w:val="center"/>
+            </w:pPr>
+          </w:p>
+        </w:tc>
+        <w:tc>
+          <w:tcPr>
+            <w:tcW w:w="851" w:type="dxa"/>
+          </w:tcPr>
+          <w:p>
+            <w:pPr>
+              <w:jc w:val="center"/>
+            </w:pPr>
+          </w:p>
+        </w:tc>
+        <w:tc>
+          <w:tcPr>
+            <w:tcW w:w="851" w:type="dxa"/>
+          </w:tcPr>
+          <w:p>
+            <w:pPr>
+              <w:jc w:val="center"/>
+            </w:pPr>
+          </w:p>
+        </w:tc>
+        <w:tc>
+          <w:tcPr>
+            <w:tcW w:w="851" w:type="dxa"/>
+          </w:tcPr>
+          <w:p>
+            <w:pPr>
+              <w:jc w:val="center"/>
+            </w:pPr>
+            <w:r>
+              <w:t>x</w:t>
+            </w:r>
+          </w:p>
+        </w:tc>
+      </w:tr>
+      <w:tr>
+        <w:tc>
+          <w:tcPr>
+            <w:tcW w:w="5954" w:type="dxa"/>
+          </w:tcPr>
+          <w:p>
+            <w:r>
+              <w:t>… mit der Zusammenarbeit im Projektteam?</w:t>
+            </w:r>
+          </w:p>
+        </w:tc>
+        <w:tc>
+          <w:tcPr>
+            <w:tcW w:w="851" w:type="dxa"/>
+          </w:tcPr>
+          <w:p>
+            <w:pPr>
+              <w:jc w:val="center"/>
+            </w:pPr>
+          </w:p>
+        </w:tc>
+        <w:tc>
+          <w:tcPr>
+            <w:tcW w:w="851" w:type="dxa"/>
+          </w:tcPr>
+          <w:p>
+            <w:pPr>
+              <w:jc w:val="center"/>
+            </w:pPr>
+          </w:p>
+        </w:tc>
+        <w:tc>
+          <w:tcPr>
+            <w:tcW w:w="851" w:type="dxa"/>
+          </w:tcPr>
+          <w:p>
+            <w:pPr>
+              <w:jc w:val="center"/>
+            </w:pPr>
+          </w:p>
+        </w:tc>
+        <w:tc>
+          <w:tcPr>
+            <w:tcW w:w="851" w:type="dxa"/>
+          </w:tcPr>
+          <w:p>
+            <w:pPr>
+              <w:jc w:val="center"/>
+            </w:pPr>
+          </w:p>
+        </w:tc>
+        <w:tc>
+          <w:tcPr>
+            <w:tcW w:w="851" w:type="dxa"/>
+          </w:tcPr>
+          <w:p>
+            <w:pPr>
+              <w:jc w:val="center"/>
+            </w:pPr>
+            <w:r>
+              <w:t>x</w:t>
+            </w:r>
+          </w:p>
+        </w:tc>
+      </w:tr>
+      <w:tr>
+        <w:tc>
+          <w:tcPr>
+            <w:tcW w:w="5954" w:type="dxa"/>
+          </w:tcPr>
+          <w:p>
+            <w:pPr>
+              <w:rPr>
+                <w:strike/>
+              </w:rPr>
+            </w:pPr>
+            <w:r>
+              <w:rPr>
+                <w:strike/>
+              </w:rPr>
+              <w:t>… mit der Projektleitung?</w:t>
+            </w:r>
+          </w:p>
+        </w:tc>
+        <w:tc>
+          <w:tcPr>
+            <w:tcW w:w="851" w:type="dxa"/>
+          </w:tcPr>
+          <w:p>
+            <w:pPr>
+              <w:jc w:val="center"/>
+            </w:pPr>
+          </w:p>
+        </w:tc>
+        <w:tc>
+          <w:tcPr>
+            <w:tcW w:w="851" w:type="dxa"/>
+          </w:tcPr>
+          <w:p>
+            <w:pPr>
+              <w:jc w:val="center"/>
+            </w:pPr>
+          </w:p>
+        </w:tc>
+        <w:tc>
+          <w:tcPr>
+            <w:tcW w:w="851" w:type="dxa"/>
+          </w:tcPr>
+          <w:p>
+            <w:pPr>
+              <w:jc w:val="center"/>
+            </w:pPr>
+          </w:p>
+        </w:tc>
+        <w:tc>
+          <w:tcPr>
+            <w:tcW w:w="851" w:type="dxa"/>
+          </w:tcPr>
+          <w:p>
+            <w:pPr>
+              <w:jc w:val="center"/>
+            </w:pPr>
+          </w:p>
+        </w:tc>
+        <w:tc>
+          <w:tcPr>
+            <w:tcW w:w="851" w:type="dxa"/>
+          </w:tcPr>
+          <w:p>
+            <w:pPr>
+              <w:jc w:val="center"/>
+            </w:pPr>
+          </w:p>
+        </w:tc>
+      </w:tr>
+      <w:tr>
+        <w:tc>
+          <w:tcPr>
+            <w:tcW w:w="5954" w:type="dxa"/>
+          </w:tcPr>
+          <w:p>
+            <w:r>
+              <w:t>… mit der Rückmeldung über Ihre Leistung?</w:t>
+            </w:r>
+          </w:p>
+        </w:tc>
+        <w:tc>
+          <w:tcPr>
+            <w:tcW w:w="851" w:type="dxa"/>
+          </w:tcPr>
+          <w:p>
+            <w:pPr>
+              <w:jc w:val="center"/>
+            </w:pPr>
+          </w:p>
+        </w:tc>
+        <w:tc>
+          <w:tcPr>
+            <w:tcW w:w="851" w:type="dxa"/>
+          </w:tcPr>
+          <w:p>
+            <w:pPr>
+              <w:jc w:val="center"/>
+            </w:pPr>
+          </w:p>
+        </w:tc>
+        <w:tc>
+          <w:tcPr>
+            <w:tcW w:w="851" w:type="dxa"/>
+          </w:tcPr>
+          <w:p>
+            <w:pPr>
+              <w:jc w:val="center"/>
+            </w:pPr>
+            <w:r>
+              <w:t>x</w:t>
+            </w:r>
+          </w:p>
+        </w:tc>
+        <w:tc>
+          <w:tcPr>
+            <w:tcW w:w="851" w:type="dxa"/>
+          </w:tcPr>
+          <w:p>
+            <w:pPr>
+              <w:jc w:val="center"/>
+            </w:pPr>
+          </w:p>
+        </w:tc>
+        <w:tc>
+          <w:tcPr>
+            <w:tcW w:w="851" w:type="dxa"/>
+          </w:tcPr>
+          <w:p>
+            <w:pPr>
+              <w:jc w:val="center"/>
+            </w:pPr>
+          </w:p>
+        </w:tc>
+      </w:tr>
+      <w:tr>
+        <w:tc>
+          <w:tcPr>
+            <w:tcW w:w="5954" w:type="dxa"/>
+            <w:gridSpan w:val="6"/>
+          </w:tcPr>
+          <w:p>
+            <w:pPr>
+              <w:tabs>
+                <w:tab w:val="left" w:pos="3969"/>
+                <w:tab w:val="left" w:pos="8364"/>
+              </w:tabs>
+              <w:rPr>
+                <w:b/>
+              </w:rPr>
+            </w:pPr>
+            <w:r>
+              <w:rPr>
+                <w:b/>
+              </w:rPr>
+              <w:t>Was ist Ihnen besonders positiv aufgefallen?</w:t>
+            </w:r>
+          </w:p>
+          <w:p>
+            <w:pPr>
+              <w:pStyle w:val="Listenabsatz"/>
+              <w:numPr>
+                <w:ilvl w:val="0"/>
+                <w:numId w:val="35"/>
+              </w:numPr>
+            </w:pPr>
+            <w:r>
+              <w:t>Kombination von verschiedenen Fächern</w:t>
+            </w:r>
+          </w:p>
+          <w:p>
+            <w:pPr>
+              <w:pStyle w:val="Listenabsatz"/>
+              <w:numPr>
+                <w:ilvl w:val="0"/>
+                <w:numId w:val="35"/>
+              </w:numPr>
+            </w:pPr>
+            <w:r>
+              <w:t>Sehr engagierte Coaches</w:t>
+            </w:r>
+          </w:p>
+          <w:p>
+            <w:pPr>
+              <w:pStyle w:val="Listenabsatz"/>
+              <w:numPr>
+                <w:ilvl w:val="0"/>
+                <w:numId w:val="35"/>
+              </w:numPr>
+            </w:pPr>
+            <w:r>
+              <w:t>Viele Freiheiten</w:t>
+            </w:r>
+            <w:r>
+              <w:br/>
+            </w:r>
+          </w:p>
+        </w:tc>
+      </w:tr>
+      <w:tr>
+        <w:tc>
+          <w:tcPr>
+            <w:tcW w:w="5954" w:type="dxa"/>
+            <w:gridSpan w:val="6"/>
+          </w:tcPr>
+          <w:p>
+            <w:pPr>
+              <w:tabs>
+                <w:tab w:val="left" w:pos="3969"/>
+                <w:tab w:val="left" w:pos="8364"/>
+              </w:tabs>
+              <w:rPr>
+                <w:b/>
+              </w:rPr>
+            </w:pPr>
+            <w:r>
+              <w:rPr>
+                <w:b/>
+              </w:rPr>
+              <w:t>Was ist Ihnen besonders negativ aufgefallen?</w:t>
+            </w:r>
+          </w:p>
+          <w:p>
+            <w:pPr>
+              <w:pStyle w:val="Listenabsatz"/>
+              <w:numPr>
+                <w:ilvl w:val="0"/>
+                <w:numId w:val="35"/>
+              </w:numPr>
+            </w:pPr>
+            <w:r>
+              <w:t>Unklarheiten / Fehler der Aufgabenstellung</w:t>
+            </w:r>
+          </w:p>
+          <w:p>
+            <w:pPr>
+              <w:pStyle w:val="Listenabsatz"/>
+              <w:numPr>
+                <w:ilvl w:val="0"/>
+                <w:numId w:val="35"/>
+              </w:numPr>
+            </w:pPr>
+            <w:r>
+              <w:t>Ausfall eines PMs</w:t>
+            </w:r>
+          </w:p>
+          <w:p>
+            <w:pPr>
+              <w:pStyle w:val="Listenabsatz"/>
+            </w:pPr>
+          </w:p>
+        </w:tc>
+      </w:tr>
+      <w:tr>
+        <w:tc>
+          <w:tcPr>
+            <w:tcW w:w="5954" w:type="dxa"/>
+            <w:gridSpan w:val="6"/>
+          </w:tcPr>
+          <w:p>
+            <w:pPr>
+              <w:tabs>
+                <w:tab w:val="left" w:pos="3969"/>
+                <w:tab w:val="left" w:pos="8364"/>
+              </w:tabs>
+              <w:rPr>
+                <w:b/>
+              </w:rPr>
+            </w:pPr>
+            <w:r>
+              <w:rPr>
+                <w:b/>
+              </w:rPr>
+              <w:t>Verbesserungsvorschläge:</w:t>
+            </w:r>
+          </w:p>
+          <w:p>
+            <w:pPr>
+              <w:pStyle w:val="Listenabsatz"/>
+              <w:numPr>
+                <w:ilvl w:val="0"/>
+                <w:numId w:val="35"/>
+              </w:numPr>
+            </w:pPr>
+            <w:r>
+              <w:t>Fachinputs nicht parallel abhalten, damit jeder profitieren kann, der möchte.</w:t>
+            </w:r>
+          </w:p>
+          <w:p>
+            <w:pPr>
+              <w:pStyle w:val="Listenabsatz"/>
+              <w:numPr>
+                <w:ilvl w:val="0"/>
+                <w:numId w:val="35"/>
+              </w:numPr>
+            </w:pPr>
+            <w:r>
+              <w:t>Bei externen Aufgegeben sollte der Auftrag von den Fach-Coaches verifiziert werden.</w:t>
+            </w:r>
+          </w:p>
+          <w:p>
+            <w:pPr>
+              <w:tabs>
+                <w:tab w:val="left" w:pos="3969"/>
+                <w:tab w:val="left" w:pos="8364"/>
+              </w:tabs>
+            </w:pPr>
+          </w:p>
+        </w:tc>
+      </w:tr>
+    </w:tbl>
+    <w:p>
+      <w:pPr>
+        <w:tabs>
+          <w:tab w:val="left" w:pos="3969"/>
+          <w:tab w:val="left" w:pos="8364"/>
+        </w:tabs>
+      </w:pPr>
+    </w:p>
     <w:sectPr>
       <w:pgSz w:w="11906" w:h="16838" w:code="9"/>
       <w:pgMar w:top="794" w:right="794" w:bottom="794" w:left="964" w:header="397" w:footer="374" w:gutter="0"/>
@@ -5974,7 +6932,7 @@
         <w:noProof/>
       </w:rPr>
       <w:pict w14:anchorId="7E8BA049">
-        <v:rect id="_x0000_i1025" alt="" style="width:1053pt;height:1.25pt;mso-width-percent:0;mso-height-percent:0;mso-width-percent:0;mso-height-percent:0" o:hrpct="0" o:hrstd="t" o:hr="t" fillcolor="gray" stroked="f"/>
+        <v:rect id="_x0000_i1026" alt="" style="width:1053pt;height:1.25pt;mso-width-percent:0;mso-height-percent:0;mso-width-percent:0;mso-height-percent:0" o:hrpct="0" o:hrstd="t" o:hr="t" fillcolor="gray" stroked="f"/>
       </w:pict>
     </w:r>
   </w:p>
@@ -6090,7 +7048,7 @@
         <w:noProof/>
       </w:rPr>
       <w:pict w14:anchorId="5766687F">
-        <v:rect id="_x0000_i1026" alt="" style="width:1053pt;height:1.25pt;mso-width-percent:0;mso-height-percent:0;mso-width-percent:0;mso-height-percent:0" o:hrpct="0" o:hrstd="t" o:hr="t" fillcolor="#aca899" stroked="f"/>
+        <v:rect id="_x0000_i1025" alt="" style="width:1053pt;height:1.25pt;mso-width-percent:0;mso-height-percent:0;mso-width-percent:0;mso-height-percent:0" o:hrpct="0" o:hrstd="t" o:hr="t" fillcolor="#aca899" stroked="f"/>
       </w:pict>
     </w:r>
     <w:r>
@@ -11799,7 +12757,7 @@
 </file>
 
 <file path=customXml/itemProps1.xml><?xml version="1.0" encoding="utf-8"?>
-<ds:datastoreItem xmlns:ds="http://schemas.openxmlformats.org/officeDocument/2006/customXml" ds:itemID="{283C615D-D1B7-6742-80A9-BE8ACC0C6AF5}">
+<ds:datastoreItem xmlns:ds="http://schemas.openxmlformats.org/officeDocument/2006/customXml" ds:itemID="{2D3331F0-07B1-424C-9A30-826D59BF357C}">
   <ds:schemaRefs>
     <ds:schemaRef ds:uri="http://schemas.openxmlformats.org/officeDocument/2006/bibliography"/>
   </ds:schemaRefs>

--- a/Statusberichte/S_4/19FS_pro2E_Team_1_Statusbericht_4.docx
+++ b/Statusberichte/S_4/19FS_pro2E_Team_1_Statusbericht_4.docx
@@ -165,8 +165,6 @@
       <w:r>
         <w:t xml:space="preserve"> macht sich bemerkbar.</w:t>
       </w:r>
-      <w:bookmarkStart w:id="0" w:name="_GoBack"/>
-      <w:bookmarkEnd w:id="0"/>
     </w:p>
     <w:p>
       <w:pPr>
@@ -2166,7 +2164,13 @@
         <w:t>bb.</w:t>
       </w:r>
       <w:r>
-        <w:t xml:space="preserve"> 1</w:t>
+        <w:t xml:space="preserve"> </w:t>
+      </w:r>
+      <w:r>
+        <w:rPr>
+          <w:noProof/>
+        </w:rPr>
+        <w:t>1</w:t>
       </w:r>
       <w:r>
         <w:fldChar w:fldCharType="end"/>
@@ -2305,7 +2309,7 @@
                             <w:pPr>
                               <w:pStyle w:val="Beschriftung"/>
                             </w:pPr>
-                            <w:bookmarkStart w:id="1" w:name="_Ref413827959"/>
+                            <w:bookmarkStart w:id="0" w:name="_Ref413827959"/>
                             <w:r>
                               <w:t>A</w:t>
                             </w:r>
@@ -2318,22 +2322,15 @@
                             <w:r>
                               <w:t xml:space="preserve"> </w:t>
                             </w:r>
-                            <w:r>
-                              <w:fldChar w:fldCharType="begin"/>
-                            </w:r>
-                            <w:r>
-                              <w:instrText xml:space="preserve"> SEQ Abbildung \* ARABIC </w:instrText>
-                            </w:r>
-                            <w:r>
-                              <w:fldChar w:fldCharType="separate"/>
-                            </w:r>
-                            <w:r>
-                              <w:t>1</w:t>
-                            </w:r>
-                            <w:r>
-                              <w:fldChar w:fldCharType="end"/>
-                            </w:r>
-                            <w:bookmarkEnd w:id="1"/>
+                            <w:fldSimple w:instr=" SEQ Abbildung \* ARABIC ">
+                              <w:r>
+                                <w:rPr>
+                                  <w:noProof/>
+                                </w:rPr>
+                                <w:t>1</w:t>
+                              </w:r>
+                            </w:fldSimple>
+                            <w:bookmarkEnd w:id="0"/>
                             <w:r>
                               <w:t xml:space="preserve">: Personalkosten </w:t>
                             </w:r>
@@ -2387,21 +2384,14 @@
                       <w:r>
                         <w:t xml:space="preserve"> </w:t>
                       </w:r>
-                      <w:r>
-                        <w:fldChar w:fldCharType="begin"/>
-                      </w:r>
-                      <w:r>
-                        <w:instrText xml:space="preserve"> SEQ Abbildung \* ARABIC </w:instrText>
-                      </w:r>
-                      <w:r>
-                        <w:fldChar w:fldCharType="separate"/>
-                      </w:r>
-                      <w:r>
-                        <w:t>1</w:t>
-                      </w:r>
-                      <w:r>
-                        <w:fldChar w:fldCharType="end"/>
-                      </w:r>
+                      <w:fldSimple w:instr=" SEQ Abbildung \* ARABIC ">
+                        <w:r>
+                          <w:rPr>
+                            <w:noProof/>
+                          </w:rPr>
+                          <w:t>1</w:t>
+                        </w:r>
+                      </w:fldSimple>
                       <w:bookmarkEnd w:id="1"/>
                       <w:r>
                         <w:t xml:space="preserve">: Personalkosten </w:t>
@@ -2453,21 +2443,22 @@
       <w:pPr>
         <w:pStyle w:val="berschrift3"/>
       </w:pPr>
+      <w:bookmarkStart w:id="2" w:name="_GoBack"/>
       <w:r>
         <w:rPr>
           <w:noProof/>
         </w:rPr>
         <w:drawing>
-          <wp:anchor distT="0" distB="0" distL="114300" distR="114300" simplePos="0" relativeHeight="251661312" behindDoc="0" locked="0" layoutInCell="1" allowOverlap="1" wp14:anchorId="2C99FBB3" wp14:editId="7F70881E">
+          <wp:anchor distT="0" distB="0" distL="114300" distR="114300" simplePos="0" relativeHeight="251661312" behindDoc="0" locked="0" layoutInCell="1" allowOverlap="1" wp14:anchorId="2C99FBB3" wp14:editId="2A01CF92">
             <wp:simplePos x="0" y="0"/>
             <wp:positionH relativeFrom="column">
-              <wp:posOffset>6350</wp:posOffset>
+              <wp:posOffset>24130</wp:posOffset>
             </wp:positionH>
             <wp:positionV relativeFrom="paragraph">
-              <wp:posOffset>307975</wp:posOffset>
+              <wp:posOffset>307340</wp:posOffset>
             </wp:positionV>
-            <wp:extent cx="9506585" cy="4662805"/>
-            <wp:effectExtent l="0" t="0" r="5715" b="0"/>
+            <wp:extent cx="9465310" cy="4662805"/>
+            <wp:effectExtent l="0" t="0" r="0" b="0"/>
             <wp:wrapTopAndBottom/>
             <wp:docPr id="6" name="Picture 6"/>
             <wp:cNvGraphicFramePr>
@@ -2497,7 +2488,7 @@
                   <pic:spPr bwMode="auto">
                     <a:xfrm>
                       <a:off x="0" y="0"/>
-                      <a:ext cx="9506585" cy="4662805"/>
+                      <a:ext cx="9465310" cy="4662805"/>
                     </a:xfrm>
                     <a:prstGeom prst="rect">
                       <a:avLst/>
@@ -2519,6 +2510,7 @@
           </wp:anchor>
         </w:drawing>
       </w:r>
+      <w:bookmarkEnd w:id="2"/>
       <w:r>
         <w:t>Risikoregister Status</w:t>
       </w:r>
@@ -6932,7 +6924,7 @@
         <w:noProof/>
       </w:rPr>
       <w:pict w14:anchorId="7E8BA049">
-        <v:rect id="_x0000_i1026" alt="" style="width:1053pt;height:1.25pt;mso-width-percent:0;mso-height-percent:0;mso-width-percent:0;mso-height-percent:0" o:hrpct="0" o:hrstd="t" o:hr="t" fillcolor="gray" stroked="f"/>
+        <v:rect id="_x0000_i1025" alt="" style="width:1053pt;height:1.25pt;mso-width-percent:0;mso-height-percent:0;mso-width-percent:0;mso-height-percent:0" o:hrpct="0" o:hrstd="t" o:hr="t" fillcolor="gray" stroked="f"/>
       </w:pict>
     </w:r>
   </w:p>
@@ -7048,7 +7040,7 @@
         <w:noProof/>
       </w:rPr>
       <w:pict w14:anchorId="5766687F">
-        <v:rect id="_x0000_i1025" alt="" style="width:1053pt;height:1.25pt;mso-width-percent:0;mso-height-percent:0;mso-width-percent:0;mso-height-percent:0" o:hrpct="0" o:hrstd="t" o:hr="t" fillcolor="#aca899" stroked="f"/>
+        <v:rect id="_x0000_i1026" alt="" style="width:1053pt;height:1.25pt;mso-width-percent:0;mso-height-percent:0;mso-width-percent:0;mso-height-percent:0" o:hrpct="0" o:hrstd="t" o:hr="t" fillcolor="#aca899" stroked="f"/>
       </w:pict>
     </w:r>
     <w:r>
@@ -12757,7 +12749,7 @@
 </file>
 
 <file path=customXml/itemProps1.xml><?xml version="1.0" encoding="utf-8"?>
-<ds:datastoreItem xmlns:ds="http://schemas.openxmlformats.org/officeDocument/2006/customXml" ds:itemID="{2D3331F0-07B1-424C-9A30-826D59BF357C}">
+<ds:datastoreItem xmlns:ds="http://schemas.openxmlformats.org/officeDocument/2006/customXml" ds:itemID="{0806336C-9A57-4A49-BDC4-34941FAE0761}">
   <ds:schemaRefs>
     <ds:schemaRef ds:uri="http://schemas.openxmlformats.org/officeDocument/2006/bibliography"/>
   </ds:schemaRefs>
